--- a/TEMP/input/p048r_LH_++MHS_G3/tl_p048r.docx
+++ b/TEMP/input/p048r_LH_++MHS_G3/tl_p048r.docx
@@ -2315,36 +2315,14 @@
     <w:rPrDefault>
       <w:rPr>
         <w:rFonts w:ascii="Arial" w:cs="Arial" w:eastAsia="Arial" w:hAnsi="Arial"/>
-        <w:b w:val="0"/>
-        <w:i w:val="0"/>
-        <w:smallCaps w:val="0"/>
-        <w:strike w:val="0"/>
-        <w:color w:val="000000"/>
         <w:sz w:val="22"/>
         <w:szCs w:val="22"/>
-        <w:u w:val="none"/>
-        <w:shd w:fill="auto" w:val="clear"/>
-        <w:vertAlign w:val="baseline"/>
         <w:lang w:val="en"/>
       </w:rPr>
     </w:rPrDefault>
     <w:pPrDefault>
       <w:pPr>
-        <w:keepNext w:val="0"/>
-        <w:keepLines w:val="0"/>
-        <w:widowControl w:val="1"/>
-        <w:pBdr>
-          <w:top w:space="0" w:sz="0" w:val="nil"/>
-          <w:left w:space="0" w:sz="0" w:val="nil"/>
-          <w:bottom w:space="0" w:sz="0" w:val="nil"/>
-          <w:right w:space="0" w:sz="0" w:val="nil"/>
-          <w:between w:space="0" w:sz="0" w:val="nil"/>
-        </w:pBdr>
-        <w:shd w:fill="auto" w:val="clear"/>
-        <w:spacing w:after="0" w:before="0" w:line="276" w:lineRule="auto"/>
-        <w:ind w:left="0" w:right="0" w:firstLine="0"/>
-        <w:contextualSpacing w:val="0"/>
-        <w:jc w:val="left"/>
+        <w:spacing w:line="276" w:lineRule="auto"/>
       </w:pPr>
     </w:pPrDefault>
   </w:docDefaults>

--- a/TEMP/input/p048r_LH_++MHS_G3/tl_p048r.docx
+++ b/TEMP/input/p048r_LH_++MHS_G3/tl_p048r.docx
@@ -1754,14 +1754,76 @@
           <w:color w:val="000000"/>
           <w:rtl w:val="0"/>
         </w:rPr>
-        <w:t xml:space="preserve">Take a measurement from &lt;x&gt;the part of&lt;/x&gt; </w:t>
-      </w:r>
-      <w:r>
-        <w:rPr>
-          <w:color w:val="000000"/>
-          <w:rtl w:val="0"/>
-        </w:rPr>
-        <w:t xml:space="preserve">their body that is fleshy and more susceptible to decay, with some </w:t>
+        <w:t xml:space="preserve">Take a measurement </w:t>
+      </w:r>
+      <w:r>
+        <w:rPr>
+          <w:rtl w:val="0"/>
+        </w:rPr>
+        <w:t xml:space="preserve">of</w:t>
+      </w:r>
+      <w:r>
+        <w:rPr>
+          <w:color w:val="000000"/>
+          <w:rtl w:val="0"/>
+        </w:rPr>
+        <w:t xml:space="preserve"> </w:t>
+      </w:r>
+      <w:r>
+        <w:rPr>
+          <w:color w:val="000000"/>
+          <w:rtl w:val="0"/>
+        </w:rPr>
+        <w:t xml:space="preserve">their body, </w:t>
+      </w:r>
+      <w:r>
+        <w:rPr>
+          <w:rtl w:val="0"/>
+        </w:rPr>
+        <w:t xml:space="preserve">which</w:t>
+      </w:r>
+      <w:r>
+        <w:rPr>
+          <w:color w:val="000000"/>
+          <w:rtl w:val="0"/>
+        </w:rPr>
+        <w:t xml:space="preserve"> is fleshy </w:t>
+      </w:r>
+      <w:r>
+        <w:rPr>
+          <w:rtl w:val="0"/>
+        </w:rPr>
+        <w:t xml:space="preserve">&amp;</w:t>
+      </w:r>
+      <w:r>
+        <w:rPr>
+          <w:rFonts w:ascii="Courier New" w:cs="Courier New" w:eastAsia="Courier New" w:hAnsi="Courier New"/>
+          <w:color w:val="a9a9a9"/>
+          <w:sz w:val="18"/>
+          <w:szCs w:val="18"/>
+          <w:rtl w:val="0"/>
+        </w:rPr>
+        <w:t xml:space="preserve">amp;</w:t>
+      </w:r>
+      <w:r>
+        <w:rPr>
+          <w:color w:val="000000"/>
+          <w:rtl w:val="0"/>
+        </w:rPr>
+        <w:t xml:space="preserve"> more </w:t>
+      </w:r>
+      <w:r>
+        <w:rPr>
+          <w:rtl w:val="0"/>
+        </w:rPr>
+        <w:t xml:space="preserve">subject</w:t>
+      </w:r>
+      <w:r>
+        <w:rPr>
+          <w:color w:val="000000"/>
+          <w:rtl w:val="0"/>
+        </w:rPr>
+        <w:t xml:space="preserve"> to decay, with some </w:t>
       </w:r>
       <w:r>
         <w:rPr>
@@ -1814,7 +1876,82 @@
           <w:color w:val="000000"/>
           <w:rtl w:val="0"/>
         </w:rPr>
-        <w:t xml:space="preserve">that you shall cut according to their size and width. Having filled this with </w:t>
+        <w:t xml:space="preserve">that you </w:t>
+      </w:r>
+      <w:r>
+        <w:rPr>
+          <w:rtl w:val="0"/>
+        </w:rPr>
+        <w:t xml:space="preserve">will</w:t>
+      </w:r>
+      <w:r>
+        <w:rPr>
+          <w:color w:val="000000"/>
+          <w:rtl w:val="0"/>
+        </w:rPr>
+        <w:t xml:space="preserve"> cut </w:t>
+      </w:r>
+      <w:r>
+        <w:rPr>
+          <w:rtl w:val="0"/>
+        </w:rPr>
+        <w:t xml:space="preserve">from</w:t>
+      </w:r>
+      <w:r>
+        <w:rPr>
+          <w:color w:val="000000"/>
+          <w:rtl w:val="0"/>
+        </w:rPr>
+        <w:t xml:space="preserve"> their size </w:t>
+      </w:r>
+      <w:r>
+        <w:rPr>
+          <w:rtl w:val="0"/>
+        </w:rPr>
+        <w:t xml:space="preserve">&amp;</w:t>
+      </w:r>
+      <w:r>
+        <w:rPr>
+          <w:rFonts w:ascii="Courier New" w:cs="Courier New" w:eastAsia="Courier New" w:hAnsi="Courier New"/>
+          <w:color w:val="a9a9a9"/>
+          <w:sz w:val="18"/>
+          <w:szCs w:val="18"/>
+          <w:rtl w:val="0"/>
+        </w:rPr>
+        <w:t xml:space="preserve">amp;</w:t>
+      </w:r>
+      <w:r>
+        <w:rPr>
+          <w:color w:val="000000"/>
+          <w:rtl w:val="0"/>
+        </w:rPr>
+        <w:t xml:space="preserve"> width. </w:t>
+      </w:r>
+      <w:r>
+        <w:rPr>
+          <w:rtl w:val="0"/>
+        </w:rPr>
+        <w:t xml:space="preserve">And h</w:t>
+      </w:r>
+      <w:r>
+        <w:rPr>
+          <w:color w:val="000000"/>
+          <w:rtl w:val="0"/>
+        </w:rPr>
+        <w:t xml:space="preserve">aving filled </w:t>
+      </w:r>
+      <w:r>
+        <w:rPr>
+          <w:rtl w:val="0"/>
+        </w:rPr>
+        <w:t xml:space="preserve">it</w:t>
+      </w:r>
+      <w:r>
+        <w:rPr>
+          <w:color w:val="000000"/>
+          <w:rtl w:val="0"/>
+        </w:rPr>
+        <w:t xml:space="preserve"> with </w:t>
       </w:r>
       <w:r>
         <w:rPr>
@@ -1856,7 +1993,107 @@
       </w:r>
       <w:r>
         <w:rPr>
-          <w:b w:val="0"/>
+          <w:rtl w:val="0"/>
+        </w:rPr>
+        <w:t xml:space="preserve"> &amp;</w:t>
+      </w:r>
+      <w:r>
+        <w:rPr>
+          <w:rFonts w:ascii="Courier New" w:cs="Courier New" w:eastAsia="Courier New" w:hAnsi="Courier New"/>
+          <w:color w:val="a9a9a9"/>
+          <w:sz w:val="18"/>
+          <w:szCs w:val="18"/>
+          <w:rtl w:val="0"/>
+        </w:rPr>
+        <w:t xml:space="preserve">amp;</w:t>
+      </w:r>
+      <w:r>
+        <w:rPr>
+          <w:color w:val="000000"/>
+          <w:rtl w:val="0"/>
+        </w:rPr>
+        <w:t xml:space="preserve"> s</w:t>
+      </w:r>
+      <w:r>
+        <w:rPr>
+          <w:rtl w:val="0"/>
+        </w:rPr>
+        <w:t xml:space="preserve">ewn</w:t>
+      </w:r>
+      <w:r>
+        <w:rPr>
+          <w:color w:val="000000"/>
+          <w:rtl w:val="0"/>
+        </w:rPr>
+        <w:t xml:space="preserve"> it, skin them leav</w:t>
+      </w:r>
+      <w:r>
+        <w:rPr>
+          <w:rtl w:val="0"/>
+        </w:rPr>
+        <w:t xml:space="preserve">ing</w:t>
+      </w:r>
+      <w:r>
+        <w:rPr>
+          <w:color w:val="000000"/>
+          <w:rtl w:val="0"/>
+        </w:rPr>
+        <w:t xml:space="preserve"> however the head, the neck, the wings </w:t>
+      </w:r>
+      <w:r>
+        <w:rPr>
+          <w:rtl w:val="0"/>
+        </w:rPr>
+        <w:t xml:space="preserve">&amp;</w:t>
+      </w:r>
+      <w:r>
+        <w:rPr>
+          <w:rFonts w:ascii="Courier New" w:cs="Courier New" w:eastAsia="Courier New" w:hAnsi="Courier New"/>
+          <w:color w:val="a9a9a9"/>
+          <w:sz w:val="18"/>
+          <w:szCs w:val="18"/>
+          <w:rtl w:val="0"/>
+        </w:rPr>
+        <w:t xml:space="preserve">amp;</w:t>
+      </w:r>
+      <w:r>
+        <w:rPr>
+          <w:color w:val="000000"/>
+          <w:rtl w:val="0"/>
+        </w:rPr>
+        <w:t xml:space="preserve"> the feet </w:t>
+      </w:r>
+      <w:r>
+        <w:rPr>
+          <w:rtl w:val="0"/>
+        </w:rPr>
+        <w:t xml:space="preserve">on the</w:t>
+      </w:r>
+      <w:r>
+        <w:rPr>
+          <w:color w:val="000000"/>
+          <w:rtl w:val="0"/>
+        </w:rPr>
+        <w:t xml:space="preserve"> birds, </w:t>
+      </w:r>
+      <w:r>
+        <w:rPr>
+          <w:rtl w:val="0"/>
+        </w:rPr>
+        <w:t xml:space="preserve">&amp;</w:t>
+      </w:r>
+      <w:r>
+        <w:rPr>
+          <w:rFonts w:ascii="Courier New" w:cs="Courier New" w:eastAsia="Courier New" w:hAnsi="Courier New"/>
+          <w:color w:val="a9a9a9"/>
+          <w:sz w:val="18"/>
+          <w:szCs w:val="18"/>
+          <w:rtl w:val="0"/>
+        </w:rPr>
+        <w:t xml:space="preserve">amp;</w:t>
+      </w:r>
+      <w:r>
+        <w:rPr>
           <w:color w:val="000000"/>
           <w:rtl w:val="0"/>
         </w:rPr>
@@ -1864,13 +2101,195 @@
       </w:r>
       <w:r>
         <w:rPr>
-          <w:color w:val="000000"/>
-          <w:rtl w:val="0"/>
-        </w:rPr>
-        <w:t xml:space="preserve">and stitched it, skin them</w:t>
-      </w:r>
-      <w:r>
-        <w:rPr>
+          <w:rtl w:val="0"/>
+        </w:rPr>
+        <w:t xml:space="preserve">the </w:t>
+      </w:r>
+      <w:r>
+        <w:rPr>
+          <w:color w:val="000000"/>
+          <w:rtl w:val="0"/>
+        </w:rPr>
+        <w:t xml:space="preserve">head, the leg</w:t>
+      </w:r>
+      <w:r>
+        <w:rPr>
+          <w:rtl w:val="0"/>
+        </w:rPr>
+        <w:t xml:space="preserve">s &amp;</w:t>
+      </w:r>
+      <w:r>
+        <w:rPr>
+          <w:rFonts w:ascii="Courier New" w:cs="Courier New" w:eastAsia="Courier New" w:hAnsi="Courier New"/>
+          <w:color w:val="a9a9a9"/>
+          <w:sz w:val="18"/>
+          <w:szCs w:val="18"/>
+          <w:rtl w:val="0"/>
+        </w:rPr>
+        <w:t xml:space="preserve">amp;</w:t>
+      </w:r>
+      <w:r>
+        <w:rPr>
+          <w:rtl w:val="0"/>
+        </w:rPr>
+        <w:t xml:space="preserve"> </w:t>
+      </w:r>
+      <w:r>
+        <w:rPr>
+          <w:color w:val="000000"/>
+          <w:rtl w:val="0"/>
+        </w:rPr>
+        <w:t xml:space="preserve">the feet </w:t>
+      </w:r>
+      <w:r>
+        <w:rPr>
+          <w:rtl w:val="0"/>
+        </w:rPr>
+        <w:t xml:space="preserve">&amp;</w:t>
+      </w:r>
+      <w:r>
+        <w:rPr>
+          <w:rFonts w:ascii="Courier New" w:cs="Courier New" w:eastAsia="Courier New" w:hAnsi="Courier New"/>
+          <w:color w:val="a9a9a9"/>
+          <w:sz w:val="18"/>
+          <w:szCs w:val="18"/>
+          <w:rtl w:val="0"/>
+        </w:rPr>
+        <w:t xml:space="preserve">amp;</w:t>
+      </w:r>
+      <w:r>
+        <w:rPr>
+          <w:color w:val="000000"/>
+          <w:rtl w:val="0"/>
+        </w:rPr>
+        <w:t xml:space="preserve"> tail </w:t>
+      </w:r>
+      <w:r>
+        <w:rPr>
+          <w:rtl w:val="0"/>
+        </w:rPr>
+        <w:t xml:space="preserve">on the</w:t>
+      </w:r>
+      <w:r>
+        <w:rPr>
+          <w:color w:val="000000"/>
+          <w:rtl w:val="0"/>
+        </w:rPr>
+        <w:t xml:space="preserve"> animals, because those dry easily. Then </w:t>
+      </w:r>
+      <w:r>
+        <w:rPr>
+          <w:rtl w:val="0"/>
+        </w:rPr>
+        <w:t xml:space="preserve">fit</w:t>
+      </w:r>
+      <w:r>
+        <w:rPr>
+          <w:color w:val="000000"/>
+          <w:rtl w:val="0"/>
+        </w:rPr>
+        <w:t xml:space="preserve"> that </w:t>
+      </w:r>
+      <w:r>
+        <w:rPr>
+          <w:rFonts w:ascii="Courier New" w:cs="Courier New" w:eastAsia="Courier New" w:hAnsi="Courier New"/>
+          <w:b w:val="0"/>
+          <w:color w:val="0000ff"/>
+          <w:sz w:val="18"/>
+          <w:szCs w:val="18"/>
+          <w:rtl w:val="0"/>
+        </w:rPr>
+        <w:t xml:space="preserve">&lt;m&gt;</w:t>
+      </w:r>
+      <w:r>
+        <w:rPr>
+          <w:b w:val="0"/>
+          <w:color w:val="000000"/>
+          <w:rtl w:val="0"/>
+        </w:rPr>
+        <w:t xml:space="preserve">s</w:t>
+      </w:r>
+      <w:r>
+        <w:rPr>
+          <w:b w:val="0"/>
+          <w:color w:val="000000"/>
+          <w:rtl w:val="0"/>
+        </w:rPr>
+        <w:t xml:space="preserve">kin</w:t>
+      </w:r>
+      <w:r>
+        <w:rPr>
+          <w:rFonts w:ascii="Courier New" w:cs="Courier New" w:eastAsia="Courier New" w:hAnsi="Courier New"/>
+          <w:b w:val="0"/>
+          <w:color w:val="0000ff"/>
+          <w:sz w:val="18"/>
+          <w:szCs w:val="18"/>
+          <w:rtl w:val="0"/>
+        </w:rPr>
+        <w:t xml:space="preserve">&lt;/m&gt;</w:t>
+      </w:r>
+      <w:r>
+        <w:rPr>
+          <w:b w:val="0"/>
+          <w:color w:val="000000"/>
+          <w:rtl w:val="0"/>
+        </w:rPr>
+        <w:t xml:space="preserve"> </w:t>
+      </w:r>
+      <w:r>
+        <w:rPr>
+          <w:rtl w:val="0"/>
+        </w:rPr>
+        <w:t xml:space="preserve">on</w:t>
+      </w:r>
+      <w:r>
+        <w:rPr>
+          <w:color w:val="000000"/>
+          <w:rtl w:val="0"/>
+        </w:rPr>
+        <w:t xml:space="preserve"> the mold made of </w:t>
+      </w:r>
+      <w:r>
+        <w:rPr>
+          <w:rFonts w:ascii="Courier New" w:cs="Courier New" w:eastAsia="Courier New" w:hAnsi="Courier New"/>
+          <w:b w:val="0"/>
+          <w:color w:val="0000ff"/>
+          <w:sz w:val="18"/>
+          <w:szCs w:val="18"/>
+          <w:rtl w:val="0"/>
+        </w:rPr>
+        <w:t xml:space="preserve">&lt;m&gt;</w:t>
+      </w:r>
+      <w:r>
+        <w:rPr>
+          <w:b w:val="0"/>
+          <w:color w:val="000000"/>
+          <w:rtl w:val="0"/>
+        </w:rPr>
+        <w:t xml:space="preserve">c</w:t>
+      </w:r>
+      <w:r>
+        <w:rPr>
+          <w:b w:val="0"/>
+          <w:color w:val="000000"/>
+          <w:rtl w:val="0"/>
+        </w:rPr>
+        <w:t xml:space="preserve">anvas</w:t>
+      </w:r>
+      <w:r>
+        <w:rPr>
+          <w:rFonts w:ascii="Courier New" w:cs="Courier New" w:eastAsia="Courier New" w:hAnsi="Courier New"/>
+          <w:b w:val="0"/>
+          <w:color w:val="0000ff"/>
+          <w:sz w:val="18"/>
+          <w:szCs w:val="18"/>
+          <w:rtl w:val="0"/>
+        </w:rPr>
+        <w:t xml:space="preserve">&lt;/m&gt;</w:t>
+      </w:r>
+      <w:r>
+        <w:rPr>
+          <w:b w:val="0"/>
           <w:color w:val="000000"/>
           <w:rtl w:val="0"/>
         </w:rPr>
@@ -1881,7 +2300,46 @@
           <w:color w:val="000000"/>
           <w:rtl w:val="0"/>
         </w:rPr>
-        <w:t xml:space="preserve"> But leave the head, neck, wings and feet of birds, and head, legs, feet and tail of animals, because those dry easily. Then use that </w:t>
+        <w:t xml:space="preserve"> Small ones </w:t>
+      </w:r>
+      <w:r>
+        <w:rPr>
+          <w:rtl w:val="0"/>
+        </w:rPr>
+        <w:t xml:space="preserve">are</w:t>
+      </w:r>
+      <w:r>
+        <w:rPr>
+          <w:color w:val="000000"/>
+          <w:rtl w:val="0"/>
+        </w:rPr>
+        <w:t xml:space="preserve"> dried in an oven or </w:t>
+      </w:r>
+      <w:r>
+        <w:rPr>
+          <w:rtl w:val="0"/>
+        </w:rPr>
+        <w:t xml:space="preserve">prepared</w:t>
+      </w:r>
+      <w:r>
+        <w:rPr>
+          <w:color w:val="000000"/>
+          <w:rtl w:val="0"/>
+        </w:rPr>
+        <w:t xml:space="preserve"> </w:t>
+      </w:r>
+      <w:r>
+        <w:rPr>
+          <w:rtl w:val="0"/>
+        </w:rPr>
+        <w:t xml:space="preserve">with</w:t>
+      </w:r>
+      <w:r>
+        <w:rPr>
+          <w:color w:val="000000"/>
+          <w:rtl w:val="0"/>
+        </w:rPr>
+        <w:t xml:space="preserve"> </w:t>
       </w:r>
       <w:r>
         <w:rPr>
@@ -1908,7 +2366,7 @@
           <w:color w:val="000000"/>
           <w:rtl w:val="0"/>
         </w:rPr>
-        <w:t xml:space="preserve">kin</w:t>
+        <w:t xml:space="preserve">el ammoniac</w:t>
       </w:r>
       <w:r>
         <w:rPr>
@@ -1931,143 +2389,47 @@
       </w:r>
       <w:r>
         <w:rPr>
-          <w:color w:val="000000"/>
-          <w:rtl w:val="0"/>
-        </w:rPr>
-        <w:t xml:space="preserve">to dress the mold made of </w:t>
-      </w:r>
-      <w:r>
-        <w:rPr>
-          <w:rFonts w:ascii="Courier New" w:cs="Courier New" w:eastAsia="Courier New" w:hAnsi="Courier New"/>
-          <w:b w:val="0"/>
-          <w:color w:val="0000ff"/>
-          <w:sz w:val="18"/>
-          <w:szCs w:val="18"/>
-          <w:rtl w:val="0"/>
-        </w:rPr>
-        <w:t xml:space="preserve">&lt;m&gt;</w:t>
-      </w:r>
-      <w:r>
-        <w:rPr>
-          <w:b w:val="0"/>
-          <w:color w:val="000000"/>
-          <w:rtl w:val="0"/>
-        </w:rPr>
-        <w:t xml:space="preserve">c</w:t>
-      </w:r>
-      <w:r>
-        <w:rPr>
-          <w:b w:val="0"/>
-          <w:color w:val="000000"/>
-          <w:rtl w:val="0"/>
-        </w:rPr>
-        <w:t xml:space="preserve">anvas</w:t>
-      </w:r>
-      <w:r>
-        <w:rPr>
-          <w:rFonts w:ascii="Courier New" w:cs="Courier New" w:eastAsia="Courier New" w:hAnsi="Courier New"/>
-          <w:b w:val="0"/>
-          <w:color w:val="0000ff"/>
-          <w:sz w:val="18"/>
-          <w:szCs w:val="18"/>
-          <w:rtl w:val="0"/>
-        </w:rPr>
-        <w:t xml:space="preserve">&lt;/m&gt;</w:t>
-      </w:r>
-      <w:r>
-        <w:rPr>
-          <w:b w:val="0"/>
-          <w:color w:val="000000"/>
-          <w:rtl w:val="0"/>
-        </w:rPr>
-        <w:t xml:space="preserve">.</w:t>
-      </w:r>
-      <w:r>
-        <w:rPr>
-          <w:color w:val="000000"/>
-          <w:rtl w:val="0"/>
-        </w:rPr>
-        <w:t xml:space="preserve"> Small ones can be dried in an oven or covered in </w:t>
-      </w:r>
-      <w:r>
-        <w:rPr>
-          <w:rFonts w:ascii="Courier New" w:cs="Courier New" w:eastAsia="Courier New" w:hAnsi="Courier New"/>
-          <w:b w:val="0"/>
-          <w:color w:val="0000ff"/>
-          <w:sz w:val="18"/>
-          <w:szCs w:val="18"/>
-          <w:rtl w:val="0"/>
-        </w:rPr>
-        <w:t xml:space="preserve">&lt;m&gt;</w:t>
-      </w:r>
-      <w:r>
-        <w:rPr>
-          <w:b w:val="0"/>
-          <w:color w:val="000000"/>
-          <w:rtl w:val="0"/>
-        </w:rPr>
-        <w:t xml:space="preserve">s</w:t>
-      </w:r>
-      <w:r>
-        <w:rPr>
-          <w:b w:val="0"/>
-          <w:color w:val="000000"/>
-          <w:rtl w:val="0"/>
-        </w:rPr>
-        <w:t xml:space="preserve">el ammoniac</w:t>
-      </w:r>
-      <w:r>
-        <w:rPr>
-          <w:rFonts w:ascii="Courier New" w:cs="Courier New" w:eastAsia="Courier New" w:hAnsi="Courier New"/>
-          <w:b w:val="0"/>
-          <w:color w:val="0000ff"/>
-          <w:sz w:val="18"/>
-          <w:szCs w:val="18"/>
-          <w:rtl w:val="0"/>
-        </w:rPr>
-        <w:t xml:space="preserve">&lt;/m&gt;</w:t>
-      </w:r>
-      <w:r>
-        <w:rPr>
-          <w:b w:val="0"/>
-          <w:color w:val="000000"/>
-          <w:rtl w:val="0"/>
-        </w:rPr>
-        <w:t xml:space="preserve"> a</w:t>
-      </w:r>
-      <w:r>
-        <w:rPr>
-          <w:color w:val="000000"/>
-          <w:rtl w:val="0"/>
-        </w:rPr>
-        <w:t xml:space="preserve">nd </w:t>
-      </w:r>
-      <w:r>
-        <w:rPr>
-          <w:rFonts w:ascii="Courier New" w:cs="Courier New" w:eastAsia="Courier New" w:hAnsi="Courier New"/>
-          <w:b w:val="0"/>
-          <w:color w:val="0000ff"/>
-          <w:sz w:val="18"/>
-          <w:szCs w:val="18"/>
-          <w:rtl w:val="0"/>
-        </w:rPr>
-        <w:t xml:space="preserve">&lt;m&gt;</w:t>
-      </w:r>
-      <w:r>
-        <w:rPr>
-          <w:b w:val="0"/>
-          <w:color w:val="000000"/>
-          <w:rtl w:val="0"/>
-        </w:rPr>
-        <w:t xml:space="preserve">(</w:t>
-      </w:r>
-      <w:r>
-        <w:rPr>
-          <w:b w:val="0"/>
-          <w:color w:val="000000"/>
-          <w:rtl w:val="0"/>
-        </w:rPr>
-        <w:t xml:space="preserve">?)</w:t>
+          <w:rtl w:val="0"/>
+        </w:rPr>
+        <w:t xml:space="preserve">&amp;</w:t>
+      </w:r>
+      <w:r>
+        <w:rPr>
+          <w:rFonts w:ascii="Courier New" w:cs="Courier New" w:eastAsia="Courier New" w:hAnsi="Courier New"/>
+          <w:color w:val="a9a9a9"/>
+          <w:sz w:val="18"/>
+          <w:szCs w:val="18"/>
+          <w:rtl w:val="0"/>
+        </w:rPr>
+        <w:t xml:space="preserve">amp;</w:t>
+      </w:r>
+      <w:r>
+        <w:rPr>
+          <w:color w:val="000000"/>
+          <w:rtl w:val="0"/>
+        </w:rPr>
+        <w:t xml:space="preserve"> </w:t>
+      </w:r>
+      <w:r>
+        <w:rPr>
+          <w:rFonts w:ascii="Courier New" w:cs="Courier New" w:eastAsia="Courier New" w:hAnsi="Courier New"/>
+          <w:b w:val="0"/>
+          <w:color w:val="0000ff"/>
+          <w:sz w:val="18"/>
+          <w:szCs w:val="18"/>
+          <w:rtl w:val="0"/>
+        </w:rPr>
+        <w:t xml:space="preserve">&lt;m</w:t>
+      </w:r>
+      <w:r>
+        <w:rPr>
+          <w:rFonts w:ascii="Courier New" w:cs="Courier New" w:eastAsia="Courier New" w:hAnsi="Courier New"/>
+          <w:color w:val="0000ff"/>
+          <w:sz w:val="18"/>
+          <w:szCs w:val="18"/>
+          <w:rtl w:val="0"/>
+        </w:rPr>
+        <w:t xml:space="preserve">&gt;&lt;/ill&gt;</w:t>
       </w:r>
       <w:r>
         <w:rPr>

--- a/TEMP/input/p048r_LH_++MHS_G3/tl_p048r.docx
+++ b/TEMP/input/p048r_LH_++MHS_G3/tl_p048r.docx
@@ -497,7 +497,17 @@
         <w:rPr>
           <w:rtl w:val="0"/>
         </w:rPr>
-        <w:t xml:space="preserve">For a &lt;tl&gt;</w:t>
+        <w:t xml:space="preserve">For a </w:t>
+      </w:r>
+      <w:r>
+        <w:rPr>
+          <w:rFonts w:ascii="Courier New" w:cs="Courier New" w:eastAsia="Courier New" w:hAnsi="Courier New"/>
+          <w:color w:val="0000ff"/>
+          <w:sz w:val="18"/>
+          <w:szCs w:val="18"/>
+          <w:rtl w:val="0"/>
+        </w:rPr>
+        <w:t xml:space="preserve">&lt;tl&gt;</w:t>
       </w:r>
       <w:r>
         <w:rPr>
@@ -508,10 +518,20 @@
       </w:r>
       <w:r>
         <w:rPr>
-          <w:color w:val="000000"/>
-          <w:rtl w:val="0"/>
-        </w:rPr>
-        <w:t xml:space="preserve">&lt;/tl&gt; </w:t>
+          <w:rFonts w:ascii="Courier New" w:cs="Courier New" w:eastAsia="Courier New" w:hAnsi="Courier New"/>
+          <w:color w:val="0000ff"/>
+          <w:sz w:val="18"/>
+          <w:szCs w:val="18"/>
+          <w:rtl w:val="0"/>
+        </w:rPr>
+        <w:t xml:space="preserve">&lt;/tl&gt;</w:t>
+      </w:r>
+      <w:r>
+        <w:rPr>
+          <w:color w:val="000000"/>
+          <w:rtl w:val="0"/>
+        </w:rPr>
+        <w:t xml:space="preserve"> </w:t>
       </w:r>
       <w:r>
         <w:rPr>
@@ -727,7 +747,20 @@
           <w:color w:val="000000"/>
           <w:rtl w:val="0"/>
         </w:rPr>
-        <w:t xml:space="preserve">Curing dogs from mange</w:t>
+        <w:t xml:space="preserve">Curing dogs </w:t>
+      </w:r>
+      <w:r>
+        <w:rPr>
+          <w:rtl w:val="0"/>
+        </w:rPr>
+        <w:t xml:space="preserve">of</w:t>
+      </w:r>
+      <w:r>
+        <w:rPr>
+          <w:color w:val="000000"/>
+          <w:rtl w:val="0"/>
+        </w:rPr>
+        <w:t xml:space="preserve"> mange</w:t>
       </w:r>
       <w:r>
         <w:rPr>
@@ -804,13 +837,20 @@
         </w:rPr>
         <w:t xml:space="preserve">Give them a pill of </w:t>
       </w:r>
+      <w:r>
+        <w:rPr>
+          <w:color w:val="000000"/>
+          <w:rtl w:val="0"/>
+        </w:rPr>
+        <w:t xml:space="preserve">precipitat</w:t>
+      </w:r>
       <w:commentRangeStart w:id="0"/>
       <w:r>
         <w:rPr>
           <w:color w:val="000000"/>
           <w:rtl w:val="0"/>
         </w:rPr>
-        <w:t xml:space="preserve">precipitate</w:t>
+        <w:t xml:space="preserve">e</w:t>
       </w:r>
       <w:commentRangeEnd w:id="0"/>
       <w:r>
@@ -821,7 +861,20 @@
           <w:color w:val="000000"/>
           <w:rtl w:val="0"/>
         </w:rPr>
-        <w:t xml:space="preserve">, that is to say 3, 4, or up to 5 </w:t>
+        <w:t xml:space="preserve">, that is to say </w:t>
+      </w:r>
+      <w:r>
+        <w:rPr>
+          <w:rtl w:val="0"/>
+        </w:rPr>
+        <w:t xml:space="preserve">iii or</w:t>
+      </w:r>
+      <w:r>
+        <w:rPr>
+          <w:color w:val="000000"/>
+          <w:rtl w:val="0"/>
+        </w:rPr>
+        <w:t xml:space="preserve"> 4, or up to 5 </w:t>
       </w:r>
       <w:r>
         <w:rPr>
@@ -887,22 +940,11 @@
         </w:rPr>
         <w:t xml:space="preserve">&lt;m&gt;</w:t>
       </w:r>
-      <w:commentRangeStart w:id="1"/>
-      <w:r>
-        <w:rPr>
-          <w:b w:val="0"/>
-          <w:color w:val="000000"/>
-          <w:rtl w:val="0"/>
-        </w:rPr>
-        <w:t xml:space="preserve">f</w:t>
-      </w:r>
-      <w:r>
-        <w:rPr>
-          <w:b w:val="0"/>
-          <w:color w:val="000000"/>
-          <w:rtl w:val="0"/>
-        </w:rPr>
-        <w:t xml:space="preserve">ood</w:t>
+      <w:r>
+        <w:rPr>
+          <w:rtl w:val="0"/>
+        </w:rPr>
+        <w:t xml:space="preserve">meat</w:t>
       </w:r>
       <w:r>
         <w:rPr>
@@ -915,10 +957,6 @@
         </w:rPr>
         <w:t xml:space="preserve">&lt;/m&gt;</w:t>
       </w:r>
-      <w:commentRangeEnd w:id="1"/>
-      <w:r>
-        <w:commentReference w:id="1"/>
-      </w:r>
       <w:r>
         <w:rPr>
           <w:b w:val="0"/>
@@ -932,9 +970,18 @@
           <w:color w:val="000000"/>
           <w:rtl w:val="0"/>
         </w:rPr>
-        <w:t xml:space="preserve"> Having given them one for </w:t>
-      </w:r>
-      <w:commentRangeStart w:id="2"/>
+        <w:t xml:space="preserve"> Having given it to them one </w:t>
+      </w:r>
+      <w:r>
+        <w:rPr>
+          <w:rFonts w:ascii="Courier New" w:cs="Courier New" w:eastAsia="Courier New" w:hAnsi="Courier New"/>
+          <w:color w:val="a91111"/>
+          <w:sz w:val="18"/>
+          <w:szCs w:val="18"/>
+          <w:rtl w:val="0"/>
+        </w:rPr>
+        <w:t xml:space="preserve">&lt;del&gt;</w:t>
+      </w:r>
       <w:r>
         <w:rPr>
           <w:color w:val="000000"/>
@@ -942,16 +989,35 @@
         </w:rPr>
         <w:t xml:space="preserve">one</w:t>
       </w:r>
-      <w:commentRangeEnd w:id="2"/>
-      <w:r>
-        <w:commentReference w:id="2"/>
-      </w:r>
-      <w:r>
-        <w:rPr>
-          <w:color w:val="000000"/>
-          <w:rtl w:val="0"/>
-        </w:rPr>
-        <w:t xml:space="preserve"> week, give them another seven or eight days later.</w:t>
+      <w:r>
+        <w:rPr>
+          <w:rFonts w:ascii="Courier New" w:cs="Courier New" w:eastAsia="Courier New" w:hAnsi="Courier New"/>
+          <w:color w:val="a91111"/>
+          <w:sz w:val="18"/>
+          <w:szCs w:val="18"/>
+          <w:rtl w:val="0"/>
+        </w:rPr>
+        <w:t xml:space="preserve">&lt;/del&gt;</w:t>
+      </w:r>
+      <w:r>
+        <w:rPr>
+          <w:color w:val="000000"/>
+          <w:rtl w:val="0"/>
+        </w:rPr>
+        <w:t xml:space="preserve"> week, give them another seven or eight days </w:t>
+      </w:r>
+      <w:r>
+        <w:rPr>
+          <w:rtl w:val="0"/>
+        </w:rPr>
+        <w:t xml:space="preserve">after</w:t>
+      </w:r>
+      <w:r>
+        <w:rPr>
+          <w:color w:val="000000"/>
+          <w:rtl w:val="0"/>
+        </w:rPr>
+        <w:t xml:space="preserve">.</w:t>
       </w:r>
       <w:r>
         <w:rPr>
@@ -2025,7 +2091,7 @@
           <w:color w:val="000000"/>
           <w:rtl w:val="0"/>
         </w:rPr>
-        <w:t xml:space="preserve"> it, skin them leav</w:t>
+        <w:t xml:space="preserve"> it, skin them, leav</w:t>
       </w:r>
       <w:r>
         <w:rPr>
@@ -2511,7 +2577,7 @@
 
 <file path=word/comments.xml><?xml version="1.0" encoding="utf-8"?>
 <w:comments xmlns:mc="http://schemas.openxmlformats.org/markup-compatibility/2006" xmlns:o="urn:schemas-microsoft-com:office:office" xmlns:r="http://schemas.openxmlformats.org/officeDocument/2006/relationships" xmlns:m="http://schemas.openxmlformats.org/officeDocument/2006/math" xmlns:v="urn:schemas-microsoft-com:vml" xmlns:wp="http://schemas.openxmlformats.org/drawingml/2006/wordprocessingDrawing" xmlns:w10="urn:schemas-microsoft-com:office:word" xmlns:w="http://schemas.openxmlformats.org/wordprocessingml/2006/main" xmlns:wne="http://schemas.microsoft.com/office/word/2006/wordml" xmlns:sl="http://schemas.openxmlformats.org/schemaLibrary/2006/main" xmlns:a="http://schemas.openxmlformats.org/drawingml/2006/main" xmlns:pic="http://schemas.openxmlformats.org/drawingml/2006/picture" xmlns:c="http://schemas.openxmlformats.org/drawingml/2006/chart" xmlns:lc="http://schemas.openxmlformats.org/drawingml/2006/lockedCanvas" xmlns:dgm="http://schemas.openxmlformats.org/drawingml/2006/diagram" xmlns:wps="http://schemas.microsoft.com/office/word/2010/wordprocessingShape" xmlns:wpg="http://schemas.microsoft.com/office/word/2010/wordprocessingGroup" xmlns:w14="http://schemas.microsoft.com/office/word/2010/wordml" xmlns:w15="http://schemas.microsoft.com/office/word/2012/wordml">
-  <w:comment w:author="Lydia Hansell" w:id="0" w:date="2014-06-25T22:29:45Z">
+  <w:comment w:author="Tillmann Taape" w:id="0" w:date="2018-07-03T10:08:35Z">
     <w:p>
       <w:pPr>
         <w:keepNext w:val="0"/>
@@ -2559,108 +2625,6 @@
           <w:rtl w:val="0"/>
         </w:rPr>
         <w:t xml:space="preserve">Cotgrave defines this as either an unspecified "preciptate" or "the red, poisonous, corroding powder of burned quicksilver"</w:t>
-      </w:r>
-    </w:p>
-  </w:comment>
-  <w:comment w:author="Lydia Hansell" w:id="2" w:date="2014-06-17T15:00:27Z">
-    <w:p>
-      <w:pPr>
-        <w:keepNext w:val="0"/>
-        <w:keepLines w:val="0"/>
-        <w:widowControl w:val="0"/>
-        <w:pBdr>
-          <w:top w:space="0" w:sz="0" w:val="nil"/>
-          <w:left w:space="0" w:sz="0" w:val="nil"/>
-          <w:bottom w:space="0" w:sz="0" w:val="nil"/>
-          <w:right w:space="0" w:sz="0" w:val="nil"/>
-          <w:between w:space="0" w:sz="0" w:val="nil"/>
-        </w:pBdr>
-        <w:shd w:fill="auto" w:val="clear"/>
-        <w:spacing w:after="0" w:before="0" w:line="240" w:lineRule="auto"/>
-        <w:ind w:left="0" w:right="0" w:firstLine="0"/>
-        <w:contextualSpacing w:val="0"/>
-        <w:jc w:val="left"/>
-        <w:rPr>
-          <w:rFonts w:ascii="Arial" w:cs="Arial" w:eastAsia="Arial" w:hAnsi="Arial"/>
-          <w:b w:val="0"/>
-          <w:i w:val="0"/>
-          <w:smallCaps w:val="0"/>
-          <w:strike w:val="0"/>
-          <w:color w:val="000000"/>
-          <w:sz w:val="22"/>
-          <w:szCs w:val="22"/>
-          <w:u w:val="none"/>
-          <w:shd w:fill="auto" w:val="clear"/>
-          <w:vertAlign w:val="baseline"/>
-        </w:rPr>
-      </w:pPr>
-      <w:r>
-        <w:rPr>
-          <w:rFonts w:ascii="Arial" w:cs="Arial" w:eastAsia="Arial" w:hAnsi="Arial"/>
-          <w:b w:val="0"/>
-          <w:i w:val="0"/>
-          <w:smallCaps w:val="0"/>
-          <w:strike w:val="0"/>
-          <w:color w:val="000000"/>
-          <w:sz w:val="22"/>
-          <w:szCs w:val="22"/>
-          <w:u w:val="none"/>
-          <w:shd w:fill="auto" w:val="clear"/>
-          <w:vertAlign w:val="baseline"/>
-          <w:rtl w:val="0"/>
-        </w:rPr>
-        <w:t xml:space="preserve">'Une' is repeated twice in the transcription but translated only once here.</w:t>
-      </w:r>
-    </w:p>
-  </w:comment>
-  <w:comment w:author="General Editor" w:id="1" w:date="2014-07-26T22:36:02Z">
-    <w:p>
-      <w:pPr>
-        <w:keepNext w:val="0"/>
-        <w:keepLines w:val="0"/>
-        <w:widowControl w:val="0"/>
-        <w:pBdr>
-          <w:top w:space="0" w:sz="0" w:val="nil"/>
-          <w:left w:space="0" w:sz="0" w:val="nil"/>
-          <w:bottom w:space="0" w:sz="0" w:val="nil"/>
-          <w:right w:space="0" w:sz="0" w:val="nil"/>
-          <w:between w:space="0" w:sz="0" w:val="nil"/>
-        </w:pBdr>
-        <w:shd w:fill="auto" w:val="clear"/>
-        <w:spacing w:after="0" w:before="0" w:line="240" w:lineRule="auto"/>
-        <w:ind w:left="0" w:right="0" w:firstLine="0"/>
-        <w:contextualSpacing w:val="0"/>
-        <w:jc w:val="left"/>
-        <w:rPr>
-          <w:rFonts w:ascii="Arial" w:cs="Arial" w:eastAsia="Arial" w:hAnsi="Arial"/>
-          <w:b w:val="0"/>
-          <w:i w:val="0"/>
-          <w:smallCaps w:val="0"/>
-          <w:strike w:val="0"/>
-          <w:color w:val="000000"/>
-          <w:sz w:val="22"/>
-          <w:szCs w:val="22"/>
-          <w:u w:val="none"/>
-          <w:shd w:fill="auto" w:val="clear"/>
-          <w:vertAlign w:val="baseline"/>
-        </w:rPr>
-      </w:pPr>
-      <w:r>
-        <w:rPr>
-          <w:rFonts w:ascii="Arial" w:cs="Arial" w:eastAsia="Arial" w:hAnsi="Arial"/>
-          <w:b w:val="0"/>
-          <w:i w:val="0"/>
-          <w:smallCaps w:val="0"/>
-          <w:strike w:val="0"/>
-          <w:color w:val="000000"/>
-          <w:sz w:val="22"/>
-          <w:szCs w:val="22"/>
-          <w:u w:val="none"/>
-          <w:shd w:fill="auto" w:val="clear"/>
-          <w:vertAlign w:val="baseline"/>
-          <w:rtl w:val="0"/>
-        </w:rPr>
-        <w:t xml:space="preserve">Is "meat" perhaps a more appropriate translation here?</w:t>
       </w:r>
     </w:p>
   </w:comment>

--- a/TEMP/input/p048r_LH_++MHS_G3/tl_p048r.docx
+++ b/TEMP/input/p048r_LH_++MHS_G3/tl_p048r.docx
@@ -747,7 +747,41 @@
           <w:color w:val="000000"/>
           <w:rtl w:val="0"/>
         </w:rPr>
-        <w:t xml:space="preserve">Curing dogs </w:t>
+        <w:t xml:space="preserve">Curing </w:t>
+      </w:r>
+      <w:r>
+        <w:rPr>
+          <w:rFonts w:ascii="Courier New" w:cs="Courier New" w:eastAsia="Courier New" w:hAnsi="Courier New"/>
+          <w:color w:val="0000ff"/>
+          <w:sz w:val="18"/>
+          <w:szCs w:val="18"/>
+          <w:rtl w:val="0"/>
+        </w:rPr>
+        <w:t xml:space="preserve">&lt;al&gt;</w:t>
+      </w:r>
+      <w:r>
+        <w:rPr>
+          <w:color w:val="000000"/>
+          <w:rtl w:val="0"/>
+        </w:rPr>
+        <w:t xml:space="preserve">dogs</w:t>
+      </w:r>
+      <w:r>
+        <w:rPr>
+          <w:rFonts w:ascii="Courier New" w:cs="Courier New" w:eastAsia="Courier New" w:hAnsi="Courier New"/>
+          <w:color w:val="0000ff"/>
+          <w:sz w:val="18"/>
+          <w:szCs w:val="18"/>
+          <w:rtl w:val="0"/>
+        </w:rPr>
+        <w:t xml:space="preserve">&lt;/al&gt;</w:t>
+      </w:r>
+      <w:r>
+        <w:rPr>
+          <w:color w:val="000000"/>
+          <w:rtl w:val="0"/>
+        </w:rPr>
+        <w:t xml:space="preserve"> </w:t>
       </w:r>
       <w:r>
         <w:rPr>
@@ -835,7 +869,24 @@
           <w:color w:val="000000"/>
           <w:rtl w:val="0"/>
         </w:rPr>
-        <w:t xml:space="preserve">Give them a pill of </w:t>
+        <w:t xml:space="preserve">Give them a </w:t>
+      </w:r>
+      <w:r>
+        <w:rPr>
+          <w:rFonts w:ascii="Courier New" w:cs="Courier New" w:eastAsia="Courier New" w:hAnsi="Courier New"/>
+          <w:color w:val="0000ff"/>
+          <w:sz w:val="18"/>
+          <w:szCs w:val="18"/>
+          <w:rtl w:val="0"/>
+        </w:rPr>
+        <w:t xml:space="preserve">&lt;m&gt;</w:t>
+      </w:r>
+      <w:r>
+        <w:rPr>
+          <w:color w:val="000000"/>
+          <w:rtl w:val="0"/>
+        </w:rPr>
+        <w:t xml:space="preserve">pill of </w:t>
       </w:r>
       <w:r>
         <w:rPr>
@@ -858,6 +909,16 @@
       </w:r>
       <w:r>
         <w:rPr>
+          <w:rFonts w:ascii="Courier New" w:cs="Courier New" w:eastAsia="Courier New" w:hAnsi="Courier New"/>
+          <w:color w:val="0000ff"/>
+          <w:sz w:val="18"/>
+          <w:szCs w:val="18"/>
+          <w:rtl w:val="0"/>
+        </w:rPr>
+        <w:t xml:space="preserve">&lt;/m&gt;</w:t>
+      </w:r>
+      <w:r>
+        <w:rPr>
           <w:color w:val="000000"/>
           <w:rtl w:val="0"/>
         </w:rPr>
@@ -885,23 +946,66 @@
           <w:szCs w:val="18"/>
           <w:rtl w:val="0"/>
         </w:rPr>
+        <w:t xml:space="preserve">&lt;ms&gt;</w:t>
+      </w:r>
+      <w:r>
+        <w:rPr>
+          <w:b w:val="0"/>
+          <w:color w:val="000000"/>
+          <w:rtl w:val="0"/>
+        </w:rPr>
+        <w:t xml:space="preserve">g</w:t>
+      </w:r>
+      <w:r>
+        <w:rPr>
+          <w:b w:val="0"/>
+          <w:color w:val="000000"/>
+          <w:rtl w:val="0"/>
+        </w:rPr>
+        <w:t xml:space="preserve">rains</w:t>
+      </w:r>
+      <w:r>
+        <w:rPr>
+          <w:rFonts w:ascii="Courier New" w:cs="Courier New" w:eastAsia="Courier New" w:hAnsi="Courier New"/>
+          <w:b w:val="0"/>
+          <w:color w:val="0000ff"/>
+          <w:sz w:val="18"/>
+          <w:szCs w:val="18"/>
+          <w:rtl w:val="0"/>
+        </w:rPr>
+        <w:t xml:space="preserve">&lt;/ms&gt;</w:t>
+      </w:r>
+      <w:r>
+        <w:rPr>
+          <w:b w:val="0"/>
+          <w:color w:val="000000"/>
+          <w:rtl w:val="0"/>
+        </w:rPr>
+        <w:t xml:space="preserve">,</w:t>
+      </w:r>
+      <w:r>
+        <w:rPr>
+          <w:color w:val="000000"/>
+          <w:rtl w:val="0"/>
+        </w:rPr>
+        <w:t xml:space="preserve"> mixed with their </w:t>
+      </w:r>
+      <w:r>
+        <w:rPr>
+          <w:rFonts w:ascii="Courier New" w:cs="Courier New" w:eastAsia="Courier New" w:hAnsi="Courier New"/>
+          <w:b w:val="0"/>
+          <w:color w:val="0000ff"/>
+          <w:sz w:val="18"/>
+          <w:szCs w:val="18"/>
+          <w:rtl w:val="0"/>
+        </w:rPr>
         <w:t xml:space="preserve">&lt;m&gt;</w:t>
       </w:r>
       <w:r>
         <w:rPr>
-          <w:b w:val="0"/>
-          <w:color w:val="000000"/>
-          <w:rtl w:val="0"/>
-        </w:rPr>
-        <w:t xml:space="preserve">g</w:t>
-      </w:r>
-      <w:r>
-        <w:rPr>
-          <w:b w:val="0"/>
-          <w:color w:val="000000"/>
-          <w:rtl w:val="0"/>
-        </w:rPr>
-        <w:t xml:space="preserve">rains</w:t>
+          <w:rtl w:val="0"/>
+        </w:rPr>
+        <w:t xml:space="preserve">meat</w:t>
       </w:r>
       <w:r>
         <w:rPr>
@@ -920,49 +1024,6 @@
           <w:color w:val="000000"/>
           <w:rtl w:val="0"/>
         </w:rPr>
-        <w:t xml:space="preserve">,</w:t>
-      </w:r>
-      <w:r>
-        <w:rPr>
-          <w:color w:val="000000"/>
-          <w:rtl w:val="0"/>
-        </w:rPr>
-        <w:t xml:space="preserve"> mixed with their </w:t>
-      </w:r>
-      <w:r>
-        <w:rPr>
-          <w:rFonts w:ascii="Courier New" w:cs="Courier New" w:eastAsia="Courier New" w:hAnsi="Courier New"/>
-          <w:b w:val="0"/>
-          <w:color w:val="0000ff"/>
-          <w:sz w:val="18"/>
-          <w:szCs w:val="18"/>
-          <w:rtl w:val="0"/>
-        </w:rPr>
-        <w:t xml:space="preserve">&lt;m&gt;</w:t>
-      </w:r>
-      <w:r>
-        <w:rPr>
-          <w:rtl w:val="0"/>
-        </w:rPr>
-        <w:t xml:space="preserve">meat</w:t>
-      </w:r>
-      <w:r>
-        <w:rPr>
-          <w:rFonts w:ascii="Courier New" w:cs="Courier New" w:eastAsia="Courier New" w:hAnsi="Courier New"/>
-          <w:b w:val="0"/>
-          <w:color w:val="0000ff"/>
-          <w:sz w:val="18"/>
-          <w:szCs w:val="18"/>
-          <w:rtl w:val="0"/>
-        </w:rPr>
-        <w:t xml:space="preserve">&lt;/m&gt;</w:t>
-      </w:r>
-      <w:r>
-        <w:rPr>
-          <w:b w:val="0"/>
-          <w:color w:val="000000"/>
-          <w:rtl w:val="0"/>
-        </w:rPr>
         <w:t xml:space="preserve">.</w:t>
       </w:r>
       <w:r>
@@ -980,7 +1041,7 @@
           <w:szCs w:val="18"/>
           <w:rtl w:val="0"/>
         </w:rPr>
-        <w:t xml:space="preserve">&lt;del&gt;</w:t>
+        <w:t xml:space="preserve">&lt;corr&gt;&lt;del&gt;</w:t>
       </w:r>
       <w:r>
         <w:rPr>
@@ -997,14 +1058,82 @@
           <w:szCs w:val="18"/>
           <w:rtl w:val="0"/>
         </w:rPr>
-        <w:t xml:space="preserve">&lt;/del&gt;</w:t>
-      </w:r>
-      <w:r>
-        <w:rPr>
-          <w:color w:val="000000"/>
-          <w:rtl w:val="0"/>
-        </w:rPr>
-        <w:t xml:space="preserve"> week, give them another seven or eight days </w:t>
+        <w:t xml:space="preserve">&lt;/del&gt;&lt;/corr&gt;</w:t>
+      </w:r>
+      <w:r>
+        <w:rPr>
+          <w:color w:val="000000"/>
+          <w:rtl w:val="0"/>
+        </w:rPr>
+        <w:t xml:space="preserve"> </w:t>
+      </w:r>
+      <w:r>
+        <w:rPr>
+          <w:rFonts w:ascii="Courier New" w:cs="Courier New" w:eastAsia="Courier New" w:hAnsi="Courier New"/>
+          <w:color w:val="0000ff"/>
+          <w:sz w:val="18"/>
+          <w:szCs w:val="18"/>
+          <w:rtl w:val="0"/>
+        </w:rPr>
+        <w:t xml:space="preserve">&lt;ms&gt;&lt;tmp&gt;</w:t>
+      </w:r>
+      <w:r>
+        <w:rPr>
+          <w:color w:val="000000"/>
+          <w:rtl w:val="0"/>
+        </w:rPr>
+        <w:t xml:space="preserve">week</w:t>
+      </w:r>
+      <w:r>
+        <w:rPr>
+          <w:rFonts w:ascii="Courier New" w:cs="Courier New" w:eastAsia="Courier New" w:hAnsi="Courier New"/>
+          <w:color w:val="0000ff"/>
+          <w:sz w:val="18"/>
+          <w:szCs w:val="18"/>
+          <w:rtl w:val="0"/>
+        </w:rPr>
+        <w:t xml:space="preserve">&lt;/tmp&gt;&lt;/ms&gt;</w:t>
+      </w:r>
+      <w:r>
+        <w:rPr>
+          <w:color w:val="000000"/>
+          <w:rtl w:val="0"/>
+        </w:rPr>
+        <w:t xml:space="preserve">, give them another seven or eight </w:t>
+      </w:r>
+      <w:r>
+        <w:rPr>
+          <w:rFonts w:ascii="Courier New" w:cs="Courier New" w:eastAsia="Courier New" w:hAnsi="Courier New"/>
+          <w:color w:val="0000ff"/>
+          <w:sz w:val="18"/>
+          <w:szCs w:val="18"/>
+          <w:rtl w:val="0"/>
+        </w:rPr>
+        <w:t xml:space="preserve">&lt;ms&gt;&lt;tmp&gt;</w:t>
+      </w:r>
+      <w:r>
+        <w:rPr>
+          <w:color w:val="000000"/>
+          <w:rtl w:val="0"/>
+        </w:rPr>
+        <w:t xml:space="preserve">days</w:t>
+      </w:r>
+      <w:r>
+        <w:rPr>
+          <w:rFonts w:ascii="Courier New" w:cs="Courier New" w:eastAsia="Courier New" w:hAnsi="Courier New"/>
+          <w:color w:val="0000ff"/>
+          <w:sz w:val="18"/>
+          <w:szCs w:val="18"/>
+          <w:rtl w:val="0"/>
+        </w:rPr>
+        <w:t xml:space="preserve">&lt;/tmp&gt;&lt;/ms&gt;</w:t>
+      </w:r>
+      <w:r>
+        <w:rPr>
+          <w:color w:val="000000"/>
+          <w:rtl w:val="0"/>
+        </w:rPr>
+        <w:t xml:space="preserve"> </w:t>
       </w:r>
       <w:r>
         <w:rPr>
@@ -1055,8 +1184,20 @@
       </w:pPr>
       <w:r>
         <w:rPr>
-          <w:rtl w:val="0"/>
-        </w:rPr>
+          <w:rFonts w:ascii="Courier New" w:cs="Courier New" w:eastAsia="Courier New" w:hAnsi="Courier New"/>
+          <w:color w:val="7f6000"/>
+          <w:sz w:val="18"/>
+          <w:szCs w:val="18"/>
+          <w:rtl w:val="0"/>
+        </w:rPr>
+        <w:t xml:space="preserve">&lt;/div&gt;</w:t>
+      </w:r>
+      <w:r>
+        <w:rPr>
+          <w:color w:val="000000"/>
+          <w:rtl w:val="0"/>
+        </w:rPr>
+        <w:br w:type="textWrapping"/>
       </w:r>
     </w:p>
     <w:p>
@@ -1085,23 +1226,6 @@
           <w:szCs w:val="18"/>
           <w:rtl w:val="0"/>
         </w:rPr>
-        <w:t xml:space="preserve">&lt;/div&gt;</w:t>
-      </w:r>
-      <w:r>
-        <w:rPr>
-          <w:color w:val="000000"/>
-          <w:rtl w:val="0"/>
-        </w:rPr>
-        <w:br w:type="textWrapping"/>
-      </w:r>
-      <w:r>
-        <w:rPr>
-          <w:rFonts w:ascii="Courier New" w:cs="Courier New" w:eastAsia="Courier New" w:hAnsi="Courier New"/>
-          <w:color w:val="7f6000"/>
-          <w:sz w:val="18"/>
-          <w:szCs w:val="18"/>
-          <w:rtl w:val="0"/>
-        </w:rPr>
         <w:t xml:space="preserve">&lt;div&gt;</w:t>
       </w:r>
       <w:r>
@@ -1640,8 +1764,20 @@
       </w:pPr>
       <w:r>
         <w:rPr>
-          <w:rtl w:val="0"/>
-        </w:rPr>
+          <w:rFonts w:ascii="Courier New" w:cs="Courier New" w:eastAsia="Courier New" w:hAnsi="Courier New"/>
+          <w:color w:val="7f6000"/>
+          <w:sz w:val="18"/>
+          <w:szCs w:val="18"/>
+          <w:rtl w:val="0"/>
+        </w:rPr>
+        <w:t xml:space="preserve">&lt;/div&gt;</w:t>
+      </w:r>
+      <w:r>
+        <w:rPr>
+          <w:color w:val="000000"/>
+          <w:rtl w:val="0"/>
+        </w:rPr>
+        <w:br w:type="textWrapping"/>
       </w:r>
     </w:p>
     <w:p>
@@ -1670,23 +1806,6 @@
           <w:szCs w:val="18"/>
           <w:rtl w:val="0"/>
         </w:rPr>
-        <w:t xml:space="preserve">&lt;/div&gt;</w:t>
-      </w:r>
-      <w:r>
-        <w:rPr>
-          <w:color w:val="000000"/>
-          <w:rtl w:val="0"/>
-        </w:rPr>
-        <w:br w:type="textWrapping"/>
-      </w:r>
-      <w:r>
-        <w:rPr>
-          <w:rFonts w:ascii="Courier New" w:cs="Courier New" w:eastAsia="Courier New" w:hAnsi="Courier New"/>
-          <w:color w:val="7f6000"/>
-          <w:sz w:val="18"/>
-          <w:szCs w:val="18"/>
-          <w:rtl w:val="0"/>
-        </w:rPr>
         <w:t xml:space="preserve">&lt;div&gt;</w:t>
       </w:r>
       <w:r>
@@ -2495,7 +2614,7 @@
           <w:szCs w:val="18"/>
           <w:rtl w:val="0"/>
         </w:rPr>
-        <w:t xml:space="preserve">&gt;&lt;/ill&gt;</w:t>
+        <w:t xml:space="preserve">&gt;&lt;ill/&gt;</w:t>
       </w:r>
       <w:r>
         <w:rPr>
@@ -2577,7 +2696,7 @@
 
 <file path=word/comments.xml><?xml version="1.0" encoding="utf-8"?>
 <w:comments xmlns:mc="http://schemas.openxmlformats.org/markup-compatibility/2006" xmlns:o="urn:schemas-microsoft-com:office:office" xmlns:r="http://schemas.openxmlformats.org/officeDocument/2006/relationships" xmlns:m="http://schemas.openxmlformats.org/officeDocument/2006/math" xmlns:v="urn:schemas-microsoft-com:vml" xmlns:wp="http://schemas.openxmlformats.org/drawingml/2006/wordprocessingDrawing" xmlns:w10="urn:schemas-microsoft-com:office:word" xmlns:w="http://schemas.openxmlformats.org/wordprocessingml/2006/main" xmlns:wne="http://schemas.microsoft.com/office/word/2006/wordml" xmlns:sl="http://schemas.openxmlformats.org/schemaLibrary/2006/main" xmlns:a="http://schemas.openxmlformats.org/drawingml/2006/main" xmlns:pic="http://schemas.openxmlformats.org/drawingml/2006/picture" xmlns:c="http://schemas.openxmlformats.org/drawingml/2006/chart" xmlns:lc="http://schemas.openxmlformats.org/drawingml/2006/lockedCanvas" xmlns:dgm="http://schemas.openxmlformats.org/drawingml/2006/diagram" xmlns:wps="http://schemas.microsoft.com/office/word/2010/wordprocessingShape" xmlns:wpg="http://schemas.microsoft.com/office/word/2010/wordprocessingGroup" xmlns:w14="http://schemas.microsoft.com/office/word/2010/wordml" xmlns:w15="http://schemas.microsoft.com/office/word/2012/wordml">
-  <w:comment w:author="Tillmann Taape" w:id="0" w:date="2018-07-03T10:08:35Z">
+  <w:comment w:author="Celine Camps" w:id="0" w:date="2018-07-04T09:57:41Z">
     <w:p>
       <w:pPr>
         <w:keepNext w:val="0"/>
@@ -2624,7 +2743,7 @@
           <w:vertAlign w:val="baseline"/>
           <w:rtl w:val="0"/>
         </w:rPr>
-        <w:t xml:space="preserve">Cotgrave defines this as either an unspecified "preciptate" or "the red, poisonous, corroding powder of burned quicksilver"</w:t>
+        <w:t xml:space="preserve">Tillmann Taape: Cotgrave defines this as either an unspecified "preciptate" or "the red, poisonous, corroding powder of burned quicksilver"</w:t>
       </w:r>
     </w:p>
   </w:comment>

--- a/TEMP/input/p048r_LH_++MHS_G3/tl_p048r.docx
+++ b/TEMP/input/p048r_LH_++MHS_G3/tl_p048r.docx
@@ -1398,7 +1398,7 @@
           <w:color w:val="000000"/>
           <w:rtl w:val="0"/>
         </w:rPr>
-        <w:t xml:space="preserve">Dry some </w:t>
+        <w:t xml:space="preserve">Dry </w:t>
       </w:r>
       <w:r>
         <w:rPr>
@@ -1451,7 +1451,20 @@
           <w:color w:val="000000"/>
           <w:rtl w:val="0"/>
         </w:rPr>
-        <w:t xml:space="preserve">in an oven, then stick </w:t>
+        <w:t xml:space="preserve">in an oven, then </w:t>
+      </w:r>
+      <w:r>
+        <w:rPr>
+          <w:rtl w:val="0"/>
+        </w:rPr>
+        <w:t xml:space="preserve">lard it with</w:t>
+      </w:r>
+      <w:r>
+        <w:rPr>
+          <w:color w:val="000000"/>
+          <w:rtl w:val="0"/>
+        </w:rPr>
+        <w:t xml:space="preserve"> </w:t>
       </w:r>
       <w:r>
         <w:rPr>
@@ -1567,14 +1580,39 @@
           <w:color w:val="000000"/>
           <w:rtl w:val="0"/>
         </w:rPr>
+        <w:t xml:space="preserve"> &amp;</w:t>
+      </w:r>
+      <w:r>
+        <w:rPr>
+          <w:rFonts w:ascii="Courier New" w:cs="Courier New" w:eastAsia="Courier New" w:hAnsi="Courier New"/>
+          <w:b w:val="0"/>
+          <w:color w:val="a9a9a9"/>
+          <w:sz w:val="18"/>
+          <w:szCs w:val="18"/>
+          <w:rtl w:val="0"/>
+        </w:rPr>
+        <w:t xml:space="preserve">amp;</w:t>
+      </w:r>
+      <w:r>
+        <w:rPr>
+          <w:b w:val="0"/>
+          <w:color w:val="000000"/>
+          <w:rtl w:val="0"/>
+        </w:rPr>
         <w:t xml:space="preserve"> </w:t>
       </w:r>
       <w:r>
         <w:rPr>
-          <w:color w:val="000000"/>
-          <w:rtl w:val="0"/>
-        </w:rPr>
-        <w:t xml:space="preserve">into it and put it to soak in good </w:t>
+          <w:rtl w:val="0"/>
+        </w:rPr>
+        <w:t xml:space="preserve">thus put it </w:t>
+      </w:r>
+      <w:r>
+        <w:rPr>
+          <w:color w:val="000000"/>
+          <w:rtl w:val="0"/>
+        </w:rPr>
+        <w:t xml:space="preserve"> to soak in good </w:t>
       </w:r>
       <w:r>
         <w:rPr>
@@ -1627,7 +1665,69 @@
           <w:color w:val="000000"/>
           <w:rtl w:val="0"/>
         </w:rPr>
-        <w:t xml:space="preserve"> Then, being well crushed, pass everything through a </w:t>
+        <w:t xml:space="preserve"> Then, </w:t>
+      </w:r>
+      <w:r>
+        <w:rPr>
+          <w:rtl w:val="0"/>
+        </w:rPr>
+        <w:t xml:space="preserve">pass everything through a </w:t>
+      </w:r>
+      <w:r>
+        <w:rPr>
+          <w:rFonts w:ascii="Courier New" w:cs="Courier New" w:eastAsia="Courier New" w:hAnsi="Courier New"/>
+          <w:color w:val="0000ff"/>
+          <w:sz w:val="18"/>
+          <w:szCs w:val="18"/>
+          <w:rtl w:val="0"/>
+        </w:rPr>
+        <w:t xml:space="preserve">&lt;m&gt;tammy </w:t>
+      </w:r>
+      <w:r>
+        <w:rPr>
+          <w:rtl w:val="0"/>
+        </w:rPr>
+        <w:t xml:space="preserve">cloth</w:t>
+      </w:r>
+      <w:r>
+        <w:rPr>
+          <w:rFonts w:ascii="Courier New" w:cs="Courier New" w:eastAsia="Courier New" w:hAnsi="Courier New"/>
+          <w:color w:val="0000ff"/>
+          <w:sz w:val="18"/>
+          <w:szCs w:val="18"/>
+          <w:rtl w:val="0"/>
+        </w:rPr>
+        <w:t xml:space="preserve">&lt;/m&gt;,</w:t>
+      </w:r>
+      <w:r>
+        <w:rPr>
+          <w:rtl w:val="0"/>
+        </w:rPr>
+        <w:t xml:space="preserve"> </w:t>
+      </w:r>
+      <w:r>
+        <w:rPr>
+          <w:color w:val="000000"/>
+          <w:rtl w:val="0"/>
+        </w:rPr>
+        <w:t xml:space="preserve">being well crushed, &amp;</w:t>
+      </w:r>
+      <w:r>
+        <w:rPr>
+          <w:rFonts w:ascii="Courier New" w:cs="Courier New" w:eastAsia="Courier New" w:hAnsi="Courier New"/>
+          <w:color w:val="a9a9a9"/>
+          <w:sz w:val="18"/>
+          <w:szCs w:val="18"/>
+          <w:rtl w:val="0"/>
+        </w:rPr>
+        <w:t xml:space="preserve">amp;</w:t>
+      </w:r>
+      <w:r>
+        <w:rPr>
+          <w:color w:val="000000"/>
+          <w:rtl w:val="0"/>
+        </w:rPr>
+        <w:t xml:space="preserve"> incorporate it with your </w:t>
       </w:r>
       <w:r>
         <w:rPr>
@@ -1646,59 +1746,6 @@
           <w:color w:val="000000"/>
           <w:rtl w:val="0"/>
         </w:rPr>
-        <w:t xml:space="preserve">c</w:t>
-      </w:r>
-      <w:r>
-        <w:rPr>
-          <w:b w:val="0"/>
-          <w:color w:val="000000"/>
-          <w:rtl w:val="0"/>
-        </w:rPr>
-        <w:t xml:space="preserve">loth</w:t>
-      </w:r>
-      <w:r>
-        <w:rPr>
-          <w:rFonts w:ascii="Courier New" w:cs="Courier New" w:eastAsia="Courier New" w:hAnsi="Courier New"/>
-          <w:b w:val="0"/>
-          <w:color w:val="0000ff"/>
-          <w:sz w:val="18"/>
-          <w:szCs w:val="18"/>
-          <w:rtl w:val="0"/>
-        </w:rPr>
-        <w:t xml:space="preserve">&lt;/m&gt;</w:t>
-      </w:r>
-      <w:r>
-        <w:rPr>
-          <w:b w:val="0"/>
-          <w:color w:val="000000"/>
-          <w:rtl w:val="0"/>
-        </w:rPr>
-        <w:t xml:space="preserve"> </w:t>
-      </w:r>
-      <w:r>
-        <w:rPr>
-          <w:color w:val="000000"/>
-          <w:rtl w:val="0"/>
-        </w:rPr>
-        <w:t xml:space="preserve">strainer and incorporate it with your </w:t>
-      </w:r>
-      <w:r>
-        <w:rPr>
-          <w:rFonts w:ascii="Courier New" w:cs="Courier New" w:eastAsia="Courier New" w:hAnsi="Courier New"/>
-          <w:b w:val="0"/>
-          <w:color w:val="0000ff"/>
-          <w:sz w:val="18"/>
-          <w:szCs w:val="18"/>
-          <w:rtl w:val="0"/>
-        </w:rPr>
-        <w:t xml:space="preserve">&lt;m&gt;</w:t>
-      </w:r>
-      <w:r>
-        <w:rPr>
-          <w:b w:val="0"/>
-          <w:color w:val="000000"/>
-          <w:rtl w:val="0"/>
-        </w:rPr>
         <w:t xml:space="preserve">m</w:t>
       </w:r>
       <w:r>
@@ -1707,7 +1754,7 @@
           <w:color w:val="000000"/>
           <w:rtl w:val="0"/>
         </w:rPr>
-        <w:t xml:space="preserve">ustard seeds</w:t>
+        <w:t xml:space="preserve">ustard seed</w:t>
       </w:r>
       <w:r>
         <w:rPr>

--- a/TEMP/input/p048r_LH_++MHS_G3/tl_p048r.docx
+++ b/TEMP/input/p048r_LH_++MHS_G3/tl_p048r.docx
@@ -1911,7 +1911,41 @@
           <w:color w:val="000000"/>
           <w:rtl w:val="0"/>
         </w:rPr>
-        <w:t xml:space="preserve">Keeping birds and animals</w:t>
+        <w:t xml:space="preserve">Keeping </w:t>
+      </w:r>
+      <w:r>
+        <w:rPr>
+          <w:rFonts w:ascii="Courier New" w:cs="Courier New" w:eastAsia="Courier New" w:hAnsi="Courier New"/>
+          <w:color w:val="0000ff"/>
+          <w:sz w:val="18"/>
+          <w:szCs w:val="18"/>
+          <w:rtl w:val="0"/>
+        </w:rPr>
+        <w:t xml:space="preserve">&lt;al&gt;</w:t>
+      </w:r>
+      <w:r>
+        <w:rPr>
+          <w:color w:val="000000"/>
+          <w:rtl w:val="0"/>
+        </w:rPr>
+        <w:t xml:space="preserve">birds</w:t>
+      </w:r>
+      <w:r>
+        <w:rPr>
+          <w:rFonts w:ascii="Courier New" w:cs="Courier New" w:eastAsia="Courier New" w:hAnsi="Courier New"/>
+          <w:color w:val="0000ff"/>
+          <w:sz w:val="18"/>
+          <w:szCs w:val="18"/>
+          <w:rtl w:val="0"/>
+        </w:rPr>
+        <w:t xml:space="preserve">&lt;/al&gt;</w:t>
+      </w:r>
+      <w:r>
+        <w:rPr>
+          <w:color w:val="000000"/>
+          <w:rtl w:val="0"/>
+        </w:rPr>
+        <w:t xml:space="preserve"> and animals</w:t>
       </w:r>
       <w:r>
         <w:rPr>
@@ -1983,6 +2017,66 @@
       </w:r>
       <w:r>
         <w:rPr>
+          <w:rFonts w:ascii="Courier New" w:cs="Courier New" w:eastAsia="Courier New" w:hAnsi="Courier New"/>
+          <w:color w:val="a91111"/>
+          <w:sz w:val="18"/>
+          <w:szCs w:val="18"/>
+          <w:rtl w:val="0"/>
+        </w:rPr>
+        <w:t xml:space="preserve">&lt;del&gt;</w:t>
+      </w:r>
+      <w:r>
+        <w:rPr>
+          <w:rFonts w:ascii="Courier New" w:cs="Courier New" w:eastAsia="Courier New" w:hAnsi="Courier New"/>
+          <w:color w:val="0000ff"/>
+          <w:sz w:val="18"/>
+          <w:szCs w:val="18"/>
+          <w:rtl w:val="0"/>
+        </w:rPr>
+        <w:t xml:space="preserve">&lt;fr&gt;</w:t>
+      </w:r>
+      <w:r>
+        <w:rPr>
+          <w:rFonts w:ascii="Courier New" w:cs="Courier New" w:eastAsia="Courier New" w:hAnsi="Courier New"/>
+          <w:color w:val="7f6000"/>
+          <w:sz w:val="18"/>
+          <w:szCs w:val="18"/>
+          <w:rtl w:val="0"/>
+        </w:rPr>
+        <w:t xml:space="preserve">skin them</w:t>
+      </w:r>
+      <w:r>
+        <w:rPr>
+          <w:rFonts w:ascii="Courier New" w:cs="Courier New" w:eastAsia="Courier New" w:hAnsi="Courier New"/>
+          <w:color w:val="0000ff"/>
+          <w:sz w:val="18"/>
+          <w:szCs w:val="18"/>
+          <w:rtl w:val="0"/>
+        </w:rPr>
+        <w:t xml:space="preserve">&lt;/fr&gt;</w:t>
+      </w:r>
+      <w:r>
+        <w:rPr>
+          <w:rFonts w:ascii="Courier New" w:cs="Courier New" w:eastAsia="Courier New" w:hAnsi="Courier New"/>
+          <w:color w:val="a91111"/>
+          <w:sz w:val="18"/>
+          <w:szCs w:val="18"/>
+          <w:rtl w:val="0"/>
+        </w:rPr>
+        <w:t xml:space="preserve">&lt;/del&gt;</w:t>
+      </w:r>
+      <w:r>
+        <w:rPr>
+          <w:rFonts w:ascii="Courier New" w:cs="Courier New" w:eastAsia="Courier New" w:hAnsi="Courier New"/>
+          <w:color w:val="7f6000"/>
+          <w:sz w:val="18"/>
+          <w:szCs w:val="18"/>
+          <w:rtl w:val="0"/>
+        </w:rPr>
+        <w:t xml:space="preserve"> </w:t>
+      </w:r>
+      <w:r>
+        <w:rPr>
           <w:color w:val="000000"/>
           <w:rtl w:val="0"/>
         </w:rPr>
@@ -2060,6 +2154,16 @@
       <w:r>
         <w:rPr>
           <w:rFonts w:ascii="Courier New" w:cs="Courier New" w:eastAsia="Courier New" w:hAnsi="Courier New"/>
+          <w:color w:val="0000ff"/>
+          <w:sz w:val="18"/>
+          <w:szCs w:val="18"/>
+          <w:rtl w:val="0"/>
+        </w:rPr>
+        <w:t xml:space="preserve">&lt;tl&gt;</w:t>
+      </w:r>
+      <w:r>
+        <w:rPr>
+          <w:rFonts w:ascii="Courier New" w:cs="Courier New" w:eastAsia="Courier New" w:hAnsi="Courier New"/>
           <w:b w:val="0"/>
           <w:color w:val="0000ff"/>
           <w:sz w:val="18"/>
@@ -2093,11 +2197,329 @@
           <w:szCs w:val="18"/>
           <w:rtl w:val="0"/>
         </w:rPr>
+        <w:t xml:space="preserve">&lt;/m&gt;&lt;/tl&gt;</w:t>
+      </w:r>
+      <w:r>
+        <w:rPr>
+          <w:b w:val="0"/>
+          <w:color w:val="000000"/>
+          <w:rtl w:val="0"/>
+        </w:rPr>
+        <w:t xml:space="preserve"> </w:t>
+      </w:r>
+      <w:r>
+        <w:rPr>
+          <w:color w:val="000000"/>
+          <w:rtl w:val="0"/>
+        </w:rPr>
+        <w:t xml:space="preserve">that you </w:t>
+      </w:r>
+      <w:r>
+        <w:rPr>
+          <w:rtl w:val="0"/>
+        </w:rPr>
+        <w:t xml:space="preserve">will</w:t>
+      </w:r>
+      <w:r>
+        <w:rPr>
+          <w:color w:val="000000"/>
+          <w:rtl w:val="0"/>
+        </w:rPr>
+        <w:t xml:space="preserve"> cut </w:t>
+      </w:r>
+      <w:r>
+        <w:rPr>
+          <w:rtl w:val="0"/>
+        </w:rPr>
+        <w:t xml:space="preserve">from</w:t>
+      </w:r>
+      <w:r>
+        <w:rPr>
+          <w:color w:val="000000"/>
+          <w:rtl w:val="0"/>
+        </w:rPr>
+        <w:t xml:space="preserve"> their size </w:t>
+      </w:r>
+      <w:r>
+        <w:rPr>
+          <w:rtl w:val="0"/>
+        </w:rPr>
+        <w:t xml:space="preserve">&amp;</w:t>
+      </w:r>
+      <w:r>
+        <w:rPr>
+          <w:rFonts w:ascii="Courier New" w:cs="Courier New" w:eastAsia="Courier New" w:hAnsi="Courier New"/>
+          <w:color w:val="a9a9a9"/>
+          <w:sz w:val="18"/>
+          <w:szCs w:val="18"/>
+          <w:rtl w:val="0"/>
+        </w:rPr>
+        <w:t xml:space="preserve">amp;</w:t>
+      </w:r>
+      <w:r>
+        <w:rPr>
+          <w:color w:val="000000"/>
+          <w:rtl w:val="0"/>
+        </w:rPr>
+        <w:t xml:space="preserve"> width. </w:t>
+      </w:r>
+      <w:r>
+        <w:rPr>
+          <w:rtl w:val="0"/>
+        </w:rPr>
+        <w:t xml:space="preserve">And h</w:t>
+      </w:r>
+      <w:r>
+        <w:rPr>
+          <w:color w:val="000000"/>
+          <w:rtl w:val="0"/>
+        </w:rPr>
+        <w:t xml:space="preserve">aving </w:t>
+      </w:r>
+      <w:r>
+        <w:rPr>
+          <w:rFonts w:ascii="Courier New" w:cs="Courier New" w:eastAsia="Courier New" w:hAnsi="Courier New"/>
+          <w:color w:val="a91111"/>
+          <w:sz w:val="18"/>
+          <w:szCs w:val="18"/>
+          <w:rtl w:val="0"/>
+        </w:rPr>
+        <w:t xml:space="preserve">&lt;del&gt;</w:t>
+      </w:r>
+      <w:r>
+        <w:rPr>
+          <w:rFonts w:ascii="Courier New" w:cs="Courier New" w:eastAsia="Courier New" w:hAnsi="Courier New"/>
+          <w:color w:val="0000ff"/>
+          <w:sz w:val="18"/>
+          <w:szCs w:val="18"/>
+          <w:rtl w:val="0"/>
+        </w:rPr>
+        <w:t xml:space="preserve">&lt;fr&gt;</w:t>
+      </w:r>
+      <w:r>
+        <w:rPr>
+          <w:color w:val="000000"/>
+          <w:rtl w:val="0"/>
+        </w:rPr>
+        <w:t xml:space="preserve">cou</w:t>
+      </w:r>
+      <w:r>
+        <w:rPr>
+          <w:rFonts w:ascii="Courier New" w:cs="Courier New" w:eastAsia="Courier New" w:hAnsi="Courier New"/>
+          <w:color w:val="0000ff"/>
+          <w:sz w:val="18"/>
+          <w:szCs w:val="18"/>
+          <w:rtl w:val="0"/>
+        </w:rPr>
+        <w:t xml:space="preserve">&lt;/fr&gt;</w:t>
+      </w:r>
+      <w:r>
+        <w:rPr>
+          <w:rFonts w:ascii="Courier New" w:cs="Courier New" w:eastAsia="Courier New" w:hAnsi="Courier New"/>
+          <w:color w:val="a91111"/>
+          <w:sz w:val="18"/>
+          <w:szCs w:val="18"/>
+          <w:rtl w:val="0"/>
+        </w:rPr>
+        <w:t xml:space="preserve">&lt;/del&gt;</w:t>
+      </w:r>
+      <w:r>
+        <w:rPr>
+          <w:rtl w:val="0"/>
+        </w:rPr>
+        <w:t xml:space="preserve"> </w:t>
+      </w:r>
+      <w:r>
+        <w:rPr>
+          <w:color w:val="000000"/>
+          <w:rtl w:val="0"/>
+        </w:rPr>
+        <w:t xml:space="preserve">filled </w:t>
+      </w:r>
+      <w:r>
+        <w:rPr>
+          <w:rtl w:val="0"/>
+        </w:rPr>
+        <w:t xml:space="preserve">it</w:t>
+      </w:r>
+      <w:r>
+        <w:rPr>
+          <w:color w:val="000000"/>
+          <w:rtl w:val="0"/>
+        </w:rPr>
+        <w:t xml:space="preserve"> with </w:t>
+      </w:r>
+      <w:r>
+        <w:rPr>
+          <w:rFonts w:ascii="Courier New" w:cs="Courier New" w:eastAsia="Courier New" w:hAnsi="Courier New"/>
+          <w:b w:val="0"/>
+          <w:color w:val="0000ff"/>
+          <w:sz w:val="18"/>
+          <w:szCs w:val="18"/>
+          <w:rtl w:val="0"/>
+        </w:rPr>
+        <w:t xml:space="preserve">&lt;m&gt;</w:t>
+      </w:r>
+      <w:r>
+        <w:rPr>
+          <w:b w:val="0"/>
+          <w:color w:val="000000"/>
+          <w:rtl w:val="0"/>
+        </w:rPr>
+        <w:t xml:space="preserve">c</w:t>
+      </w:r>
+      <w:r>
+        <w:rPr>
+          <w:b w:val="0"/>
+          <w:color w:val="000000"/>
+          <w:rtl w:val="0"/>
+        </w:rPr>
+        <w:t xml:space="preserve">otton</w:t>
+      </w:r>
+      <w:r>
+        <w:rPr>
+          <w:rFonts w:ascii="Courier New" w:cs="Courier New" w:eastAsia="Courier New" w:hAnsi="Courier New"/>
+          <w:b w:val="0"/>
+          <w:color w:val="0000ff"/>
+          <w:sz w:val="18"/>
+          <w:szCs w:val="18"/>
+          <w:rtl w:val="0"/>
+        </w:rPr>
         <w:t xml:space="preserve">&lt;/m&gt;</w:t>
       </w:r>
       <w:r>
         <w:rPr>
-          <w:b w:val="0"/>
+          <w:rtl w:val="0"/>
+        </w:rPr>
+        <w:t xml:space="preserve"> &amp;</w:t>
+      </w:r>
+      <w:r>
+        <w:rPr>
+          <w:rFonts w:ascii="Courier New" w:cs="Courier New" w:eastAsia="Courier New" w:hAnsi="Courier New"/>
+          <w:color w:val="a9a9a9"/>
+          <w:sz w:val="18"/>
+          <w:szCs w:val="18"/>
+          <w:rtl w:val="0"/>
+        </w:rPr>
+        <w:t xml:space="preserve">amp;</w:t>
+      </w:r>
+      <w:r>
+        <w:rPr>
+          <w:color w:val="000000"/>
+          <w:rtl w:val="0"/>
+        </w:rPr>
+        <w:t xml:space="preserve"> s</w:t>
+      </w:r>
+      <w:r>
+        <w:rPr>
+          <w:rtl w:val="0"/>
+        </w:rPr>
+        <w:t xml:space="preserve">ewn</w:t>
+      </w:r>
+      <w:r>
+        <w:rPr>
+          <w:color w:val="000000"/>
+          <w:rtl w:val="0"/>
+        </w:rPr>
+        <w:t xml:space="preserve"> it, skin them, </w:t>
+      </w:r>
+      <w:r>
+        <w:rPr>
+          <w:rFonts w:ascii="Courier New" w:cs="Courier New" w:eastAsia="Courier New" w:hAnsi="Courier New"/>
+          <w:color w:val="a91111"/>
+          <w:sz w:val="18"/>
+          <w:szCs w:val="18"/>
+          <w:rtl w:val="0"/>
+        </w:rPr>
+        <w:t xml:space="preserve">&lt;del&gt;</w:t>
+      </w:r>
+      <w:r>
+        <w:rPr>
+          <w:rFonts w:ascii="Courier New" w:cs="Courier New" w:eastAsia="Courier New" w:hAnsi="Courier New"/>
+          <w:color w:val="0000ff"/>
+          <w:sz w:val="18"/>
+          <w:szCs w:val="18"/>
+          <w:rtl w:val="0"/>
+        </w:rPr>
+        <w:t xml:space="preserve">&lt;al&gt;</w:t>
+      </w:r>
+      <w:r>
+        <w:rPr>
+          <w:rtl w:val="0"/>
+        </w:rPr>
+        <w:t xml:space="preserve">birds</w:t>
+      </w:r>
+      <w:r>
+        <w:rPr>
+          <w:rFonts w:ascii="Courier New" w:cs="Courier New" w:eastAsia="Courier New" w:hAnsi="Courier New"/>
+          <w:color w:val="0000ff"/>
+          <w:sz w:val="18"/>
+          <w:szCs w:val="18"/>
+          <w:rtl w:val="0"/>
+        </w:rPr>
+        <w:t xml:space="preserve">&lt;/al&gt;</w:t>
+      </w:r>
+      <w:r>
+        <w:rPr>
+          <w:rFonts w:ascii="Courier New" w:cs="Courier New" w:eastAsia="Courier New" w:hAnsi="Courier New"/>
+          <w:color w:val="a91111"/>
+          <w:sz w:val="18"/>
+          <w:szCs w:val="18"/>
+          <w:rtl w:val="0"/>
+        </w:rPr>
+        <w:t xml:space="preserve">&lt;/del&gt;</w:t>
+      </w:r>
+      <w:r>
+        <w:rPr>
+          <w:color w:val="000000"/>
+          <w:rtl w:val="0"/>
+        </w:rPr>
+        <w:t xml:space="preserve"> leav</w:t>
+      </w:r>
+      <w:r>
+        <w:rPr>
+          <w:rtl w:val="0"/>
+        </w:rPr>
+        <w:t xml:space="preserve">ing</w:t>
+      </w:r>
+      <w:r>
+        <w:rPr>
+          <w:color w:val="000000"/>
+          <w:rtl w:val="0"/>
+        </w:rPr>
+        <w:t xml:space="preserve"> however the head, the neck, the wings </w:t>
+      </w:r>
+      <w:r>
+        <w:rPr>
+          <w:rtl w:val="0"/>
+        </w:rPr>
+        <w:t xml:space="preserve">&amp;</w:t>
+      </w:r>
+      <w:r>
+        <w:rPr>
+          <w:rFonts w:ascii="Courier New" w:cs="Courier New" w:eastAsia="Courier New" w:hAnsi="Courier New"/>
+          <w:color w:val="a9a9a9"/>
+          <w:sz w:val="18"/>
+          <w:szCs w:val="18"/>
+          <w:rtl w:val="0"/>
+        </w:rPr>
+        <w:t xml:space="preserve">amp;</w:t>
+      </w:r>
+      <w:r>
+        <w:rPr>
+          <w:color w:val="000000"/>
+          <w:rtl w:val="0"/>
+        </w:rPr>
+        <w:t xml:space="preserve"> the feet </w:t>
+      </w:r>
+      <w:r>
+        <w:rPr>
+          <w:rtl w:val="0"/>
+        </w:rPr>
+        <w:t xml:space="preserve">on the</w:t>
+      </w:r>
+      <w:r>
+        <w:rPr>
           <w:color w:val="000000"/>
           <w:rtl w:val="0"/>
         </w:rPr>
@@ -2105,36 +2527,37 @@
       </w:r>
       <w:r>
         <w:rPr>
-          <w:color w:val="000000"/>
-          <w:rtl w:val="0"/>
-        </w:rPr>
-        <w:t xml:space="preserve">that you </w:t>
-      </w:r>
-      <w:r>
-        <w:rPr>
-          <w:rtl w:val="0"/>
-        </w:rPr>
-        <w:t xml:space="preserve">will</w:t>
-      </w:r>
-      <w:r>
-        <w:rPr>
-          <w:color w:val="000000"/>
-          <w:rtl w:val="0"/>
-        </w:rPr>
-        <w:t xml:space="preserve"> cut </w:t>
-      </w:r>
-      <w:r>
-        <w:rPr>
-          <w:rtl w:val="0"/>
-        </w:rPr>
-        <w:t xml:space="preserve">from</w:t>
-      </w:r>
-      <w:r>
-        <w:rPr>
-          <w:color w:val="000000"/>
-          <w:rtl w:val="0"/>
-        </w:rPr>
-        <w:t xml:space="preserve"> their size </w:t>
+          <w:rFonts w:ascii="Courier New" w:cs="Courier New" w:eastAsia="Courier New" w:hAnsi="Courier New"/>
+          <w:color w:val="0000ff"/>
+          <w:sz w:val="18"/>
+          <w:szCs w:val="18"/>
+          <w:rtl w:val="0"/>
+        </w:rPr>
+        <w:t xml:space="preserve">&lt;al&gt;</w:t>
+      </w:r>
+      <w:r>
+        <w:rPr>
+          <w:color w:val="000000"/>
+          <w:rtl w:val="0"/>
+        </w:rPr>
+        <w:t xml:space="preserve">birds</w:t>
+      </w:r>
+      <w:r>
+        <w:rPr>
+          <w:rFonts w:ascii="Courier New" w:cs="Courier New" w:eastAsia="Courier New" w:hAnsi="Courier New"/>
+          <w:color w:val="0000ff"/>
+          <w:sz w:val="18"/>
+          <w:szCs w:val="18"/>
+          <w:rtl w:val="0"/>
+        </w:rPr>
+        <w:t xml:space="preserve">&lt;/al&gt;</w:t>
+      </w:r>
+      <w:r>
+        <w:rPr>
+          <w:color w:val="000000"/>
+          <w:rtl w:val="0"/>
+        </w:rPr>
+        <w:t xml:space="preserve">, </w:t>
       </w:r>
       <w:r>
         <w:rPr>
@@ -2157,33 +2580,98 @@
           <w:color w:val="000000"/>
           <w:rtl w:val="0"/>
         </w:rPr>
-        <w:t xml:space="preserve"> width. </w:t>
-      </w:r>
-      <w:r>
-        <w:rPr>
-          <w:rtl w:val="0"/>
-        </w:rPr>
-        <w:t xml:space="preserve">And h</w:t>
-      </w:r>
-      <w:r>
-        <w:rPr>
-          <w:color w:val="000000"/>
-          <w:rtl w:val="0"/>
-        </w:rPr>
-        <w:t xml:space="preserve">aving filled </w:t>
-      </w:r>
-      <w:r>
-        <w:rPr>
-          <w:rtl w:val="0"/>
-        </w:rPr>
-        <w:t xml:space="preserve">it</w:t>
-      </w:r>
-      <w:r>
-        <w:rPr>
-          <w:color w:val="000000"/>
-          <w:rtl w:val="0"/>
-        </w:rPr>
-        <w:t xml:space="preserve"> with </w:t>
+        <w:t xml:space="preserve"> </w:t>
+      </w:r>
+      <w:r>
+        <w:rPr>
+          <w:rtl w:val="0"/>
+        </w:rPr>
+        <w:t xml:space="preserve">the </w:t>
+      </w:r>
+      <w:r>
+        <w:rPr>
+          <w:color w:val="000000"/>
+          <w:rtl w:val="0"/>
+        </w:rPr>
+        <w:t xml:space="preserve">head, the leg</w:t>
+      </w:r>
+      <w:r>
+        <w:rPr>
+          <w:rtl w:val="0"/>
+        </w:rPr>
+        <w:t xml:space="preserve">s &amp;</w:t>
+      </w:r>
+      <w:r>
+        <w:rPr>
+          <w:rFonts w:ascii="Courier New" w:cs="Courier New" w:eastAsia="Courier New" w:hAnsi="Courier New"/>
+          <w:color w:val="a9a9a9"/>
+          <w:sz w:val="18"/>
+          <w:szCs w:val="18"/>
+          <w:rtl w:val="0"/>
+        </w:rPr>
+        <w:t xml:space="preserve">amp;</w:t>
+      </w:r>
+      <w:r>
+        <w:rPr>
+          <w:rtl w:val="0"/>
+        </w:rPr>
+        <w:t xml:space="preserve"> </w:t>
+      </w:r>
+      <w:r>
+        <w:rPr>
+          <w:color w:val="000000"/>
+          <w:rtl w:val="0"/>
+        </w:rPr>
+        <w:t xml:space="preserve">the feet </w:t>
+      </w:r>
+      <w:r>
+        <w:rPr>
+          <w:rtl w:val="0"/>
+        </w:rPr>
+        <w:t xml:space="preserve">&amp;</w:t>
+      </w:r>
+      <w:r>
+        <w:rPr>
+          <w:rFonts w:ascii="Courier New" w:cs="Courier New" w:eastAsia="Courier New" w:hAnsi="Courier New"/>
+          <w:color w:val="a9a9a9"/>
+          <w:sz w:val="18"/>
+          <w:szCs w:val="18"/>
+          <w:rtl w:val="0"/>
+        </w:rPr>
+        <w:t xml:space="preserve">amp;</w:t>
+      </w:r>
+      <w:r>
+        <w:rPr>
+          <w:color w:val="000000"/>
+          <w:rtl w:val="0"/>
+        </w:rPr>
+        <w:t xml:space="preserve"> tail </w:t>
+      </w:r>
+      <w:r>
+        <w:rPr>
+          <w:rtl w:val="0"/>
+        </w:rPr>
+        <w:t xml:space="preserve">on the</w:t>
+      </w:r>
+      <w:r>
+        <w:rPr>
+          <w:color w:val="000000"/>
+          <w:rtl w:val="0"/>
+        </w:rPr>
+        <w:t xml:space="preserve"> animals, because those dry easily. Then </w:t>
+      </w:r>
+      <w:r>
+        <w:rPr>
+          <w:rtl w:val="0"/>
+        </w:rPr>
+        <w:t xml:space="preserve">fit</w:t>
+      </w:r>
+      <w:r>
+        <w:rPr>
+          <w:color w:val="000000"/>
+          <w:rtl w:val="0"/>
+        </w:rPr>
+        <w:t xml:space="preserve"> that </w:t>
       </w:r>
       <w:r>
         <w:rPr>
@@ -2202,6 +2690,167 @@
           <w:color w:val="000000"/>
           <w:rtl w:val="0"/>
         </w:rPr>
+        <w:t xml:space="preserve">s</w:t>
+      </w:r>
+      <w:r>
+        <w:rPr>
+          <w:b w:val="0"/>
+          <w:color w:val="000000"/>
+          <w:rtl w:val="0"/>
+        </w:rPr>
+        <w:t xml:space="preserve">kin</w:t>
+      </w:r>
+      <w:r>
+        <w:rPr>
+          <w:rFonts w:ascii="Courier New" w:cs="Courier New" w:eastAsia="Courier New" w:hAnsi="Courier New"/>
+          <w:b w:val="0"/>
+          <w:color w:val="0000ff"/>
+          <w:sz w:val="18"/>
+          <w:szCs w:val="18"/>
+          <w:rtl w:val="0"/>
+        </w:rPr>
+        <w:t xml:space="preserve">&lt;/m&gt;</w:t>
+      </w:r>
+      <w:r>
+        <w:rPr>
+          <w:b w:val="0"/>
+          <w:color w:val="000000"/>
+          <w:rtl w:val="0"/>
+        </w:rPr>
+        <w:t xml:space="preserve"> </w:t>
+      </w:r>
+      <w:r>
+        <w:rPr>
+          <w:rtl w:val="0"/>
+        </w:rPr>
+        <w:t xml:space="preserve">on</w:t>
+      </w:r>
+      <w:r>
+        <w:rPr>
+          <w:color w:val="000000"/>
+          <w:rtl w:val="0"/>
+        </w:rPr>
+        <w:t xml:space="preserve"> the </w:t>
+      </w:r>
+      <w:r>
+        <w:rPr>
+          <w:rFonts w:ascii="Courier New" w:cs="Courier New" w:eastAsia="Courier New" w:hAnsi="Courier New"/>
+          <w:color w:val="a91111"/>
+          <w:sz w:val="18"/>
+          <w:szCs w:val="18"/>
+          <w:rtl w:val="0"/>
+        </w:rPr>
+        <w:t xml:space="preserve">&lt;del&gt;</w:t>
+      </w:r>
+      <w:r>
+        <w:rPr>
+          <w:rFonts w:ascii="Courier New" w:cs="Courier New" w:eastAsia="Courier New" w:hAnsi="Courier New"/>
+          <w:color w:val="0000ff"/>
+          <w:sz w:val="18"/>
+          <w:szCs w:val="18"/>
+          <w:rtl w:val="0"/>
+        </w:rPr>
+        <w:t xml:space="preserve">&lt;fr&gt;</w:t>
+      </w:r>
+      <w:r>
+        <w:rPr>
+          <w:color w:val="000000"/>
+          <w:rtl w:val="0"/>
+        </w:rPr>
+        <w:t xml:space="preserve">a</w:t>
+      </w:r>
+      <w:r>
+        <w:rPr>
+          <w:rFonts w:ascii="Courier New" w:cs="Courier New" w:eastAsia="Courier New" w:hAnsi="Courier New"/>
+          <w:color w:val="0000ff"/>
+          <w:sz w:val="18"/>
+          <w:szCs w:val="18"/>
+          <w:rtl w:val="0"/>
+        </w:rPr>
+        <w:t xml:space="preserve">&lt;/fr&gt;</w:t>
+      </w:r>
+      <w:r>
+        <w:rPr>
+          <w:rFonts w:ascii="Courier New" w:cs="Courier New" w:eastAsia="Courier New" w:hAnsi="Courier New"/>
+          <w:color w:val="a91111"/>
+          <w:sz w:val="18"/>
+          <w:szCs w:val="18"/>
+          <w:rtl w:val="0"/>
+        </w:rPr>
+        <w:t xml:space="preserve">&lt;/del&gt;</w:t>
+      </w:r>
+      <w:r>
+        <w:rPr>
+          <w:rtl w:val="0"/>
+        </w:rPr>
+        <w:t xml:space="preserve"> </w:t>
+      </w:r>
+      <w:r>
+        <w:rPr>
+          <w:rFonts w:ascii="Courier New" w:cs="Courier New" w:eastAsia="Courier New" w:hAnsi="Courier New"/>
+          <w:color w:val="a91111"/>
+          <w:sz w:val="18"/>
+          <w:szCs w:val="18"/>
+          <w:rtl w:val="0"/>
+        </w:rPr>
+        <w:t xml:space="preserve">&lt;del&gt;</w:t>
+      </w:r>
+      <w:r>
+        <w:rPr>
+          <w:rtl w:val="0"/>
+        </w:rPr>
+        <w:t xml:space="preserve">you</w:t>
+      </w:r>
+      <w:r>
+        <w:rPr>
+          <w:rFonts w:ascii="Courier New" w:cs="Courier New" w:eastAsia="Courier New" w:hAnsi="Courier New"/>
+          <w:color w:val="a91111"/>
+          <w:sz w:val="18"/>
+          <w:szCs w:val="18"/>
+          <w:rtl w:val="0"/>
+        </w:rPr>
+        <w:t xml:space="preserve">&lt;/del&gt;</w:t>
+      </w:r>
+      <w:r>
+        <w:rPr>
+          <w:rtl w:val="0"/>
+        </w:rPr>
+        <w:t xml:space="preserve"> </w:t>
+      </w:r>
+      <w:r>
+        <w:rPr>
+          <w:rFonts w:ascii="Courier New" w:cs="Courier New" w:eastAsia="Courier New" w:hAnsi="Courier New"/>
+          <w:color w:val="0000ff"/>
+          <w:sz w:val="18"/>
+          <w:szCs w:val="18"/>
+          <w:rtl w:val="0"/>
+        </w:rPr>
+        <w:t xml:space="preserve">&lt;tl&gt;</w:t>
+      </w:r>
+      <w:r>
+        <w:rPr>
+          <w:color w:val="000000"/>
+          <w:rtl w:val="0"/>
+        </w:rPr>
+        <w:t xml:space="preserve">mold made of </w:t>
+      </w:r>
+      <w:r>
+        <w:rPr>
+          <w:rFonts w:ascii="Courier New" w:cs="Courier New" w:eastAsia="Courier New" w:hAnsi="Courier New"/>
+          <w:b w:val="0"/>
+          <w:color w:val="0000ff"/>
+          <w:sz w:val="18"/>
+          <w:szCs w:val="18"/>
+          <w:rtl w:val="0"/>
+        </w:rPr>
+        <w:t xml:space="preserve">&lt;m&gt;</w:t>
+      </w:r>
+      <w:r>
+        <w:rPr>
+          <w:b w:val="0"/>
+          <w:color w:val="000000"/>
+          <w:rtl w:val="0"/>
+        </w:rPr>
         <w:t xml:space="preserve">c</w:t>
       </w:r>
       <w:r>
@@ -2210,302 +2859,6 @@
           <w:color w:val="000000"/>
           <w:rtl w:val="0"/>
         </w:rPr>
-        <w:t xml:space="preserve">otton</w:t>
-      </w:r>
-      <w:r>
-        <w:rPr>
-          <w:rFonts w:ascii="Courier New" w:cs="Courier New" w:eastAsia="Courier New" w:hAnsi="Courier New"/>
-          <w:b w:val="0"/>
-          <w:color w:val="0000ff"/>
-          <w:sz w:val="18"/>
-          <w:szCs w:val="18"/>
-          <w:rtl w:val="0"/>
-        </w:rPr>
-        <w:t xml:space="preserve">&lt;/m&gt;</w:t>
-      </w:r>
-      <w:r>
-        <w:rPr>
-          <w:rtl w:val="0"/>
-        </w:rPr>
-        <w:t xml:space="preserve"> &amp;</w:t>
-      </w:r>
-      <w:r>
-        <w:rPr>
-          <w:rFonts w:ascii="Courier New" w:cs="Courier New" w:eastAsia="Courier New" w:hAnsi="Courier New"/>
-          <w:color w:val="a9a9a9"/>
-          <w:sz w:val="18"/>
-          <w:szCs w:val="18"/>
-          <w:rtl w:val="0"/>
-        </w:rPr>
-        <w:t xml:space="preserve">amp;</w:t>
-      </w:r>
-      <w:r>
-        <w:rPr>
-          <w:color w:val="000000"/>
-          <w:rtl w:val="0"/>
-        </w:rPr>
-        <w:t xml:space="preserve"> s</w:t>
-      </w:r>
-      <w:r>
-        <w:rPr>
-          <w:rtl w:val="0"/>
-        </w:rPr>
-        <w:t xml:space="preserve">ewn</w:t>
-      </w:r>
-      <w:r>
-        <w:rPr>
-          <w:color w:val="000000"/>
-          <w:rtl w:val="0"/>
-        </w:rPr>
-        <w:t xml:space="preserve"> it, skin them, leav</w:t>
-      </w:r>
-      <w:r>
-        <w:rPr>
-          <w:rtl w:val="0"/>
-        </w:rPr>
-        <w:t xml:space="preserve">ing</w:t>
-      </w:r>
-      <w:r>
-        <w:rPr>
-          <w:color w:val="000000"/>
-          <w:rtl w:val="0"/>
-        </w:rPr>
-        <w:t xml:space="preserve"> however the head, the neck, the wings </w:t>
-      </w:r>
-      <w:r>
-        <w:rPr>
-          <w:rtl w:val="0"/>
-        </w:rPr>
-        <w:t xml:space="preserve">&amp;</w:t>
-      </w:r>
-      <w:r>
-        <w:rPr>
-          <w:rFonts w:ascii="Courier New" w:cs="Courier New" w:eastAsia="Courier New" w:hAnsi="Courier New"/>
-          <w:color w:val="a9a9a9"/>
-          <w:sz w:val="18"/>
-          <w:szCs w:val="18"/>
-          <w:rtl w:val="0"/>
-        </w:rPr>
-        <w:t xml:space="preserve">amp;</w:t>
-      </w:r>
-      <w:r>
-        <w:rPr>
-          <w:color w:val="000000"/>
-          <w:rtl w:val="0"/>
-        </w:rPr>
-        <w:t xml:space="preserve"> the feet </w:t>
-      </w:r>
-      <w:r>
-        <w:rPr>
-          <w:rtl w:val="0"/>
-        </w:rPr>
-        <w:t xml:space="preserve">on the</w:t>
-      </w:r>
-      <w:r>
-        <w:rPr>
-          <w:color w:val="000000"/>
-          <w:rtl w:val="0"/>
-        </w:rPr>
-        <w:t xml:space="preserve"> birds, </w:t>
-      </w:r>
-      <w:r>
-        <w:rPr>
-          <w:rtl w:val="0"/>
-        </w:rPr>
-        <w:t xml:space="preserve">&amp;</w:t>
-      </w:r>
-      <w:r>
-        <w:rPr>
-          <w:rFonts w:ascii="Courier New" w:cs="Courier New" w:eastAsia="Courier New" w:hAnsi="Courier New"/>
-          <w:color w:val="a9a9a9"/>
-          <w:sz w:val="18"/>
-          <w:szCs w:val="18"/>
-          <w:rtl w:val="0"/>
-        </w:rPr>
-        <w:t xml:space="preserve">amp;</w:t>
-      </w:r>
-      <w:r>
-        <w:rPr>
-          <w:color w:val="000000"/>
-          <w:rtl w:val="0"/>
-        </w:rPr>
-        <w:t xml:space="preserve"> </w:t>
-      </w:r>
-      <w:r>
-        <w:rPr>
-          <w:rtl w:val="0"/>
-        </w:rPr>
-        <w:t xml:space="preserve">the </w:t>
-      </w:r>
-      <w:r>
-        <w:rPr>
-          <w:color w:val="000000"/>
-          <w:rtl w:val="0"/>
-        </w:rPr>
-        <w:t xml:space="preserve">head, the leg</w:t>
-      </w:r>
-      <w:r>
-        <w:rPr>
-          <w:rtl w:val="0"/>
-        </w:rPr>
-        <w:t xml:space="preserve">s &amp;</w:t>
-      </w:r>
-      <w:r>
-        <w:rPr>
-          <w:rFonts w:ascii="Courier New" w:cs="Courier New" w:eastAsia="Courier New" w:hAnsi="Courier New"/>
-          <w:color w:val="a9a9a9"/>
-          <w:sz w:val="18"/>
-          <w:szCs w:val="18"/>
-          <w:rtl w:val="0"/>
-        </w:rPr>
-        <w:t xml:space="preserve">amp;</w:t>
-      </w:r>
-      <w:r>
-        <w:rPr>
-          <w:rtl w:val="0"/>
-        </w:rPr>
-        <w:t xml:space="preserve"> </w:t>
-      </w:r>
-      <w:r>
-        <w:rPr>
-          <w:color w:val="000000"/>
-          <w:rtl w:val="0"/>
-        </w:rPr>
-        <w:t xml:space="preserve">the feet </w:t>
-      </w:r>
-      <w:r>
-        <w:rPr>
-          <w:rtl w:val="0"/>
-        </w:rPr>
-        <w:t xml:space="preserve">&amp;</w:t>
-      </w:r>
-      <w:r>
-        <w:rPr>
-          <w:rFonts w:ascii="Courier New" w:cs="Courier New" w:eastAsia="Courier New" w:hAnsi="Courier New"/>
-          <w:color w:val="a9a9a9"/>
-          <w:sz w:val="18"/>
-          <w:szCs w:val="18"/>
-          <w:rtl w:val="0"/>
-        </w:rPr>
-        <w:t xml:space="preserve">amp;</w:t>
-      </w:r>
-      <w:r>
-        <w:rPr>
-          <w:color w:val="000000"/>
-          <w:rtl w:val="0"/>
-        </w:rPr>
-        <w:t xml:space="preserve"> tail </w:t>
-      </w:r>
-      <w:r>
-        <w:rPr>
-          <w:rtl w:val="0"/>
-        </w:rPr>
-        <w:t xml:space="preserve">on the</w:t>
-      </w:r>
-      <w:r>
-        <w:rPr>
-          <w:color w:val="000000"/>
-          <w:rtl w:val="0"/>
-        </w:rPr>
-        <w:t xml:space="preserve"> animals, because those dry easily. Then </w:t>
-      </w:r>
-      <w:r>
-        <w:rPr>
-          <w:rtl w:val="0"/>
-        </w:rPr>
-        <w:t xml:space="preserve">fit</w:t>
-      </w:r>
-      <w:r>
-        <w:rPr>
-          <w:color w:val="000000"/>
-          <w:rtl w:val="0"/>
-        </w:rPr>
-        <w:t xml:space="preserve"> that </w:t>
-      </w:r>
-      <w:r>
-        <w:rPr>
-          <w:rFonts w:ascii="Courier New" w:cs="Courier New" w:eastAsia="Courier New" w:hAnsi="Courier New"/>
-          <w:b w:val="0"/>
-          <w:color w:val="0000ff"/>
-          <w:sz w:val="18"/>
-          <w:szCs w:val="18"/>
-          <w:rtl w:val="0"/>
-        </w:rPr>
-        <w:t xml:space="preserve">&lt;m&gt;</w:t>
-      </w:r>
-      <w:r>
-        <w:rPr>
-          <w:b w:val="0"/>
-          <w:color w:val="000000"/>
-          <w:rtl w:val="0"/>
-        </w:rPr>
-        <w:t xml:space="preserve">s</w:t>
-      </w:r>
-      <w:r>
-        <w:rPr>
-          <w:b w:val="0"/>
-          <w:color w:val="000000"/>
-          <w:rtl w:val="0"/>
-        </w:rPr>
-        <w:t xml:space="preserve">kin</w:t>
-      </w:r>
-      <w:r>
-        <w:rPr>
-          <w:rFonts w:ascii="Courier New" w:cs="Courier New" w:eastAsia="Courier New" w:hAnsi="Courier New"/>
-          <w:b w:val="0"/>
-          <w:color w:val="0000ff"/>
-          <w:sz w:val="18"/>
-          <w:szCs w:val="18"/>
-          <w:rtl w:val="0"/>
-        </w:rPr>
-        <w:t xml:space="preserve">&lt;/m&gt;</w:t>
-      </w:r>
-      <w:r>
-        <w:rPr>
-          <w:b w:val="0"/>
-          <w:color w:val="000000"/>
-          <w:rtl w:val="0"/>
-        </w:rPr>
-        <w:t xml:space="preserve"> </w:t>
-      </w:r>
-      <w:r>
-        <w:rPr>
-          <w:rtl w:val="0"/>
-        </w:rPr>
-        <w:t xml:space="preserve">on</w:t>
-      </w:r>
-      <w:r>
-        <w:rPr>
-          <w:color w:val="000000"/>
-          <w:rtl w:val="0"/>
-        </w:rPr>
-        <w:t xml:space="preserve"> the mold made of </w:t>
-      </w:r>
-      <w:r>
-        <w:rPr>
-          <w:rFonts w:ascii="Courier New" w:cs="Courier New" w:eastAsia="Courier New" w:hAnsi="Courier New"/>
-          <w:b w:val="0"/>
-          <w:color w:val="0000ff"/>
-          <w:sz w:val="18"/>
-          <w:szCs w:val="18"/>
-          <w:rtl w:val="0"/>
-        </w:rPr>
-        <w:t xml:space="preserve">&lt;m&gt;</w:t>
-      </w:r>
-      <w:r>
-        <w:rPr>
-          <w:b w:val="0"/>
-          <w:color w:val="000000"/>
-          <w:rtl w:val="0"/>
-        </w:rPr>
-        <w:t xml:space="preserve">c</w:t>
-      </w:r>
-      <w:r>
-        <w:rPr>
-          <w:b w:val="0"/>
-          <w:color w:val="000000"/>
-          <w:rtl w:val="0"/>
-        </w:rPr>
         <w:t xml:space="preserve">anvas</w:t>
       </w:r>
       <w:r>
@@ -2517,7 +2870,7 @@
           <w:szCs w:val="18"/>
           <w:rtl w:val="0"/>
         </w:rPr>
-        <w:t xml:space="preserve">&lt;/m&gt;</w:t>
+        <w:t xml:space="preserve">&lt;/m&gt;&lt;/tl&gt;</w:t>
       </w:r>
       <w:r>
         <w:rPr>
@@ -2545,7 +2898,41 @@
           <w:color w:val="000000"/>
           <w:rtl w:val="0"/>
         </w:rPr>
-        <w:t xml:space="preserve"> dried in an oven or </w:t>
+        <w:t xml:space="preserve"> dried in an </w:t>
+      </w:r>
+      <w:r>
+        <w:rPr>
+          <w:rFonts w:ascii="Courier New" w:cs="Courier New" w:eastAsia="Courier New" w:hAnsi="Courier New"/>
+          <w:color w:val="0000ff"/>
+          <w:sz w:val="18"/>
+          <w:szCs w:val="18"/>
+          <w:rtl w:val="0"/>
+        </w:rPr>
+        <w:t xml:space="preserve">&lt;tl&gt;</w:t>
+      </w:r>
+      <w:r>
+        <w:rPr>
+          <w:color w:val="000000"/>
+          <w:rtl w:val="0"/>
+        </w:rPr>
+        <w:t xml:space="preserve">oven</w:t>
+      </w:r>
+      <w:r>
+        <w:rPr>
+          <w:rFonts w:ascii="Courier New" w:cs="Courier New" w:eastAsia="Courier New" w:hAnsi="Courier New"/>
+          <w:color w:val="0000ff"/>
+          <w:sz w:val="18"/>
+          <w:szCs w:val="18"/>
+          <w:rtl w:val="0"/>
+        </w:rPr>
+        <w:t xml:space="preserve">&lt;/tl&gt;</w:t>
+      </w:r>
+      <w:r>
+        <w:rPr>
+          <w:color w:val="000000"/>
+          <w:rtl w:val="0"/>
+        </w:rPr>
+        <w:t xml:space="preserve"> or </w:t>
       </w:r>
       <w:r>
         <w:rPr>

--- a/TEMP/input/p048r_LH_++MHS_G3/tl_p048r.docx
+++ b/TEMP/input/p048r_LH_++MHS_G3/tl_p048r.docx
@@ -17,7 +17,10 @@
         <w:shd w:fill="auto" w:val="clear"/>
         <w:contextualSpacing w:val="0"/>
         <w:rPr>
-          <w:color w:val="000000"/>
+          <w:rFonts w:ascii="Arial" w:cs="Arial" w:eastAsia="Arial" w:hAnsi="Arial"/>
+          <w:color w:val="000000"/>
+          <w:sz w:val="22"/>
+          <w:szCs w:val="22"/>
         </w:rPr>
       </w:pPr>
       <w:r>
@@ -32,7 +35,10 @@
       </w:r>
       <w:r>
         <w:rPr>
-          <w:color w:val="000000"/>
+          <w:rFonts w:ascii="Arial" w:cs="Arial" w:eastAsia="Arial" w:hAnsi="Arial"/>
+          <w:color w:val="000000"/>
+          <w:sz w:val="22"/>
+          <w:szCs w:val="22"/>
           <w:rtl w:val="0"/>
         </w:rPr>
         <w:t xml:space="preserve">048r</w:t>
@@ -49,7 +55,10 @@
       </w:r>
       <w:r>
         <w:rPr>
-          <w:color w:val="000000"/>
+          <w:rFonts w:ascii="Arial" w:cs="Arial" w:eastAsia="Arial" w:hAnsi="Arial"/>
+          <w:color w:val="000000"/>
+          <w:sz w:val="22"/>
+          <w:szCs w:val="22"/>
           <w:rtl w:val="0"/>
         </w:rPr>
         <w:t xml:space="preserve"> </w:t>
@@ -70,7 +79,10 @@
         <w:shd w:fill="auto" w:val="clear"/>
         <w:contextualSpacing w:val="0"/>
         <w:rPr>
-          <w:color w:val="000000"/>
+          <w:rFonts w:ascii="Arial" w:cs="Arial" w:eastAsia="Arial" w:hAnsi="Arial"/>
+          <w:color w:val="000000"/>
+          <w:sz w:val="22"/>
+          <w:szCs w:val="22"/>
         </w:rPr>
       </w:pPr>
       <w:r>
@@ -85,7 +97,10 @@
       </w:r>
       <w:r>
         <w:rPr>
-          <w:color w:val="000000"/>
+          <w:rFonts w:ascii="Arial" w:cs="Arial" w:eastAsia="Arial" w:hAnsi="Arial"/>
+          <w:color w:val="000000"/>
+          <w:sz w:val="22"/>
+          <w:szCs w:val="22"/>
           <w:rtl w:val="0"/>
         </w:rPr>
         <w:t xml:space="preserve">http://gallica.bnf.fr/ark:/12148/btv1b10500001g/f101.image</w:t>
@@ -121,7 +136,10 @@
         <w:shd w:fill="auto" w:val="clear"/>
         <w:contextualSpacing w:val="0"/>
         <w:rPr>
-          <w:color w:val="000000"/>
+          <w:rFonts w:ascii="Arial" w:cs="Arial" w:eastAsia="Arial" w:hAnsi="Arial"/>
+          <w:color w:val="000000"/>
+          <w:sz w:val="22"/>
+          <w:szCs w:val="22"/>
         </w:rPr>
       </w:pPr>
       <w:r>
@@ -145,12 +163,18 @@
         <w:shd w:fill="auto" w:val="clear"/>
         <w:contextualSpacing w:val="0"/>
         <w:rPr>
-          <w:color w:val="000000"/>
+          <w:rFonts w:ascii="Arial" w:cs="Arial" w:eastAsia="Arial" w:hAnsi="Arial"/>
+          <w:color w:val="000000"/>
+          <w:sz w:val="22"/>
+          <w:szCs w:val="22"/>
         </w:rPr>
       </w:pPr>
       <w:r>
         <w:rPr>
-          <w:color w:val="000000"/>
+          <w:rFonts w:ascii="Arial" w:cs="Arial" w:eastAsia="Arial" w:hAnsi="Arial"/>
+          <w:color w:val="000000"/>
+          <w:sz w:val="22"/>
+          <w:szCs w:val="22"/>
           <w:rtl w:val="0"/>
         </w:rPr>
         <w:br w:type="textWrapping"/>
@@ -167,7 +191,10 @@
       </w:r>
       <w:r>
         <w:rPr>
-          <w:color w:val="000000"/>
+          <w:rFonts w:ascii="Arial" w:cs="Arial" w:eastAsia="Arial" w:hAnsi="Arial"/>
+          <w:color w:val="000000"/>
+          <w:sz w:val="22"/>
+          <w:szCs w:val="22"/>
           <w:rtl w:val="0"/>
         </w:rPr>
         <w:br w:type="textWrapping"/>
@@ -184,7 +211,10 @@
       </w:r>
       <w:r>
         <w:rPr>
-          <w:color w:val="000000"/>
+          <w:rFonts w:ascii="Arial" w:cs="Arial" w:eastAsia="Arial" w:hAnsi="Arial"/>
+          <w:color w:val="000000"/>
+          <w:sz w:val="22"/>
+          <w:szCs w:val="22"/>
           <w:rtl w:val="0"/>
         </w:rPr>
         <w:t xml:space="preserve">p048r_1</w:t>
@@ -201,7 +231,10 @@
       </w:r>
       <w:r>
         <w:rPr>
-          <w:color w:val="000000"/>
+          <w:rFonts w:ascii="Arial" w:cs="Arial" w:eastAsia="Arial" w:hAnsi="Arial"/>
+          <w:color w:val="000000"/>
+          <w:sz w:val="22"/>
+          <w:szCs w:val="22"/>
           <w:rtl w:val="0"/>
         </w:rPr>
         <w:br w:type="textWrapping"/>
@@ -229,16 +262,22 @@
       </w:r>
       <w:r>
         <w:rPr>
+          <w:rFonts w:ascii="Arial" w:cs="Arial" w:eastAsia="Arial" w:hAnsi="Arial"/>
           <w:i w:val="0"/>
           <w:color w:val="000000"/>
+          <w:sz w:val="22"/>
+          <w:szCs w:val="22"/>
           <w:rtl w:val="0"/>
         </w:rPr>
         <w:t xml:space="preserve">F</w:t>
       </w:r>
       <w:r>
         <w:rPr>
+          <w:rFonts w:ascii="Arial" w:cs="Arial" w:eastAsia="Arial" w:hAnsi="Arial"/>
           <w:i w:val="0"/>
           <w:color w:val="000000"/>
+          <w:sz w:val="22"/>
+          <w:szCs w:val="22"/>
           <w:rtl w:val="0"/>
         </w:rPr>
         <w:t xml:space="preserve">ounder</w:t>
@@ -285,7 +324,12 @@
         </w:pBdr>
         <w:shd w:fill="auto" w:val="clear"/>
         <w:contextualSpacing w:val="0"/>
-        <w:rPr/>
+        <w:rPr>
+          <w:rFonts w:ascii="Arial" w:cs="Arial" w:eastAsia="Arial" w:hAnsi="Arial"/>
+          <w:color w:val="000000"/>
+          <w:sz w:val="22"/>
+          <w:szCs w:val="22"/>
+        </w:rPr>
       </w:pPr>
       <w:r>
         <w:rPr>
@@ -299,12 +343,20 @@
       </w:r>
       <w:r>
         <w:rPr>
+          <w:rFonts w:ascii="Arial" w:cs="Arial" w:eastAsia="Arial" w:hAnsi="Arial"/>
+          <w:color w:val="000000"/>
+          <w:sz w:val="22"/>
+          <w:szCs w:val="22"/>
           <w:rtl w:val="0"/>
         </w:rPr>
         <w:t xml:space="preserve">The h</w:t>
       </w:r>
       <w:r>
         <w:rPr>
+          <w:rFonts w:ascii="Arial" w:cs="Arial" w:eastAsia="Arial" w:hAnsi="Arial"/>
+          <w:color w:val="000000"/>
+          <w:sz w:val="22"/>
+          <w:szCs w:val="22"/>
           <w:rtl w:val="0"/>
         </w:rPr>
         <w:t xml:space="preserve">eating</w:t>
@@ -336,7 +388,12 @@
         </w:pBdr>
         <w:shd w:fill="auto" w:val="clear"/>
         <w:contextualSpacing w:val="0"/>
-        <w:rPr/>
+        <w:rPr>
+          <w:rFonts w:ascii="Arial" w:cs="Arial" w:eastAsia="Arial" w:hAnsi="Arial"/>
+          <w:color w:val="000000"/>
+          <w:sz w:val="22"/>
+          <w:szCs w:val="22"/>
+        </w:rPr>
       </w:pPr>
       <w:r>
         <w:rPr>
@@ -366,7 +423,12 @@
         </w:pBdr>
         <w:shd w:fill="auto" w:val="clear"/>
         <w:contextualSpacing w:val="0"/>
-        <w:rPr/>
+        <w:rPr>
+          <w:rFonts w:ascii="Arial" w:cs="Arial" w:eastAsia="Arial" w:hAnsi="Arial"/>
+          <w:color w:val="000000"/>
+          <w:sz w:val="22"/>
+          <w:szCs w:val="22"/>
+        </w:rPr>
       </w:pPr>
       <w:r>
         <w:rPr>
@@ -380,6 +442,10 @@
       </w:r>
       <w:r>
         <w:rPr>
+          <w:rFonts w:ascii="Arial" w:cs="Arial" w:eastAsia="Arial" w:hAnsi="Arial"/>
+          <w:color w:val="000000"/>
+          <w:sz w:val="22"/>
+          <w:szCs w:val="22"/>
           <w:rtl w:val="0"/>
         </w:rPr>
         <w:t xml:space="preserve">fig_p048r_1</w:t>
@@ -412,7 +478,12 @@
         </w:pBdr>
         <w:shd w:fill="auto" w:val="clear"/>
         <w:contextualSpacing w:val="0"/>
-        <w:rPr/>
+        <w:rPr>
+          <w:rFonts w:ascii="Arial" w:cs="Arial" w:eastAsia="Arial" w:hAnsi="Arial"/>
+          <w:color w:val="000000"/>
+          <w:sz w:val="22"/>
+          <w:szCs w:val="22"/>
+        </w:rPr>
       </w:pPr>
       <w:r>
         <w:rPr>
@@ -426,6 +497,10 @@
       </w:r>
       <w:r>
         <w:rPr>
+          <w:rFonts w:ascii="Arial" w:cs="Arial" w:eastAsia="Arial" w:hAnsi="Arial"/>
+          <w:color w:val="000000"/>
+          <w:sz w:val="22"/>
+          <w:szCs w:val="22"/>
           <w:rtl w:val="0"/>
         </w:rPr>
         <w:t xml:space="preserve">https://drive.google.com/open?id=0B9-oNrvWdlO5YXhXTUJpMk44eTQ</w:t>
@@ -457,7 +532,12 @@
         </w:pBdr>
         <w:shd w:fill="auto" w:val="clear"/>
         <w:contextualSpacing w:val="0"/>
-        <w:rPr/>
+        <w:rPr>
+          <w:rFonts w:ascii="Arial" w:cs="Arial" w:eastAsia="Arial" w:hAnsi="Arial"/>
+          <w:color w:val="000000"/>
+          <w:sz w:val="22"/>
+          <w:szCs w:val="22"/>
+        </w:rPr>
       </w:pPr>
       <w:r>
         <w:rPr>
@@ -490,11 +570,18 @@
         <w:shd w:fill="auto" w:val="clear"/>
         <w:contextualSpacing w:val="0"/>
         <w:rPr>
-          <w:color w:val="000000"/>
+          <w:rFonts w:ascii="Arial" w:cs="Arial" w:eastAsia="Arial" w:hAnsi="Arial"/>
+          <w:color w:val="000000"/>
+          <w:sz w:val="22"/>
+          <w:szCs w:val="22"/>
         </w:rPr>
       </w:pPr>
       <w:r>
         <w:rPr>
+          <w:rFonts w:ascii="Arial" w:cs="Arial" w:eastAsia="Arial" w:hAnsi="Arial"/>
+          <w:color w:val="000000"/>
+          <w:sz w:val="22"/>
+          <w:szCs w:val="22"/>
           <w:rtl w:val="0"/>
         </w:rPr>
         <w:t xml:space="preserve">For a </w:t>
@@ -511,7 +598,10 @@
       </w:r>
       <w:r>
         <w:rPr>
-          <w:color w:val="000000"/>
+          <w:rFonts w:ascii="Arial" w:cs="Arial" w:eastAsia="Arial" w:hAnsi="Arial"/>
+          <w:color w:val="000000"/>
+          <w:sz w:val="22"/>
+          <w:szCs w:val="22"/>
           <w:rtl w:val="0"/>
         </w:rPr>
         <w:t xml:space="preserve">furnace</w:t>
@@ -528,36 +618,13 @@
       </w:r>
       <w:r>
         <w:rPr>
-          <w:color w:val="000000"/>
-          <w:rtl w:val="0"/>
-        </w:rPr>
-        <w:t xml:space="preserve"> </w:t>
-      </w:r>
-      <w:r>
-        <w:rPr>
-          <w:rtl w:val="0"/>
-        </w:rPr>
-        <w:t xml:space="preserve">for</w:t>
-      </w:r>
-      <w:r>
-        <w:rPr>
-          <w:color w:val="000000"/>
-          <w:rtl w:val="0"/>
-        </w:rPr>
-        <w:t xml:space="preserve"> </w:t>
-      </w:r>
-      <w:r>
-        <w:rPr>
-          <w:rtl w:val="0"/>
-        </w:rPr>
-        <w:t xml:space="preserve">melting</w:t>
-      </w:r>
-      <w:r>
-        <w:rPr>
-          <w:color w:val="000000"/>
-          <w:rtl w:val="0"/>
-        </w:rPr>
-        <w:t xml:space="preserve"> a large quantity of </w:t>
+          <w:rFonts w:ascii="Arial" w:cs="Arial" w:eastAsia="Arial" w:hAnsi="Arial"/>
+          <w:color w:val="000000"/>
+          <w:sz w:val="22"/>
+          <w:szCs w:val="22"/>
+          <w:rtl w:val="0"/>
+        </w:rPr>
+        <w:t xml:space="preserve"> for melting a large quantity of </w:t>
       </w:r>
       <w:r>
         <w:rPr>
@@ -572,16 +639,22 @@
       </w:r>
       <w:r>
         <w:rPr>
-          <w:b w:val="0"/>
-          <w:color w:val="000000"/>
+          <w:rFonts w:ascii="Arial" w:cs="Arial" w:eastAsia="Arial" w:hAnsi="Arial"/>
+          <w:b w:val="0"/>
+          <w:color w:val="000000"/>
+          <w:sz w:val="22"/>
+          <w:szCs w:val="22"/>
           <w:rtl w:val="0"/>
         </w:rPr>
         <w:t xml:space="preserve">m</w:t>
       </w:r>
       <w:r>
         <w:rPr>
-          <w:b w:val="0"/>
-          <w:color w:val="000000"/>
+          <w:rFonts w:ascii="Arial" w:cs="Arial" w:eastAsia="Arial" w:hAnsi="Arial"/>
+          <w:b w:val="0"/>
+          <w:color w:val="000000"/>
+          <w:sz w:val="22"/>
+          <w:szCs w:val="22"/>
           <w:rtl w:val="0"/>
         </w:rPr>
         <w:t xml:space="preserve">etal</w:t>
@@ -639,21 +712,26 @@
         <w:shd w:fill="auto" w:val="clear"/>
         <w:contextualSpacing w:val="0"/>
         <w:rPr>
+          <w:rFonts w:ascii="Arial" w:cs="Arial" w:eastAsia="Arial" w:hAnsi="Arial"/>
+          <w:color w:val="000000"/>
+          <w:sz w:val="22"/>
+          <w:szCs w:val="22"/>
+        </w:rPr>
+      </w:pPr>
+      <w:r>
+        <w:rPr>
           <w:rFonts w:ascii="Courier New" w:cs="Courier New" w:eastAsia="Courier New" w:hAnsi="Courier New"/>
           <w:color w:val="7f6000"/>
           <w:sz w:val="18"/>
           <w:szCs w:val="18"/>
-        </w:rPr>
-      </w:pPr>
-      <w:r>
-        <w:rPr>
-          <w:rFonts w:ascii="Courier New" w:cs="Courier New" w:eastAsia="Courier New" w:hAnsi="Courier New"/>
-          <w:color w:val="7f6000"/>
-          <w:sz w:val="18"/>
-          <w:szCs w:val="18"/>
           <w:rtl w:val="0"/>
         </w:rPr>
         <w:t xml:space="preserve">&lt;/div&gt;</w:t>
+      </w:r>
+      <w:r>
+        <w:rPr>
+          <w:rtl w:val="0"/>
+        </w:rPr>
       </w:r>
     </w:p>
     <w:p>
@@ -671,12 +749,18 @@
         <w:shd w:fill="auto" w:val="clear"/>
         <w:contextualSpacing w:val="0"/>
         <w:rPr>
-          <w:color w:val="000000"/>
+          <w:rFonts w:ascii="Arial" w:cs="Arial" w:eastAsia="Arial" w:hAnsi="Arial"/>
+          <w:color w:val="000000"/>
+          <w:sz w:val="22"/>
+          <w:szCs w:val="22"/>
         </w:rPr>
       </w:pPr>
       <w:r>
         <w:rPr>
-          <w:color w:val="000000"/>
+          <w:rFonts w:ascii="Arial" w:cs="Arial" w:eastAsia="Arial" w:hAnsi="Arial"/>
+          <w:color w:val="000000"/>
+          <w:sz w:val="22"/>
+          <w:szCs w:val="22"/>
           <w:rtl w:val="0"/>
         </w:rPr>
         <w:br w:type="textWrapping"/>
@@ -693,7 +777,10 @@
       </w:r>
       <w:r>
         <w:rPr>
-          <w:color w:val="000000"/>
+          <w:rFonts w:ascii="Arial" w:cs="Arial" w:eastAsia="Arial" w:hAnsi="Arial"/>
+          <w:color w:val="000000"/>
+          <w:sz w:val="22"/>
+          <w:szCs w:val="22"/>
           <w:rtl w:val="0"/>
         </w:rPr>
         <w:br w:type="textWrapping"/>
@@ -710,7 +797,10 @@
       </w:r>
       <w:r>
         <w:rPr>
-          <w:color w:val="000000"/>
+          <w:rFonts w:ascii="Arial" w:cs="Arial" w:eastAsia="Arial" w:hAnsi="Arial"/>
+          <w:color w:val="000000"/>
+          <w:sz w:val="22"/>
+          <w:szCs w:val="22"/>
           <w:rtl w:val="0"/>
         </w:rPr>
         <w:t xml:space="preserve">p048r_2</w:t>
@@ -727,7 +817,10 @@
       </w:r>
       <w:r>
         <w:rPr>
-          <w:color w:val="000000"/>
+          <w:rFonts w:ascii="Arial" w:cs="Arial" w:eastAsia="Arial" w:hAnsi="Arial"/>
+          <w:color w:val="000000"/>
+          <w:sz w:val="22"/>
+          <w:szCs w:val="22"/>
           <w:rtl w:val="0"/>
         </w:rPr>
         <w:br w:type="textWrapping"/>
@@ -744,7 +837,10 @@
       </w:r>
       <w:r>
         <w:rPr>
-          <w:color w:val="000000"/>
+          <w:rFonts w:ascii="Arial" w:cs="Arial" w:eastAsia="Arial" w:hAnsi="Arial"/>
+          <w:color w:val="000000"/>
+          <w:sz w:val="22"/>
+          <w:szCs w:val="22"/>
           <w:rtl w:val="0"/>
         </w:rPr>
         <w:t xml:space="preserve">Curing </w:t>
@@ -761,7 +857,10 @@
       </w:r>
       <w:r>
         <w:rPr>
-          <w:color w:val="000000"/>
+          <w:rFonts w:ascii="Arial" w:cs="Arial" w:eastAsia="Arial" w:hAnsi="Arial"/>
+          <w:color w:val="000000"/>
+          <w:sz w:val="22"/>
+          <w:szCs w:val="22"/>
           <w:rtl w:val="0"/>
         </w:rPr>
         <w:t xml:space="preserve">dogs</w:t>
@@ -778,23 +877,13 @@
       </w:r>
       <w:r>
         <w:rPr>
-          <w:color w:val="000000"/>
-          <w:rtl w:val="0"/>
-        </w:rPr>
-        <w:t xml:space="preserve"> </w:t>
-      </w:r>
-      <w:r>
-        <w:rPr>
-          <w:rtl w:val="0"/>
-        </w:rPr>
-        <w:t xml:space="preserve">of</w:t>
-      </w:r>
-      <w:r>
-        <w:rPr>
-          <w:color w:val="000000"/>
-          <w:rtl w:val="0"/>
-        </w:rPr>
-        <w:t xml:space="preserve"> mange</w:t>
+          <w:rFonts w:ascii="Arial" w:cs="Arial" w:eastAsia="Arial" w:hAnsi="Arial"/>
+          <w:color w:val="000000"/>
+          <w:sz w:val="22"/>
+          <w:szCs w:val="22"/>
+          <w:rtl w:val="0"/>
+        </w:rPr>
+        <w:t xml:space="preserve"> of mange</w:t>
       </w:r>
       <w:r>
         <w:rPr>
@@ -827,7 +916,10 @@
         <w:shd w:fill="auto" w:val="clear"/>
         <w:contextualSpacing w:val="0"/>
         <w:rPr>
-          <w:color w:val="000000"/>
+          <w:rFonts w:ascii="Arial" w:cs="Arial" w:eastAsia="Arial" w:hAnsi="Arial"/>
+          <w:color w:val="000000"/>
+          <w:sz w:val="22"/>
+          <w:szCs w:val="22"/>
         </w:rPr>
       </w:pPr>
       <w:r>
@@ -851,7 +943,10 @@
         <w:shd w:fill="auto" w:val="clear"/>
         <w:contextualSpacing w:val="0"/>
         <w:rPr>
-          <w:color w:val="000000"/>
+          <w:rFonts w:ascii="Arial" w:cs="Arial" w:eastAsia="Arial" w:hAnsi="Arial"/>
+          <w:color w:val="000000"/>
+          <w:sz w:val="22"/>
+          <w:szCs w:val="22"/>
         </w:rPr>
       </w:pPr>
       <w:r>
@@ -866,7 +961,10 @@
       </w:r>
       <w:r>
         <w:rPr>
-          <w:color w:val="000000"/>
+          <w:rFonts w:ascii="Arial" w:cs="Arial" w:eastAsia="Arial" w:hAnsi="Arial"/>
+          <w:color w:val="000000"/>
+          <w:sz w:val="22"/>
+          <w:szCs w:val="22"/>
           <w:rtl w:val="0"/>
         </w:rPr>
         <w:t xml:space="preserve">Give them a </w:t>
@@ -883,14 +981,20 @@
       </w:r>
       <w:r>
         <w:rPr>
-          <w:color w:val="000000"/>
+          <w:rFonts w:ascii="Arial" w:cs="Arial" w:eastAsia="Arial" w:hAnsi="Arial"/>
+          <w:color w:val="000000"/>
+          <w:sz w:val="22"/>
+          <w:szCs w:val="22"/>
           <w:rtl w:val="0"/>
         </w:rPr>
         <w:t xml:space="preserve">pill of </w:t>
       </w:r>
       <w:r>
         <w:rPr>
-          <w:color w:val="000000"/>
+          <w:rFonts w:ascii="Arial" w:cs="Arial" w:eastAsia="Arial" w:hAnsi="Arial"/>
+          <w:color w:val="000000"/>
+          <w:sz w:val="22"/>
+          <w:szCs w:val="22"/>
           <w:rtl w:val="0"/>
         </w:rPr>
         <w:t xml:space="preserve">precipitat</w:t>
@@ -898,7 +1002,10 @@
       <w:commentRangeStart w:id="0"/>
       <w:r>
         <w:rPr>
-          <w:color w:val="000000"/>
+          <w:rFonts w:ascii="Arial" w:cs="Arial" w:eastAsia="Arial" w:hAnsi="Arial"/>
+          <w:color w:val="000000"/>
+          <w:sz w:val="22"/>
+          <w:szCs w:val="22"/>
           <w:rtl w:val="0"/>
         </w:rPr>
         <w:t xml:space="preserve">e</w:t>
@@ -919,23 +1026,13 @@
       </w:r>
       <w:r>
         <w:rPr>
-          <w:color w:val="000000"/>
-          <w:rtl w:val="0"/>
-        </w:rPr>
-        <w:t xml:space="preserve">, that is to say </w:t>
-      </w:r>
-      <w:r>
-        <w:rPr>
-          <w:rtl w:val="0"/>
-        </w:rPr>
-        <w:t xml:space="preserve">iii or</w:t>
-      </w:r>
-      <w:r>
-        <w:rPr>
-          <w:color w:val="000000"/>
-          <w:rtl w:val="0"/>
-        </w:rPr>
-        <w:t xml:space="preserve"> 4, or up to 5 </w:t>
+          <w:rFonts w:ascii="Arial" w:cs="Arial" w:eastAsia="Arial" w:hAnsi="Arial"/>
+          <w:color w:val="000000"/>
+          <w:sz w:val="22"/>
+          <w:szCs w:val="22"/>
+          <w:rtl w:val="0"/>
+        </w:rPr>
+        <w:t xml:space="preserve">, that is to say iii or 4, or up to 5 </w:t>
       </w:r>
       <w:r>
         <w:rPr>
@@ -950,16 +1047,22 @@
       </w:r>
       <w:r>
         <w:rPr>
-          <w:b w:val="0"/>
-          <w:color w:val="000000"/>
+          <w:rFonts w:ascii="Arial" w:cs="Arial" w:eastAsia="Arial" w:hAnsi="Arial"/>
+          <w:b w:val="0"/>
+          <w:color w:val="000000"/>
+          <w:sz w:val="22"/>
+          <w:szCs w:val="22"/>
           <w:rtl w:val="0"/>
         </w:rPr>
         <w:t xml:space="preserve">g</w:t>
       </w:r>
       <w:r>
         <w:rPr>
-          <w:b w:val="0"/>
-          <w:color w:val="000000"/>
+          <w:rFonts w:ascii="Arial" w:cs="Arial" w:eastAsia="Arial" w:hAnsi="Arial"/>
+          <w:b w:val="0"/>
+          <w:color w:val="000000"/>
+          <w:sz w:val="22"/>
+          <w:szCs w:val="22"/>
           <w:rtl w:val="0"/>
         </w:rPr>
         <w:t xml:space="preserve">rains</w:t>
@@ -977,15 +1080,21 @@
       </w:r>
       <w:r>
         <w:rPr>
-          <w:b w:val="0"/>
-          <w:color w:val="000000"/>
+          <w:rFonts w:ascii="Arial" w:cs="Arial" w:eastAsia="Arial" w:hAnsi="Arial"/>
+          <w:b w:val="0"/>
+          <w:color w:val="000000"/>
+          <w:sz w:val="22"/>
+          <w:szCs w:val="22"/>
           <w:rtl w:val="0"/>
         </w:rPr>
         <w:t xml:space="preserve">,</w:t>
       </w:r>
       <w:r>
         <w:rPr>
-          <w:color w:val="000000"/>
+          <w:rFonts w:ascii="Arial" w:cs="Arial" w:eastAsia="Arial" w:hAnsi="Arial"/>
+          <w:color w:val="000000"/>
+          <w:sz w:val="22"/>
+          <w:szCs w:val="22"/>
           <w:rtl w:val="0"/>
         </w:rPr>
         <w:t xml:space="preserve"> mixed with their </w:t>
@@ -1003,6 +1112,10 @@
       </w:r>
       <w:r>
         <w:rPr>
+          <w:rFonts w:ascii="Arial" w:cs="Arial" w:eastAsia="Arial" w:hAnsi="Arial"/>
+          <w:color w:val="000000"/>
+          <w:sz w:val="22"/>
+          <w:szCs w:val="22"/>
           <w:rtl w:val="0"/>
         </w:rPr>
         <w:t xml:space="preserve">meat</w:t>
@@ -1020,15 +1133,21 @@
       </w:r>
       <w:r>
         <w:rPr>
-          <w:b w:val="0"/>
-          <w:color w:val="000000"/>
+          <w:rFonts w:ascii="Arial" w:cs="Arial" w:eastAsia="Arial" w:hAnsi="Arial"/>
+          <w:b w:val="0"/>
+          <w:color w:val="000000"/>
+          <w:sz w:val="22"/>
+          <w:szCs w:val="22"/>
           <w:rtl w:val="0"/>
         </w:rPr>
         <w:t xml:space="preserve">.</w:t>
       </w:r>
       <w:r>
         <w:rPr>
-          <w:color w:val="000000"/>
+          <w:rFonts w:ascii="Arial" w:cs="Arial" w:eastAsia="Arial" w:hAnsi="Arial"/>
+          <w:color w:val="000000"/>
+          <w:sz w:val="22"/>
+          <w:szCs w:val="22"/>
           <w:rtl w:val="0"/>
         </w:rPr>
         <w:t xml:space="preserve"> Having given it to them one </w:t>
@@ -1045,7 +1164,10 @@
       </w:r>
       <w:r>
         <w:rPr>
-          <w:color w:val="000000"/>
+          <w:rFonts w:ascii="Arial" w:cs="Arial" w:eastAsia="Arial" w:hAnsi="Arial"/>
+          <w:color w:val="000000"/>
+          <w:sz w:val="22"/>
+          <w:szCs w:val="22"/>
           <w:rtl w:val="0"/>
         </w:rPr>
         <w:t xml:space="preserve">one</w:t>
@@ -1062,7 +1184,10 @@
       </w:r>
       <w:r>
         <w:rPr>
-          <w:color w:val="000000"/>
+          <w:rFonts w:ascii="Arial" w:cs="Arial" w:eastAsia="Arial" w:hAnsi="Arial"/>
+          <w:color w:val="000000"/>
+          <w:sz w:val="22"/>
+          <w:szCs w:val="22"/>
           <w:rtl w:val="0"/>
         </w:rPr>
         <w:t xml:space="preserve"> </w:t>
@@ -1079,7 +1204,10 @@
       </w:r>
       <w:r>
         <w:rPr>
-          <w:color w:val="000000"/>
+          <w:rFonts w:ascii="Arial" w:cs="Arial" w:eastAsia="Arial" w:hAnsi="Arial"/>
+          <w:color w:val="000000"/>
+          <w:sz w:val="22"/>
+          <w:szCs w:val="22"/>
           <w:rtl w:val="0"/>
         </w:rPr>
         <w:t xml:space="preserve">week</w:t>
@@ -1096,7 +1224,10 @@
       </w:r>
       <w:r>
         <w:rPr>
-          <w:color w:val="000000"/>
+          <w:rFonts w:ascii="Arial" w:cs="Arial" w:eastAsia="Arial" w:hAnsi="Arial"/>
+          <w:color w:val="000000"/>
+          <w:sz w:val="22"/>
+          <w:szCs w:val="22"/>
           <w:rtl w:val="0"/>
         </w:rPr>
         <w:t xml:space="preserve">, give them another seven or eight </w:t>
@@ -1113,7 +1244,10 @@
       </w:r>
       <w:r>
         <w:rPr>
-          <w:color w:val="000000"/>
+          <w:rFonts w:ascii="Arial" w:cs="Arial" w:eastAsia="Arial" w:hAnsi="Arial"/>
+          <w:color w:val="000000"/>
+          <w:sz w:val="22"/>
+          <w:szCs w:val="22"/>
           <w:rtl w:val="0"/>
         </w:rPr>
         <w:t xml:space="preserve">days</w:t>
@@ -1130,23 +1264,13 @@
       </w:r>
       <w:r>
         <w:rPr>
-          <w:color w:val="000000"/>
-          <w:rtl w:val="0"/>
-        </w:rPr>
-        <w:t xml:space="preserve"> </w:t>
-      </w:r>
-      <w:r>
-        <w:rPr>
-          <w:rtl w:val="0"/>
-        </w:rPr>
-        <w:t xml:space="preserve">after</w:t>
-      </w:r>
-      <w:r>
-        <w:rPr>
-          <w:color w:val="000000"/>
-          <w:rtl w:val="0"/>
-        </w:rPr>
-        <w:t xml:space="preserve">.</w:t>
+          <w:rFonts w:ascii="Arial" w:cs="Arial" w:eastAsia="Arial" w:hAnsi="Arial"/>
+          <w:color w:val="000000"/>
+          <w:sz w:val="22"/>
+          <w:szCs w:val="22"/>
+          <w:rtl w:val="0"/>
+        </w:rPr>
+        <w:t xml:space="preserve"> after.</w:t>
       </w:r>
       <w:r>
         <w:rPr>
@@ -1179,7 +1303,10 @@
         <w:shd w:fill="auto" w:val="clear"/>
         <w:contextualSpacing w:val="0"/>
         <w:rPr>
-          <w:color w:val="000000"/>
+          <w:rFonts w:ascii="Arial" w:cs="Arial" w:eastAsia="Arial" w:hAnsi="Arial"/>
+          <w:color w:val="000000"/>
+          <w:sz w:val="22"/>
+          <w:szCs w:val="22"/>
         </w:rPr>
       </w:pPr>
       <w:r>
@@ -1194,7 +1321,10 @@
       </w:r>
       <w:r>
         <w:rPr>
-          <w:color w:val="000000"/>
+          <w:rFonts w:ascii="Arial" w:cs="Arial" w:eastAsia="Arial" w:hAnsi="Arial"/>
+          <w:color w:val="000000"/>
+          <w:sz w:val="22"/>
+          <w:szCs w:val="22"/>
           <w:rtl w:val="0"/>
         </w:rPr>
         <w:br w:type="textWrapping"/>
@@ -1215,7 +1345,10 @@
         <w:shd w:fill="auto" w:val="clear"/>
         <w:contextualSpacing w:val="0"/>
         <w:rPr>
-          <w:color w:val="000000"/>
+          <w:rFonts w:ascii="Arial" w:cs="Arial" w:eastAsia="Arial" w:hAnsi="Arial"/>
+          <w:color w:val="000000"/>
+          <w:sz w:val="22"/>
+          <w:szCs w:val="22"/>
         </w:rPr>
       </w:pPr>
       <w:r>
@@ -1230,7 +1363,10 @@
       </w:r>
       <w:r>
         <w:rPr>
-          <w:color w:val="000000"/>
+          <w:rFonts w:ascii="Arial" w:cs="Arial" w:eastAsia="Arial" w:hAnsi="Arial"/>
+          <w:color w:val="000000"/>
+          <w:sz w:val="22"/>
+          <w:szCs w:val="22"/>
           <w:rtl w:val="0"/>
         </w:rPr>
         <w:br w:type="textWrapping"/>
@@ -1247,7 +1383,10 @@
       </w:r>
       <w:r>
         <w:rPr>
-          <w:color w:val="000000"/>
+          <w:rFonts w:ascii="Arial" w:cs="Arial" w:eastAsia="Arial" w:hAnsi="Arial"/>
+          <w:color w:val="000000"/>
+          <w:sz w:val="22"/>
+          <w:szCs w:val="22"/>
           <w:rtl w:val="0"/>
         </w:rPr>
         <w:t xml:space="preserve">p048r_3</w:t>
@@ -1264,7 +1403,10 @@
       </w:r>
       <w:r>
         <w:rPr>
-          <w:color w:val="000000"/>
+          <w:rFonts w:ascii="Arial" w:cs="Arial" w:eastAsia="Arial" w:hAnsi="Arial"/>
+          <w:color w:val="000000"/>
+          <w:sz w:val="22"/>
+          <w:szCs w:val="22"/>
           <w:rtl w:val="0"/>
         </w:rPr>
         <w:br w:type="textWrapping"/>
@@ -1281,7 +1423,21 @@
       </w:r>
       <w:r>
         <w:rPr>
-          <w:color w:val="000000"/>
+          <w:rFonts w:ascii="Courier New" w:cs="Courier New" w:eastAsia="Courier New" w:hAnsi="Courier New"/>
+          <w:b w:val="0"/>
+          <w:color w:val="0000ff"/>
+          <w:sz w:val="18"/>
+          <w:szCs w:val="18"/>
+          <w:rtl w:val="0"/>
+        </w:rPr>
+        <w:t xml:space="preserve">&lt;m&gt;</w:t>
+      </w:r>
+      <w:r>
+        <w:rPr>
+          <w:rFonts w:ascii="Arial" w:cs="Arial" w:eastAsia="Arial" w:hAnsi="Arial"/>
+          <w:color w:val="000000"/>
+          <w:sz w:val="22"/>
+          <w:szCs w:val="22"/>
           <w:rtl w:val="0"/>
         </w:rPr>
         <w:t xml:space="preserve">Excellent </w:t>
@@ -1289,26 +1445,31 @@
       <w:r>
         <w:rPr>
           <w:rFonts w:ascii="Courier New" w:cs="Courier New" w:eastAsia="Courier New" w:hAnsi="Courier New"/>
-          <w:b w:val="0"/>
-          <w:color w:val="0000ff"/>
-          <w:sz w:val="18"/>
-          <w:szCs w:val="18"/>
-          <w:rtl w:val="0"/>
-        </w:rPr>
-        <w:t xml:space="preserve">&lt;m&gt;</w:t>
-      </w:r>
-      <w:r>
-        <w:rPr>
-          <w:b w:val="0"/>
-          <w:color w:val="000000"/>
+          <w:color w:val="0000ff"/>
+          <w:sz w:val="18"/>
+          <w:szCs w:val="18"/>
+          <w:rtl w:val="0"/>
+        </w:rPr>
+        <w:t xml:space="preserve">&lt;pa&gt;</w:t>
+      </w:r>
+      <w:r>
+        <w:rPr>
+          <w:rFonts w:ascii="Arial" w:cs="Arial" w:eastAsia="Arial" w:hAnsi="Arial"/>
+          <w:b w:val="0"/>
+          <w:color w:val="000000"/>
+          <w:sz w:val="22"/>
+          <w:szCs w:val="22"/>
           <w:rtl w:val="0"/>
         </w:rPr>
         <w:t xml:space="preserve">m</w:t>
       </w:r>
       <w:r>
         <w:rPr>
-          <w:b w:val="0"/>
-          <w:color w:val="000000"/>
+          <w:rFonts w:ascii="Arial" w:cs="Arial" w:eastAsia="Arial" w:hAnsi="Arial"/>
+          <w:b w:val="0"/>
+          <w:color w:val="000000"/>
+          <w:sz w:val="22"/>
+          <w:szCs w:val="22"/>
           <w:rtl w:val="0"/>
         </w:rPr>
         <w:t xml:space="preserve">ustard</w:t>
@@ -1322,7 +1483,7 @@
           <w:szCs w:val="18"/>
           <w:rtl w:val="0"/>
         </w:rPr>
-        <w:t xml:space="preserve">&lt;/m&gt;</w:t>
+        <w:t xml:space="preserve">&lt;/pa&gt;&lt;/m&gt;</w:t>
       </w:r>
       <w:r>
         <w:rPr>
@@ -1356,7 +1517,10 @@
         <w:shd w:fill="auto" w:val="clear"/>
         <w:contextualSpacing w:val="0"/>
         <w:rPr>
-          <w:color w:val="000000"/>
+          <w:rFonts w:ascii="Arial" w:cs="Arial" w:eastAsia="Arial" w:hAnsi="Arial"/>
+          <w:color w:val="000000"/>
+          <w:sz w:val="22"/>
+          <w:szCs w:val="22"/>
         </w:rPr>
       </w:pPr>
       <w:r>
@@ -1380,7 +1544,10 @@
         <w:shd w:fill="auto" w:val="clear"/>
         <w:contextualSpacing w:val="0"/>
         <w:rPr>
-          <w:color w:val="000000"/>
+          <w:rFonts w:ascii="Arial" w:cs="Arial" w:eastAsia="Arial" w:hAnsi="Arial"/>
+          <w:color w:val="000000"/>
+          <w:sz w:val="22"/>
+          <w:szCs w:val="22"/>
         </w:rPr>
       </w:pPr>
       <w:r>
@@ -1395,7 +1562,10 @@
       </w:r>
       <w:r>
         <w:rPr>
-          <w:color w:val="000000"/>
+          <w:rFonts w:ascii="Arial" w:cs="Arial" w:eastAsia="Arial" w:hAnsi="Arial"/>
+          <w:color w:val="000000"/>
+          <w:sz w:val="22"/>
+          <w:szCs w:val="22"/>
           <w:rtl w:val="0"/>
         </w:rPr>
         <w:t xml:space="preserve">Dry </w:t>
@@ -1413,16 +1583,22 @@
       </w:r>
       <w:r>
         <w:rPr>
-          <w:b w:val="0"/>
-          <w:color w:val="000000"/>
+          <w:rFonts w:ascii="Arial" w:cs="Arial" w:eastAsia="Arial" w:hAnsi="Arial"/>
+          <w:b w:val="0"/>
+          <w:color w:val="000000"/>
+          <w:sz w:val="22"/>
+          <w:szCs w:val="22"/>
           <w:rtl w:val="0"/>
         </w:rPr>
         <w:t xml:space="preserve">b</w:t>
       </w:r>
       <w:r>
         <w:rPr>
-          <w:b w:val="0"/>
-          <w:color w:val="000000"/>
+          <w:rFonts w:ascii="Arial" w:cs="Arial" w:eastAsia="Arial" w:hAnsi="Arial"/>
+          <w:b w:val="0"/>
+          <w:color w:val="000000"/>
+          <w:sz w:val="22"/>
+          <w:szCs w:val="22"/>
           <w:rtl w:val="0"/>
         </w:rPr>
         <w:t xml:space="preserve">read</w:t>
@@ -1440,34 +1616,239 @@
       </w:r>
       <w:r>
         <w:rPr>
-          <w:b w:val="0"/>
-          <w:color w:val="000000"/>
+          <w:rFonts w:ascii="Arial" w:cs="Arial" w:eastAsia="Arial" w:hAnsi="Arial"/>
+          <w:b w:val="0"/>
+          <w:color w:val="000000"/>
+          <w:sz w:val="22"/>
+          <w:szCs w:val="22"/>
           <w:rtl w:val="0"/>
         </w:rPr>
         <w:t xml:space="preserve"> </w:t>
       </w:r>
       <w:r>
         <w:rPr>
-          <w:color w:val="000000"/>
-          <w:rtl w:val="0"/>
-        </w:rPr>
-        <w:t xml:space="preserve">in an oven, then </w:t>
-      </w:r>
-      <w:r>
-        <w:rPr>
-          <w:rtl w:val="0"/>
-        </w:rPr>
-        <w:t xml:space="preserve">lard it with</w:t>
-      </w:r>
-      <w:r>
-        <w:rPr>
-          <w:color w:val="000000"/>
+          <w:rFonts w:ascii="Arial" w:cs="Arial" w:eastAsia="Arial" w:hAnsi="Arial"/>
+          <w:color w:val="000000"/>
+          <w:sz w:val="22"/>
+          <w:szCs w:val="22"/>
+          <w:rtl w:val="0"/>
+        </w:rPr>
+        <w:t xml:space="preserve">in an </w:t>
+      </w:r>
+      <w:r>
+        <w:rPr>
+          <w:rFonts w:ascii="Courier New" w:cs="Courier New" w:eastAsia="Courier New" w:hAnsi="Courier New"/>
+          <w:color w:val="0000ff"/>
+          <w:sz w:val="18"/>
+          <w:szCs w:val="18"/>
+          <w:rtl w:val="0"/>
+        </w:rPr>
+        <w:t xml:space="preserve">&lt;tl&gt;</w:t>
+      </w:r>
+      <w:r>
+        <w:rPr>
+          <w:rFonts w:ascii="Arial" w:cs="Arial" w:eastAsia="Arial" w:hAnsi="Arial"/>
+          <w:color w:val="000000"/>
+          <w:sz w:val="22"/>
+          <w:szCs w:val="22"/>
+          <w:rtl w:val="0"/>
+        </w:rPr>
+        <w:t xml:space="preserve">oven</w:t>
+      </w:r>
+      <w:r>
+        <w:rPr>
+          <w:rFonts w:ascii="Courier New" w:cs="Courier New" w:eastAsia="Courier New" w:hAnsi="Courier New"/>
+          <w:color w:val="0000ff"/>
+          <w:sz w:val="18"/>
+          <w:szCs w:val="18"/>
+          <w:rtl w:val="0"/>
+        </w:rPr>
+        <w:t xml:space="preserve">&lt;/tl&gt;</w:t>
+      </w:r>
+      <w:r>
+        <w:rPr>
+          <w:rFonts w:ascii="Arial" w:cs="Arial" w:eastAsia="Arial" w:hAnsi="Arial"/>
+          <w:color w:val="000000"/>
+          <w:sz w:val="22"/>
+          <w:szCs w:val="22"/>
+          <w:rtl w:val="0"/>
+        </w:rPr>
+        <w:t xml:space="preserve">, then lard it with </w:t>
+      </w:r>
+      <w:r>
+        <w:rPr>
+          <w:rFonts w:ascii="Courier New" w:cs="Courier New" w:eastAsia="Courier New" w:hAnsi="Courier New"/>
+          <w:b w:val="0"/>
+          <w:color w:val="0000ff"/>
+          <w:sz w:val="18"/>
+          <w:szCs w:val="18"/>
+          <w:rtl w:val="0"/>
+        </w:rPr>
+        <w:t xml:space="preserve">&lt;m&gt;&lt;pa&gt;</w:t>
+      </w:r>
+      <w:r>
+        <w:rPr>
+          <w:rFonts w:ascii="Arial" w:cs="Arial" w:eastAsia="Arial" w:hAnsi="Arial"/>
+          <w:b w:val="0"/>
+          <w:color w:val="000000"/>
+          <w:sz w:val="22"/>
+          <w:szCs w:val="22"/>
+          <w:rtl w:val="0"/>
+        </w:rPr>
+        <w:t xml:space="preserve">c</w:t>
+      </w:r>
+      <w:r>
+        <w:rPr>
+          <w:rFonts w:ascii="Arial" w:cs="Arial" w:eastAsia="Arial" w:hAnsi="Arial"/>
+          <w:b w:val="0"/>
+          <w:color w:val="000000"/>
+          <w:sz w:val="22"/>
+          <w:szCs w:val="22"/>
+          <w:rtl w:val="0"/>
+        </w:rPr>
+        <w:t xml:space="preserve">loves</w:t>
+      </w:r>
+      <w:r>
+        <w:rPr>
+          <w:rFonts w:ascii="Courier New" w:cs="Courier New" w:eastAsia="Courier New" w:hAnsi="Courier New"/>
+          <w:b w:val="0"/>
+          <w:color w:val="0000ff"/>
+          <w:sz w:val="18"/>
+          <w:szCs w:val="18"/>
+          <w:rtl w:val="0"/>
+        </w:rPr>
+        <w:t xml:space="preserve">&lt;/pa&gt;&lt;/m&gt;</w:t>
+      </w:r>
+      <w:r>
+        <w:rPr>
+          <w:rFonts w:ascii="Arial" w:cs="Arial" w:eastAsia="Arial" w:hAnsi="Arial"/>
+          <w:b w:val="0"/>
+          <w:color w:val="000000"/>
+          <w:sz w:val="22"/>
+          <w:szCs w:val="22"/>
           <w:rtl w:val="0"/>
         </w:rPr>
         <w:t xml:space="preserve"> </w:t>
       </w:r>
       <w:r>
         <w:rPr>
+          <w:rFonts w:ascii="Arial" w:cs="Arial" w:eastAsia="Arial" w:hAnsi="Arial"/>
+          <w:color w:val="000000"/>
+          <w:sz w:val="22"/>
+          <w:szCs w:val="22"/>
+          <w:rtl w:val="0"/>
+        </w:rPr>
+        <w:t xml:space="preserve">&amp;</w:t>
+      </w:r>
+      <w:r>
+        <w:rPr>
+          <w:rFonts w:ascii="Courier New" w:cs="Courier New" w:eastAsia="Courier New" w:hAnsi="Courier New"/>
+          <w:color w:val="a9a9a9"/>
+          <w:sz w:val="18"/>
+          <w:szCs w:val="18"/>
+          <w:rtl w:val="0"/>
+        </w:rPr>
+        <w:t xml:space="preserve">amp;</w:t>
+      </w:r>
+      <w:r>
+        <w:rPr>
+          <w:rFonts w:ascii="Arial" w:cs="Arial" w:eastAsia="Arial" w:hAnsi="Arial"/>
+          <w:color w:val="000000"/>
+          <w:sz w:val="22"/>
+          <w:szCs w:val="22"/>
+          <w:rtl w:val="0"/>
+        </w:rPr>
+        <w:t xml:space="preserve"> </w:t>
+      </w:r>
+      <w:r>
+        <w:rPr>
+          <w:rFonts w:ascii="Courier New" w:cs="Courier New" w:eastAsia="Courier New" w:hAnsi="Courier New"/>
+          <w:b w:val="0"/>
+          <w:color w:val="0000ff"/>
+          <w:sz w:val="18"/>
+          <w:szCs w:val="18"/>
+          <w:rtl w:val="0"/>
+        </w:rPr>
+        <w:t xml:space="preserve">&lt;m&gt;&lt;pa&gt;</w:t>
+      </w:r>
+      <w:r>
+        <w:rPr>
+          <w:rFonts w:ascii="Arial" w:cs="Arial" w:eastAsia="Arial" w:hAnsi="Arial"/>
+          <w:b w:val="0"/>
+          <w:color w:val="000000"/>
+          <w:sz w:val="22"/>
+          <w:szCs w:val="22"/>
+          <w:rtl w:val="0"/>
+        </w:rPr>
+        <w:t xml:space="preserve">c</w:t>
+      </w:r>
+      <w:r>
+        <w:rPr>
+          <w:rFonts w:ascii="Arial" w:cs="Arial" w:eastAsia="Arial" w:hAnsi="Arial"/>
+          <w:b w:val="0"/>
+          <w:color w:val="000000"/>
+          <w:sz w:val="22"/>
+          <w:szCs w:val="22"/>
+          <w:rtl w:val="0"/>
+        </w:rPr>
+        <w:t xml:space="preserve">innamon</w:t>
+      </w:r>
+      <w:r>
+        <w:rPr>
+          <w:rFonts w:ascii="Courier New" w:cs="Courier New" w:eastAsia="Courier New" w:hAnsi="Courier New"/>
+          <w:b w:val="0"/>
+          <w:color w:val="0000ff"/>
+          <w:sz w:val="18"/>
+          <w:szCs w:val="18"/>
+          <w:rtl w:val="0"/>
+        </w:rPr>
+        <w:t xml:space="preserve">&lt;/pa&gt;&lt;/m&gt;</w:t>
+      </w:r>
+      <w:r>
+        <w:rPr>
+          <w:rFonts w:ascii="Arial" w:cs="Arial" w:eastAsia="Arial" w:hAnsi="Arial"/>
+          <w:b w:val="0"/>
+          <w:color w:val="000000"/>
+          <w:sz w:val="22"/>
+          <w:szCs w:val="22"/>
+          <w:rtl w:val="0"/>
+        </w:rPr>
+        <w:t xml:space="preserve"> &amp;</w:t>
+      </w:r>
+      <w:r>
+        <w:rPr>
+          <w:rFonts w:ascii="Courier New" w:cs="Courier New" w:eastAsia="Courier New" w:hAnsi="Courier New"/>
+          <w:b w:val="0"/>
+          <w:color w:val="a9a9a9"/>
+          <w:sz w:val="18"/>
+          <w:szCs w:val="18"/>
+          <w:rtl w:val="0"/>
+        </w:rPr>
+        <w:t xml:space="preserve">amp;</w:t>
+      </w:r>
+      <w:r>
+        <w:rPr>
+          <w:rFonts w:ascii="Arial" w:cs="Arial" w:eastAsia="Arial" w:hAnsi="Arial"/>
+          <w:b w:val="0"/>
+          <w:color w:val="000000"/>
+          <w:sz w:val="22"/>
+          <w:szCs w:val="22"/>
+          <w:rtl w:val="0"/>
+        </w:rPr>
+        <w:t xml:space="preserve"> </w:t>
+      </w:r>
+      <w:r>
+        <w:rPr>
+          <w:rFonts w:ascii="Arial" w:cs="Arial" w:eastAsia="Arial" w:hAnsi="Arial"/>
+          <w:color w:val="000000"/>
+          <w:sz w:val="22"/>
+          <w:szCs w:val="22"/>
+          <w:rtl w:val="0"/>
+        </w:rPr>
+        <w:t xml:space="preserve">thus put it  to soak in </w:t>
+      </w:r>
+      <w:r>
+        <w:rPr>
           <w:rFonts w:ascii="Courier New" w:cs="Courier New" w:eastAsia="Courier New" w:hAnsi="Courier New"/>
           <w:b w:val="0"/>
           <w:color w:val="0000ff"/>
@@ -1479,19 +1860,35 @@
       </w:r>
       <w:r>
         <w:rPr>
-          <w:b w:val="0"/>
-          <w:color w:val="000000"/>
-          <w:rtl w:val="0"/>
-        </w:rPr>
-        <w:t xml:space="preserve">c</w:t>
-      </w:r>
-      <w:r>
-        <w:rPr>
-          <w:b w:val="0"/>
-          <w:color w:val="000000"/>
-          <w:rtl w:val="0"/>
-        </w:rPr>
-        <w:t xml:space="preserve">loves</w:t>
+          <w:rFonts w:ascii="Arial" w:cs="Arial" w:eastAsia="Arial" w:hAnsi="Arial"/>
+          <w:color w:val="000000"/>
+          <w:sz w:val="22"/>
+          <w:szCs w:val="22"/>
+          <w:rtl w:val="0"/>
+        </w:rPr>
+        <w:t xml:space="preserve">good </w:t>
+      </w:r>
+      <w:r>
+        <w:rPr>
+          <w:rFonts w:ascii="Arial" w:cs="Arial" w:eastAsia="Arial" w:hAnsi="Arial"/>
+          <w:b w:val="0"/>
+          <w:color w:val="000000"/>
+          <w:sz w:val="22"/>
+          <w:szCs w:val="22"/>
+          <w:rtl w:val="0"/>
+        </w:rPr>
+        <w:t xml:space="preserve">w</w:t>
+      </w:r>
+      <w:r>
+        <w:rPr>
+          <w:rFonts w:ascii="Arial" w:cs="Arial" w:eastAsia="Arial" w:hAnsi="Arial"/>
+          <w:b w:val="0"/>
+          <w:color w:val="000000"/>
+          <w:sz w:val="22"/>
+          <w:szCs w:val="22"/>
+          <w:rtl w:val="0"/>
+        </w:rPr>
+        <w:t xml:space="preserve">ine</w:t>
       </w:r>
       <w:r>
         <w:rPr>
@@ -1506,18 +1903,64 @@
       </w:r>
       <w:r>
         <w:rPr>
-          <w:b w:val="0"/>
-          <w:color w:val="000000"/>
-          <w:rtl w:val="0"/>
-        </w:rPr>
-        <w:t xml:space="preserve"> </w:t>
-      </w:r>
-      <w:r>
-        <w:rPr>
-          <w:color w:val="000000"/>
-          <w:rtl w:val="0"/>
-        </w:rPr>
-        <w:t xml:space="preserve">&amp;</w:t>
+          <w:rFonts w:ascii="Arial" w:cs="Arial" w:eastAsia="Arial" w:hAnsi="Arial"/>
+          <w:b w:val="0"/>
+          <w:color w:val="000000"/>
+          <w:sz w:val="22"/>
+          <w:szCs w:val="22"/>
+          <w:rtl w:val="0"/>
+        </w:rPr>
+        <w:t xml:space="preserve">.</w:t>
+      </w:r>
+      <w:r>
+        <w:rPr>
+          <w:rFonts w:ascii="Arial" w:cs="Arial" w:eastAsia="Arial" w:hAnsi="Arial"/>
+          <w:color w:val="000000"/>
+          <w:sz w:val="22"/>
+          <w:szCs w:val="22"/>
+          <w:rtl w:val="0"/>
+        </w:rPr>
+        <w:t xml:space="preserve"> Then, pass everything through a </w:t>
+      </w:r>
+      <w:r>
+        <w:rPr>
+          <w:rFonts w:ascii="Courier New" w:cs="Courier New" w:eastAsia="Courier New" w:hAnsi="Courier New"/>
+          <w:color w:val="0000ff"/>
+          <w:sz w:val="18"/>
+          <w:szCs w:val="18"/>
+          <w:rtl w:val="0"/>
+        </w:rPr>
+        <w:t xml:space="preserve">&lt;tl&gt;&lt;m&gt;</w:t>
+      </w:r>
+      <w:r>
+        <w:rPr>
+          <w:rFonts w:ascii="Arial" w:cs="Arial" w:eastAsia="Arial" w:hAnsi="Arial"/>
+          <w:color w:val="000000"/>
+          <w:sz w:val="22"/>
+          <w:szCs w:val="22"/>
+          <w:rtl w:val="0"/>
+        </w:rPr>
+        <w:t xml:space="preserve">tammy cloth</w:t>
+      </w:r>
+      <w:r>
+        <w:rPr>
+          <w:rFonts w:ascii="Courier New" w:cs="Courier New" w:eastAsia="Courier New" w:hAnsi="Courier New"/>
+          <w:color w:val="0000ff"/>
+          <w:sz w:val="18"/>
+          <w:szCs w:val="18"/>
+          <w:rtl w:val="0"/>
+        </w:rPr>
+        <w:t xml:space="preserve">&lt;/m&gt;&lt;/tl&gt;</w:t>
+      </w:r>
+      <w:r>
+        <w:rPr>
+          <w:rFonts w:ascii="Arial" w:cs="Arial" w:eastAsia="Arial" w:hAnsi="Arial"/>
+          <w:color w:val="000000"/>
+          <w:sz w:val="22"/>
+          <w:szCs w:val="22"/>
+          <w:rtl w:val="0"/>
+        </w:rPr>
+        <w:t xml:space="preserve">, being well crushed, &amp;</w:t>
       </w:r>
       <w:r>
         <w:rPr>
@@ -1531,37 +1974,68 @@
       </w:r>
       <w:r>
         <w:rPr>
-          <w:color w:val="000000"/>
-          <w:rtl w:val="0"/>
-        </w:rPr>
-        <w:t xml:space="preserve"> </w:t>
-      </w:r>
-      <w:r>
-        <w:rPr>
-          <w:rFonts w:ascii="Courier New" w:cs="Courier New" w:eastAsia="Courier New" w:hAnsi="Courier New"/>
-          <w:b w:val="0"/>
-          <w:color w:val="0000ff"/>
-          <w:sz w:val="18"/>
-          <w:szCs w:val="18"/>
-          <w:rtl w:val="0"/>
-        </w:rPr>
-        <w:t xml:space="preserve">&lt;m&gt;</w:t>
-      </w:r>
-      <w:r>
-        <w:rPr>
-          <w:b w:val="0"/>
-          <w:color w:val="000000"/>
-          <w:rtl w:val="0"/>
-        </w:rPr>
-        <w:t xml:space="preserve">c</w:t>
-      </w:r>
-      <w:r>
-        <w:rPr>
-          <w:b w:val="0"/>
-          <w:color w:val="000000"/>
-          <w:rtl w:val="0"/>
-        </w:rPr>
-        <w:t xml:space="preserve">innamon</w:t>
+          <w:rFonts w:ascii="Arial" w:cs="Arial" w:eastAsia="Arial" w:hAnsi="Arial"/>
+          <w:color w:val="000000"/>
+          <w:sz w:val="22"/>
+          <w:szCs w:val="22"/>
+          <w:rtl w:val="0"/>
+        </w:rPr>
+        <w:t xml:space="preserve"> incorporate it with your </w:t>
+      </w:r>
+      <w:r>
+        <w:rPr>
+          <w:rFonts w:ascii="Courier New" w:cs="Courier New" w:eastAsia="Courier New" w:hAnsi="Courier New"/>
+          <w:b w:val="0"/>
+          <w:color w:val="0000ff"/>
+          <w:sz w:val="18"/>
+          <w:szCs w:val="18"/>
+          <w:rtl w:val="0"/>
+        </w:rPr>
+        <w:t xml:space="preserve">&lt;m&gt;&lt;pa&gt;</w:t>
+      </w:r>
+      <w:r>
+        <w:rPr>
+          <w:rFonts w:ascii="Arial" w:cs="Arial" w:eastAsia="Arial" w:hAnsi="Arial"/>
+          <w:b w:val="0"/>
+          <w:color w:val="000000"/>
+          <w:sz w:val="22"/>
+          <w:szCs w:val="22"/>
+          <w:rtl w:val="0"/>
+        </w:rPr>
+        <w:t xml:space="preserve">m</w:t>
+      </w:r>
+      <w:r>
+        <w:rPr>
+          <w:rFonts w:ascii="Arial" w:cs="Arial" w:eastAsia="Arial" w:hAnsi="Arial"/>
+          <w:b w:val="0"/>
+          <w:color w:val="000000"/>
+          <w:sz w:val="22"/>
+          <w:szCs w:val="22"/>
+          <w:rtl w:val="0"/>
+        </w:rPr>
+        <w:t xml:space="preserve">ustard</w:t>
+      </w:r>
+      <w:r>
+        <w:rPr>
+          <w:rFonts w:ascii="Courier New" w:cs="Courier New" w:eastAsia="Courier New" w:hAnsi="Courier New"/>
+          <w:b w:val="0"/>
+          <w:color w:val="0000ff"/>
+          <w:sz w:val="18"/>
+          <w:szCs w:val="18"/>
+          <w:rtl w:val="0"/>
+        </w:rPr>
+        <w:t xml:space="preserve">&lt;/pa&gt;</w:t>
+      </w:r>
+      <w:r>
+        <w:rPr>
+          <w:rFonts w:ascii="Arial" w:cs="Arial" w:eastAsia="Arial" w:hAnsi="Arial"/>
+          <w:b w:val="0"/>
+          <w:color w:val="000000"/>
+          <w:sz w:val="22"/>
+          <w:szCs w:val="22"/>
+          <w:rtl w:val="0"/>
+        </w:rPr>
+        <w:t xml:space="preserve"> seed</w:t>
       </w:r>
       <w:r>
         <w:rPr>
@@ -1576,201 +2050,11 @@
       </w:r>
       <w:r>
         <w:rPr>
-          <w:b w:val="0"/>
-          <w:color w:val="000000"/>
-          <w:rtl w:val="0"/>
-        </w:rPr>
-        <w:t xml:space="preserve"> &amp;</w:t>
-      </w:r>
-      <w:r>
-        <w:rPr>
-          <w:rFonts w:ascii="Courier New" w:cs="Courier New" w:eastAsia="Courier New" w:hAnsi="Courier New"/>
-          <w:b w:val="0"/>
-          <w:color w:val="a9a9a9"/>
-          <w:sz w:val="18"/>
-          <w:szCs w:val="18"/>
-          <w:rtl w:val="0"/>
-        </w:rPr>
-        <w:t xml:space="preserve">amp;</w:t>
-      </w:r>
-      <w:r>
-        <w:rPr>
-          <w:b w:val="0"/>
-          <w:color w:val="000000"/>
-          <w:rtl w:val="0"/>
-        </w:rPr>
-        <w:t xml:space="preserve"> </w:t>
-      </w:r>
-      <w:r>
-        <w:rPr>
-          <w:rtl w:val="0"/>
-        </w:rPr>
-        <w:t xml:space="preserve">thus put it </w:t>
-      </w:r>
-      <w:r>
-        <w:rPr>
-          <w:color w:val="000000"/>
-          <w:rtl w:val="0"/>
-        </w:rPr>
-        <w:t xml:space="preserve"> to soak in good </w:t>
-      </w:r>
-      <w:r>
-        <w:rPr>
-          <w:rFonts w:ascii="Courier New" w:cs="Courier New" w:eastAsia="Courier New" w:hAnsi="Courier New"/>
-          <w:b w:val="0"/>
-          <w:color w:val="0000ff"/>
-          <w:sz w:val="18"/>
-          <w:szCs w:val="18"/>
-          <w:rtl w:val="0"/>
-        </w:rPr>
-        <w:t xml:space="preserve">&lt;m&gt;</w:t>
-      </w:r>
-      <w:r>
-        <w:rPr>
-          <w:b w:val="0"/>
-          <w:color w:val="000000"/>
-          <w:rtl w:val="0"/>
-        </w:rPr>
-        <w:t xml:space="preserve">w</w:t>
-      </w:r>
-      <w:r>
-        <w:rPr>
-          <w:b w:val="0"/>
-          <w:color w:val="000000"/>
-          <w:rtl w:val="0"/>
-        </w:rPr>
-        <w:t xml:space="preserve">ine</w:t>
-      </w:r>
-      <w:r>
-        <w:rPr>
-          <w:rFonts w:ascii="Courier New" w:cs="Courier New" w:eastAsia="Courier New" w:hAnsi="Courier New"/>
-          <w:b w:val="0"/>
-          <w:color w:val="0000ff"/>
-          <w:sz w:val="18"/>
-          <w:szCs w:val="18"/>
-          <w:rtl w:val="0"/>
-        </w:rPr>
-        <w:t xml:space="preserve">&lt;/m&gt;</w:t>
-      </w:r>
-      <w:r>
-        <w:rPr>
-          <w:b w:val="0"/>
-          <w:color w:val="000000"/>
-          <w:rtl w:val="0"/>
-        </w:rPr>
-        <w:t xml:space="preserve">.</w:t>
-      </w:r>
-      <w:r>
-        <w:rPr>
-          <w:color w:val="000000"/>
-          <w:rtl w:val="0"/>
-        </w:rPr>
-        <w:t xml:space="preserve"> Then, </w:t>
-      </w:r>
-      <w:r>
-        <w:rPr>
-          <w:rtl w:val="0"/>
-        </w:rPr>
-        <w:t xml:space="preserve">pass everything through a </w:t>
-      </w:r>
-      <w:r>
-        <w:rPr>
-          <w:rFonts w:ascii="Courier New" w:cs="Courier New" w:eastAsia="Courier New" w:hAnsi="Courier New"/>
-          <w:color w:val="0000ff"/>
-          <w:sz w:val="18"/>
-          <w:szCs w:val="18"/>
-          <w:rtl w:val="0"/>
-        </w:rPr>
-        <w:t xml:space="preserve">&lt;m&gt;tammy </w:t>
-      </w:r>
-      <w:r>
-        <w:rPr>
-          <w:rtl w:val="0"/>
-        </w:rPr>
-        <w:t xml:space="preserve">cloth</w:t>
-      </w:r>
-      <w:r>
-        <w:rPr>
-          <w:rFonts w:ascii="Courier New" w:cs="Courier New" w:eastAsia="Courier New" w:hAnsi="Courier New"/>
-          <w:color w:val="0000ff"/>
-          <w:sz w:val="18"/>
-          <w:szCs w:val="18"/>
-          <w:rtl w:val="0"/>
-        </w:rPr>
-        <w:t xml:space="preserve">&lt;/m&gt;,</w:t>
-      </w:r>
-      <w:r>
-        <w:rPr>
-          <w:rtl w:val="0"/>
-        </w:rPr>
-        <w:t xml:space="preserve"> </w:t>
-      </w:r>
-      <w:r>
-        <w:rPr>
-          <w:color w:val="000000"/>
-          <w:rtl w:val="0"/>
-        </w:rPr>
-        <w:t xml:space="preserve">being well crushed, &amp;</w:t>
-      </w:r>
-      <w:r>
-        <w:rPr>
-          <w:rFonts w:ascii="Courier New" w:cs="Courier New" w:eastAsia="Courier New" w:hAnsi="Courier New"/>
-          <w:color w:val="a9a9a9"/>
-          <w:sz w:val="18"/>
-          <w:szCs w:val="18"/>
-          <w:rtl w:val="0"/>
-        </w:rPr>
-        <w:t xml:space="preserve">amp;</w:t>
-      </w:r>
-      <w:r>
-        <w:rPr>
-          <w:color w:val="000000"/>
-          <w:rtl w:val="0"/>
-        </w:rPr>
-        <w:t xml:space="preserve"> incorporate it with your </w:t>
-      </w:r>
-      <w:r>
-        <w:rPr>
-          <w:rFonts w:ascii="Courier New" w:cs="Courier New" w:eastAsia="Courier New" w:hAnsi="Courier New"/>
-          <w:b w:val="0"/>
-          <w:color w:val="0000ff"/>
-          <w:sz w:val="18"/>
-          <w:szCs w:val="18"/>
-          <w:rtl w:val="0"/>
-        </w:rPr>
-        <w:t xml:space="preserve">&lt;m&gt;</w:t>
-      </w:r>
-      <w:r>
-        <w:rPr>
-          <w:b w:val="0"/>
-          <w:color w:val="000000"/>
-          <w:rtl w:val="0"/>
-        </w:rPr>
-        <w:t xml:space="preserve">m</w:t>
-      </w:r>
-      <w:r>
-        <w:rPr>
-          <w:b w:val="0"/>
-          <w:color w:val="000000"/>
-          <w:rtl w:val="0"/>
-        </w:rPr>
-        <w:t xml:space="preserve">ustard seed</w:t>
-      </w:r>
-      <w:r>
-        <w:rPr>
-          <w:rFonts w:ascii="Courier New" w:cs="Courier New" w:eastAsia="Courier New" w:hAnsi="Courier New"/>
-          <w:b w:val="0"/>
-          <w:color w:val="0000ff"/>
-          <w:sz w:val="18"/>
-          <w:szCs w:val="18"/>
-          <w:rtl w:val="0"/>
-        </w:rPr>
-        <w:t xml:space="preserve">&lt;/m&gt;</w:t>
-      </w:r>
-      <w:r>
-        <w:rPr>
-          <w:b w:val="0"/>
-          <w:color w:val="000000"/>
+          <w:rFonts w:ascii="Arial" w:cs="Arial" w:eastAsia="Arial" w:hAnsi="Arial"/>
+          <w:b w:val="0"/>
+          <w:color w:val="000000"/>
+          <w:sz w:val="22"/>
+          <w:szCs w:val="22"/>
           <w:rtl w:val="0"/>
         </w:rPr>
         <w:t xml:space="preserve">.</w:t>
@@ -1806,7 +2090,10 @@
         <w:shd w:fill="auto" w:val="clear"/>
         <w:contextualSpacing w:val="0"/>
         <w:rPr>
-          <w:color w:val="000000"/>
+          <w:rFonts w:ascii="Arial" w:cs="Arial" w:eastAsia="Arial" w:hAnsi="Arial"/>
+          <w:color w:val="000000"/>
+          <w:sz w:val="22"/>
+          <w:szCs w:val="22"/>
         </w:rPr>
       </w:pPr>
       <w:r>
@@ -1821,7 +2108,10 @@
       </w:r>
       <w:r>
         <w:rPr>
-          <w:color w:val="000000"/>
+          <w:rFonts w:ascii="Arial" w:cs="Arial" w:eastAsia="Arial" w:hAnsi="Arial"/>
+          <w:color w:val="000000"/>
+          <w:sz w:val="22"/>
+          <w:szCs w:val="22"/>
           <w:rtl w:val="0"/>
         </w:rPr>
         <w:br w:type="textWrapping"/>
@@ -1842,7 +2132,10 @@
         <w:shd w:fill="auto" w:val="clear"/>
         <w:contextualSpacing w:val="0"/>
         <w:rPr>
-          <w:color w:val="000000"/>
+          <w:rFonts w:ascii="Arial" w:cs="Arial" w:eastAsia="Arial" w:hAnsi="Arial"/>
+          <w:color w:val="000000"/>
+          <w:sz w:val="22"/>
+          <w:szCs w:val="22"/>
         </w:rPr>
       </w:pPr>
       <w:r>
@@ -1857,7 +2150,10 @@
       </w:r>
       <w:r>
         <w:rPr>
-          <w:color w:val="000000"/>
+          <w:rFonts w:ascii="Arial" w:cs="Arial" w:eastAsia="Arial" w:hAnsi="Arial"/>
+          <w:color w:val="000000"/>
+          <w:sz w:val="22"/>
+          <w:szCs w:val="22"/>
           <w:rtl w:val="0"/>
         </w:rPr>
         <w:br w:type="textWrapping"/>
@@ -1874,7 +2170,10 @@
       </w:r>
       <w:r>
         <w:rPr>
-          <w:color w:val="000000"/>
+          <w:rFonts w:ascii="Arial" w:cs="Arial" w:eastAsia="Arial" w:hAnsi="Arial"/>
+          <w:color w:val="000000"/>
+          <w:sz w:val="22"/>
+          <w:szCs w:val="22"/>
           <w:rtl w:val="0"/>
         </w:rPr>
         <w:t xml:space="preserve">p048r_4</w:t>
@@ -1891,7 +2190,10 @@
       </w:r>
       <w:r>
         <w:rPr>
-          <w:color w:val="000000"/>
+          <w:rFonts w:ascii="Arial" w:cs="Arial" w:eastAsia="Arial" w:hAnsi="Arial"/>
+          <w:color w:val="000000"/>
+          <w:sz w:val="22"/>
+          <w:szCs w:val="22"/>
           <w:rtl w:val="0"/>
         </w:rPr>
         <w:br w:type="textWrapping"/>
@@ -1908,7 +2210,10 @@
       </w:r>
       <w:r>
         <w:rPr>
-          <w:color w:val="000000"/>
+          <w:rFonts w:ascii="Arial" w:cs="Arial" w:eastAsia="Arial" w:hAnsi="Arial"/>
+          <w:color w:val="000000"/>
+          <w:sz w:val="22"/>
+          <w:szCs w:val="22"/>
           <w:rtl w:val="0"/>
         </w:rPr>
         <w:t xml:space="preserve">Keeping </w:t>
@@ -1925,7 +2230,10 @@
       </w:r>
       <w:r>
         <w:rPr>
-          <w:color w:val="000000"/>
+          <w:rFonts w:ascii="Arial" w:cs="Arial" w:eastAsia="Arial" w:hAnsi="Arial"/>
+          <w:color w:val="000000"/>
+          <w:sz w:val="22"/>
+          <w:szCs w:val="22"/>
           <w:rtl w:val="0"/>
         </w:rPr>
         <w:t xml:space="preserve">birds</w:t>
@@ -1942,7 +2250,10 @@
       </w:r>
       <w:r>
         <w:rPr>
-          <w:color w:val="000000"/>
+          <w:rFonts w:ascii="Arial" w:cs="Arial" w:eastAsia="Arial" w:hAnsi="Arial"/>
+          <w:color w:val="000000"/>
+          <w:sz w:val="22"/>
+          <w:szCs w:val="22"/>
           <w:rtl w:val="0"/>
         </w:rPr>
         <w:t xml:space="preserve"> and animals</w:t>
@@ -1978,7 +2289,10 @@
         <w:shd w:fill="auto" w:val="clear"/>
         <w:contextualSpacing w:val="0"/>
         <w:rPr>
-          <w:color w:val="000000"/>
+          <w:rFonts w:ascii="Arial" w:cs="Arial" w:eastAsia="Arial" w:hAnsi="Arial"/>
+          <w:color w:val="000000"/>
+          <w:sz w:val="22"/>
+          <w:szCs w:val="22"/>
         </w:rPr>
       </w:pPr>
       <w:r>
@@ -2002,7 +2316,10 @@
         <w:shd w:fill="auto" w:val="clear"/>
         <w:contextualSpacing w:val="0"/>
         <w:rPr>
-          <w:color w:val="000000"/>
+          <w:rFonts w:ascii="Arial" w:cs="Arial" w:eastAsia="Arial" w:hAnsi="Arial"/>
+          <w:color w:val="000000"/>
+          <w:sz w:val="22"/>
+          <w:szCs w:val="22"/>
         </w:rPr>
       </w:pPr>
       <w:r>
@@ -2037,10 +2354,10 @@
       </w:r>
       <w:r>
         <w:rPr>
-          <w:rFonts w:ascii="Courier New" w:cs="Courier New" w:eastAsia="Courier New" w:hAnsi="Courier New"/>
-          <w:color w:val="7f6000"/>
-          <w:sz w:val="18"/>
-          <w:szCs w:val="18"/>
+          <w:rFonts w:ascii="Arial" w:cs="Arial" w:eastAsia="Arial" w:hAnsi="Arial"/>
+          <w:color w:val="000000"/>
+          <w:sz w:val="22"/>
+          <w:szCs w:val="22"/>
           <w:rtl w:val="0"/>
         </w:rPr>
         <w:t xml:space="preserve">skin them</w:t>
@@ -2067,56 +2384,794 @@
       </w:r>
       <w:r>
         <w:rPr>
-          <w:rFonts w:ascii="Courier New" w:cs="Courier New" w:eastAsia="Courier New" w:hAnsi="Courier New"/>
-          <w:color w:val="7f6000"/>
-          <w:sz w:val="18"/>
-          <w:szCs w:val="18"/>
+          <w:rFonts w:ascii="Arial" w:cs="Arial" w:eastAsia="Arial" w:hAnsi="Arial"/>
+          <w:color w:val="000000"/>
+          <w:sz w:val="22"/>
+          <w:szCs w:val="22"/>
+          <w:rtl w:val="0"/>
+        </w:rPr>
+        <w:t xml:space="preserve"> Take a measurement of their body, which is fleshy &amp;</w:t>
+      </w:r>
+      <w:r>
+        <w:rPr>
+          <w:rFonts w:ascii="Courier New" w:cs="Courier New" w:eastAsia="Courier New" w:hAnsi="Courier New"/>
+          <w:color w:val="a9a9a9"/>
+          <w:sz w:val="18"/>
+          <w:szCs w:val="18"/>
+          <w:rtl w:val="0"/>
+        </w:rPr>
+        <w:t xml:space="preserve">amp;</w:t>
+      </w:r>
+      <w:r>
+        <w:rPr>
+          <w:rFonts w:ascii="Arial" w:cs="Arial" w:eastAsia="Arial" w:hAnsi="Arial"/>
+          <w:color w:val="000000"/>
+          <w:sz w:val="22"/>
+          <w:szCs w:val="22"/>
+          <w:rtl w:val="0"/>
+        </w:rPr>
+        <w:t xml:space="preserve"> more subject to decay, with some </w:t>
+      </w:r>
+      <w:r>
+        <w:rPr>
+          <w:rFonts w:ascii="Courier New" w:cs="Courier New" w:eastAsia="Courier New" w:hAnsi="Courier New"/>
+          <w:color w:val="0000ff"/>
+          <w:sz w:val="18"/>
+          <w:szCs w:val="18"/>
+          <w:rtl w:val="0"/>
+        </w:rPr>
+        <w:t xml:space="preserve">&lt;tl&gt;</w:t>
+      </w:r>
+      <w:r>
+        <w:rPr>
+          <w:rFonts w:ascii="Courier New" w:cs="Courier New" w:eastAsia="Courier New" w:hAnsi="Courier New"/>
+          <w:b w:val="0"/>
+          <w:color w:val="0000ff"/>
+          <w:sz w:val="18"/>
+          <w:szCs w:val="18"/>
+          <w:rtl w:val="0"/>
+        </w:rPr>
+        <w:t xml:space="preserve">&lt;m&gt;</w:t>
+      </w:r>
+      <w:r>
+        <w:rPr>
+          <w:rFonts w:ascii="Arial" w:cs="Arial" w:eastAsia="Arial" w:hAnsi="Arial"/>
+          <w:b w:val="0"/>
+          <w:color w:val="000000"/>
+          <w:sz w:val="22"/>
+          <w:szCs w:val="22"/>
+          <w:rtl w:val="0"/>
+        </w:rPr>
+        <w:t xml:space="preserve">c</w:t>
+      </w:r>
+      <w:r>
+        <w:rPr>
+          <w:rFonts w:ascii="Arial" w:cs="Arial" w:eastAsia="Arial" w:hAnsi="Arial"/>
+          <w:b w:val="0"/>
+          <w:color w:val="000000"/>
+          <w:sz w:val="22"/>
+          <w:szCs w:val="22"/>
+          <w:rtl w:val="0"/>
+        </w:rPr>
+        <w:t xml:space="preserve">anvas</w:t>
+      </w:r>
+      <w:r>
+        <w:rPr>
+          <w:rFonts w:ascii="Courier New" w:cs="Courier New" w:eastAsia="Courier New" w:hAnsi="Courier New"/>
+          <w:b w:val="0"/>
+          <w:color w:val="0000ff"/>
+          <w:sz w:val="18"/>
+          <w:szCs w:val="18"/>
+          <w:rtl w:val="0"/>
+        </w:rPr>
+        <w:t xml:space="preserve">&lt;/m&gt;&lt;/tl&gt;</w:t>
+      </w:r>
+      <w:r>
+        <w:rPr>
+          <w:rFonts w:ascii="Arial" w:cs="Arial" w:eastAsia="Arial" w:hAnsi="Arial"/>
+          <w:b w:val="0"/>
+          <w:color w:val="000000"/>
+          <w:sz w:val="22"/>
+          <w:szCs w:val="22"/>
           <w:rtl w:val="0"/>
         </w:rPr>
         <w:t xml:space="preserve"> </w:t>
       </w:r>
       <w:r>
         <w:rPr>
-          <w:color w:val="000000"/>
-          <w:rtl w:val="0"/>
-        </w:rPr>
-        <w:t xml:space="preserve">Take a measurement </w:t>
-      </w:r>
-      <w:r>
-        <w:rPr>
-          <w:rtl w:val="0"/>
-        </w:rPr>
-        <w:t xml:space="preserve">of</w:t>
-      </w:r>
-      <w:r>
-        <w:rPr>
-          <w:color w:val="000000"/>
+          <w:rFonts w:ascii="Arial" w:cs="Arial" w:eastAsia="Arial" w:hAnsi="Arial"/>
+          <w:color w:val="000000"/>
+          <w:sz w:val="22"/>
+          <w:szCs w:val="22"/>
+          <w:rtl w:val="0"/>
+        </w:rPr>
+        <w:t xml:space="preserve">that you will cut from their size &amp;</w:t>
+      </w:r>
+      <w:r>
+        <w:rPr>
+          <w:rFonts w:ascii="Courier New" w:cs="Courier New" w:eastAsia="Courier New" w:hAnsi="Courier New"/>
+          <w:color w:val="a9a9a9"/>
+          <w:sz w:val="18"/>
+          <w:szCs w:val="18"/>
+          <w:rtl w:val="0"/>
+        </w:rPr>
+        <w:t xml:space="preserve">amp;</w:t>
+      </w:r>
+      <w:r>
+        <w:rPr>
+          <w:rFonts w:ascii="Arial" w:cs="Arial" w:eastAsia="Arial" w:hAnsi="Arial"/>
+          <w:color w:val="000000"/>
+          <w:sz w:val="22"/>
+          <w:szCs w:val="22"/>
+          <w:rtl w:val="0"/>
+        </w:rPr>
+        <w:t xml:space="preserve"> width. And having </w:t>
+      </w:r>
+      <w:r>
+        <w:rPr>
+          <w:rFonts w:ascii="Courier New" w:cs="Courier New" w:eastAsia="Courier New" w:hAnsi="Courier New"/>
+          <w:color w:val="a91111"/>
+          <w:sz w:val="18"/>
+          <w:szCs w:val="18"/>
+          <w:rtl w:val="0"/>
+        </w:rPr>
+        <w:t xml:space="preserve">&lt;del&gt;</w:t>
+      </w:r>
+      <w:r>
+        <w:rPr>
+          <w:rFonts w:ascii="Courier New" w:cs="Courier New" w:eastAsia="Courier New" w:hAnsi="Courier New"/>
+          <w:color w:val="0000ff"/>
+          <w:sz w:val="18"/>
+          <w:szCs w:val="18"/>
+          <w:rtl w:val="0"/>
+        </w:rPr>
+        <w:t xml:space="preserve">&lt;fr&gt;</w:t>
+      </w:r>
+      <w:r>
+        <w:rPr>
+          <w:rFonts w:ascii="Arial" w:cs="Arial" w:eastAsia="Arial" w:hAnsi="Arial"/>
+          <w:color w:val="000000"/>
+          <w:sz w:val="22"/>
+          <w:szCs w:val="22"/>
+          <w:rtl w:val="0"/>
+        </w:rPr>
+        <w:t xml:space="preserve">cou</w:t>
+      </w:r>
+      <w:r>
+        <w:rPr>
+          <w:rFonts w:ascii="Courier New" w:cs="Courier New" w:eastAsia="Courier New" w:hAnsi="Courier New"/>
+          <w:color w:val="0000ff"/>
+          <w:sz w:val="18"/>
+          <w:szCs w:val="18"/>
+          <w:rtl w:val="0"/>
+        </w:rPr>
+        <w:t xml:space="preserve">&lt;/fr&gt;</w:t>
+      </w:r>
+      <w:r>
+        <w:rPr>
+          <w:rFonts w:ascii="Courier New" w:cs="Courier New" w:eastAsia="Courier New" w:hAnsi="Courier New"/>
+          <w:color w:val="a91111"/>
+          <w:sz w:val="18"/>
+          <w:szCs w:val="18"/>
+          <w:rtl w:val="0"/>
+        </w:rPr>
+        <w:t xml:space="preserve">&lt;/del&gt;</w:t>
+      </w:r>
+      <w:r>
+        <w:rPr>
+          <w:rFonts w:ascii="Arial" w:cs="Arial" w:eastAsia="Arial" w:hAnsi="Arial"/>
+          <w:color w:val="000000"/>
+          <w:sz w:val="22"/>
+          <w:szCs w:val="22"/>
+          <w:rtl w:val="0"/>
+        </w:rPr>
+        <w:t xml:space="preserve"> filled it with </w:t>
+      </w:r>
+      <w:r>
+        <w:rPr>
+          <w:rFonts w:ascii="Courier New" w:cs="Courier New" w:eastAsia="Courier New" w:hAnsi="Courier New"/>
+          <w:b w:val="0"/>
+          <w:color w:val="0000ff"/>
+          <w:sz w:val="18"/>
+          <w:szCs w:val="18"/>
+          <w:rtl w:val="0"/>
+        </w:rPr>
+        <w:t xml:space="preserve">&lt;m&gt;</w:t>
+      </w:r>
+      <w:r>
+        <w:rPr>
+          <w:rFonts w:ascii="Arial" w:cs="Arial" w:eastAsia="Arial" w:hAnsi="Arial"/>
+          <w:b w:val="0"/>
+          <w:color w:val="000000"/>
+          <w:sz w:val="22"/>
+          <w:szCs w:val="22"/>
+          <w:rtl w:val="0"/>
+        </w:rPr>
+        <w:t xml:space="preserve">c</w:t>
+      </w:r>
+      <w:r>
+        <w:rPr>
+          <w:rFonts w:ascii="Arial" w:cs="Arial" w:eastAsia="Arial" w:hAnsi="Arial"/>
+          <w:b w:val="0"/>
+          <w:color w:val="000000"/>
+          <w:sz w:val="22"/>
+          <w:szCs w:val="22"/>
+          <w:rtl w:val="0"/>
+        </w:rPr>
+        <w:t xml:space="preserve">otton</w:t>
+      </w:r>
+      <w:r>
+        <w:rPr>
+          <w:rFonts w:ascii="Courier New" w:cs="Courier New" w:eastAsia="Courier New" w:hAnsi="Courier New"/>
+          <w:b w:val="0"/>
+          <w:color w:val="0000ff"/>
+          <w:sz w:val="18"/>
+          <w:szCs w:val="18"/>
+          <w:rtl w:val="0"/>
+        </w:rPr>
+        <w:t xml:space="preserve">&lt;/m&gt;</w:t>
+      </w:r>
+      <w:r>
+        <w:rPr>
+          <w:rFonts w:ascii="Arial" w:cs="Arial" w:eastAsia="Arial" w:hAnsi="Arial"/>
+          <w:color w:val="000000"/>
+          <w:sz w:val="22"/>
+          <w:szCs w:val="22"/>
+          <w:rtl w:val="0"/>
+        </w:rPr>
+        <w:t xml:space="preserve"> &amp;</w:t>
+      </w:r>
+      <w:r>
+        <w:rPr>
+          <w:rFonts w:ascii="Courier New" w:cs="Courier New" w:eastAsia="Courier New" w:hAnsi="Courier New"/>
+          <w:color w:val="a9a9a9"/>
+          <w:sz w:val="18"/>
+          <w:szCs w:val="18"/>
+          <w:rtl w:val="0"/>
+        </w:rPr>
+        <w:t xml:space="preserve">amp;</w:t>
+      </w:r>
+      <w:r>
+        <w:rPr>
+          <w:rFonts w:ascii="Arial" w:cs="Arial" w:eastAsia="Arial" w:hAnsi="Arial"/>
+          <w:color w:val="000000"/>
+          <w:sz w:val="22"/>
+          <w:szCs w:val="22"/>
+          <w:rtl w:val="0"/>
+        </w:rPr>
+        <w:t xml:space="preserve"> sewn it, skin them, </w:t>
+      </w:r>
+      <w:r>
+        <w:rPr>
+          <w:rFonts w:ascii="Courier New" w:cs="Courier New" w:eastAsia="Courier New" w:hAnsi="Courier New"/>
+          <w:color w:val="a91111"/>
+          <w:sz w:val="18"/>
+          <w:szCs w:val="18"/>
+          <w:rtl w:val="0"/>
+        </w:rPr>
+        <w:t xml:space="preserve">&lt;del&gt;</w:t>
+      </w:r>
+      <w:r>
+        <w:rPr>
+          <w:rFonts w:ascii="Courier New" w:cs="Courier New" w:eastAsia="Courier New" w:hAnsi="Courier New"/>
+          <w:color w:val="0000ff"/>
+          <w:sz w:val="18"/>
+          <w:szCs w:val="18"/>
+          <w:rtl w:val="0"/>
+        </w:rPr>
+        <w:t xml:space="preserve">&lt;al&gt;</w:t>
+      </w:r>
+      <w:r>
+        <w:rPr>
+          <w:rFonts w:ascii="Arial" w:cs="Arial" w:eastAsia="Arial" w:hAnsi="Arial"/>
+          <w:color w:val="000000"/>
+          <w:sz w:val="22"/>
+          <w:szCs w:val="22"/>
+          <w:rtl w:val="0"/>
+        </w:rPr>
+        <w:t xml:space="preserve">birds</w:t>
+      </w:r>
+      <w:r>
+        <w:rPr>
+          <w:rFonts w:ascii="Courier New" w:cs="Courier New" w:eastAsia="Courier New" w:hAnsi="Courier New"/>
+          <w:color w:val="0000ff"/>
+          <w:sz w:val="18"/>
+          <w:szCs w:val="18"/>
+          <w:rtl w:val="0"/>
+        </w:rPr>
+        <w:t xml:space="preserve">&lt;/al&gt;</w:t>
+      </w:r>
+      <w:r>
+        <w:rPr>
+          <w:rFonts w:ascii="Courier New" w:cs="Courier New" w:eastAsia="Courier New" w:hAnsi="Courier New"/>
+          <w:color w:val="a91111"/>
+          <w:sz w:val="18"/>
+          <w:szCs w:val="18"/>
+          <w:rtl w:val="0"/>
+        </w:rPr>
+        <w:t xml:space="preserve">&lt;/del&gt;</w:t>
+      </w:r>
+      <w:r>
+        <w:rPr>
+          <w:rFonts w:ascii="Arial" w:cs="Arial" w:eastAsia="Arial" w:hAnsi="Arial"/>
+          <w:color w:val="000000"/>
+          <w:sz w:val="22"/>
+          <w:szCs w:val="22"/>
+          <w:rtl w:val="0"/>
+        </w:rPr>
+        <w:t xml:space="preserve"> leaving however the head, the neck, the wings &amp;</w:t>
+      </w:r>
+      <w:r>
+        <w:rPr>
+          <w:rFonts w:ascii="Courier New" w:cs="Courier New" w:eastAsia="Courier New" w:hAnsi="Courier New"/>
+          <w:color w:val="a9a9a9"/>
+          <w:sz w:val="18"/>
+          <w:szCs w:val="18"/>
+          <w:rtl w:val="0"/>
+        </w:rPr>
+        <w:t xml:space="preserve">amp;</w:t>
+      </w:r>
+      <w:r>
+        <w:rPr>
+          <w:rFonts w:ascii="Arial" w:cs="Arial" w:eastAsia="Arial" w:hAnsi="Arial"/>
+          <w:color w:val="000000"/>
+          <w:sz w:val="22"/>
+          <w:szCs w:val="22"/>
+          <w:rtl w:val="0"/>
+        </w:rPr>
+        <w:t xml:space="preserve"> the feet on the </w:t>
+      </w:r>
+      <w:r>
+        <w:rPr>
+          <w:rFonts w:ascii="Courier New" w:cs="Courier New" w:eastAsia="Courier New" w:hAnsi="Courier New"/>
+          <w:color w:val="0000ff"/>
+          <w:sz w:val="18"/>
+          <w:szCs w:val="18"/>
+          <w:rtl w:val="0"/>
+        </w:rPr>
+        <w:t xml:space="preserve">&lt;al&gt;</w:t>
+      </w:r>
+      <w:r>
+        <w:rPr>
+          <w:rFonts w:ascii="Arial" w:cs="Arial" w:eastAsia="Arial" w:hAnsi="Arial"/>
+          <w:color w:val="000000"/>
+          <w:sz w:val="22"/>
+          <w:szCs w:val="22"/>
+          <w:rtl w:val="0"/>
+        </w:rPr>
+        <w:t xml:space="preserve">birds</w:t>
+      </w:r>
+      <w:r>
+        <w:rPr>
+          <w:rFonts w:ascii="Courier New" w:cs="Courier New" w:eastAsia="Courier New" w:hAnsi="Courier New"/>
+          <w:color w:val="0000ff"/>
+          <w:sz w:val="18"/>
+          <w:szCs w:val="18"/>
+          <w:rtl w:val="0"/>
+        </w:rPr>
+        <w:t xml:space="preserve">&lt;/al&gt;</w:t>
+      </w:r>
+      <w:r>
+        <w:rPr>
+          <w:rFonts w:ascii="Arial" w:cs="Arial" w:eastAsia="Arial" w:hAnsi="Arial"/>
+          <w:color w:val="000000"/>
+          <w:sz w:val="22"/>
+          <w:szCs w:val="22"/>
+          <w:rtl w:val="0"/>
+        </w:rPr>
+        <w:t xml:space="preserve">, &amp;</w:t>
+      </w:r>
+      <w:r>
+        <w:rPr>
+          <w:rFonts w:ascii="Courier New" w:cs="Courier New" w:eastAsia="Courier New" w:hAnsi="Courier New"/>
+          <w:color w:val="a9a9a9"/>
+          <w:sz w:val="18"/>
+          <w:szCs w:val="18"/>
+          <w:rtl w:val="0"/>
+        </w:rPr>
+        <w:t xml:space="preserve">amp;</w:t>
+      </w:r>
+      <w:r>
+        <w:rPr>
+          <w:rFonts w:ascii="Arial" w:cs="Arial" w:eastAsia="Arial" w:hAnsi="Arial"/>
+          <w:color w:val="000000"/>
+          <w:sz w:val="22"/>
+          <w:szCs w:val="22"/>
+          <w:rtl w:val="0"/>
+        </w:rPr>
+        <w:t xml:space="preserve"> the head, the legs &amp;</w:t>
+      </w:r>
+      <w:r>
+        <w:rPr>
+          <w:rFonts w:ascii="Courier New" w:cs="Courier New" w:eastAsia="Courier New" w:hAnsi="Courier New"/>
+          <w:color w:val="a9a9a9"/>
+          <w:sz w:val="18"/>
+          <w:szCs w:val="18"/>
+          <w:rtl w:val="0"/>
+        </w:rPr>
+        <w:t xml:space="preserve">amp;</w:t>
+      </w:r>
+      <w:r>
+        <w:rPr>
+          <w:rFonts w:ascii="Arial" w:cs="Arial" w:eastAsia="Arial" w:hAnsi="Arial"/>
+          <w:color w:val="000000"/>
+          <w:sz w:val="22"/>
+          <w:szCs w:val="22"/>
+          <w:rtl w:val="0"/>
+        </w:rPr>
+        <w:t xml:space="preserve"> the feet &amp;</w:t>
+      </w:r>
+      <w:r>
+        <w:rPr>
+          <w:rFonts w:ascii="Courier New" w:cs="Courier New" w:eastAsia="Courier New" w:hAnsi="Courier New"/>
+          <w:color w:val="a9a9a9"/>
+          <w:sz w:val="18"/>
+          <w:szCs w:val="18"/>
+          <w:rtl w:val="0"/>
+        </w:rPr>
+        <w:t xml:space="preserve">amp;</w:t>
+      </w:r>
+      <w:r>
+        <w:rPr>
+          <w:rFonts w:ascii="Arial" w:cs="Arial" w:eastAsia="Arial" w:hAnsi="Arial"/>
+          <w:color w:val="000000"/>
+          <w:sz w:val="22"/>
+          <w:szCs w:val="22"/>
+          <w:rtl w:val="0"/>
+        </w:rPr>
+        <w:t xml:space="preserve"> tail on the animals, because those dry easily. Then fit that </w:t>
+      </w:r>
+      <w:r>
+        <w:rPr>
+          <w:rFonts w:ascii="Courier New" w:cs="Courier New" w:eastAsia="Courier New" w:hAnsi="Courier New"/>
+          <w:b w:val="0"/>
+          <w:color w:val="0000ff"/>
+          <w:sz w:val="18"/>
+          <w:szCs w:val="18"/>
+          <w:rtl w:val="0"/>
+        </w:rPr>
+        <w:t xml:space="preserve">&lt;m&gt;</w:t>
+      </w:r>
+      <w:r>
+        <w:rPr>
+          <w:rFonts w:ascii="Arial" w:cs="Arial" w:eastAsia="Arial" w:hAnsi="Arial"/>
+          <w:b w:val="0"/>
+          <w:color w:val="000000"/>
+          <w:sz w:val="22"/>
+          <w:szCs w:val="22"/>
+          <w:rtl w:val="0"/>
+        </w:rPr>
+        <w:t xml:space="preserve">s</w:t>
+      </w:r>
+      <w:r>
+        <w:rPr>
+          <w:rFonts w:ascii="Arial" w:cs="Arial" w:eastAsia="Arial" w:hAnsi="Arial"/>
+          <w:b w:val="0"/>
+          <w:color w:val="000000"/>
+          <w:sz w:val="22"/>
+          <w:szCs w:val="22"/>
+          <w:rtl w:val="0"/>
+        </w:rPr>
+        <w:t xml:space="preserve">kin</w:t>
+      </w:r>
+      <w:r>
+        <w:rPr>
+          <w:rFonts w:ascii="Courier New" w:cs="Courier New" w:eastAsia="Courier New" w:hAnsi="Courier New"/>
+          <w:b w:val="0"/>
+          <w:color w:val="0000ff"/>
+          <w:sz w:val="18"/>
+          <w:szCs w:val="18"/>
+          <w:rtl w:val="0"/>
+        </w:rPr>
+        <w:t xml:space="preserve">&lt;/m&gt;</w:t>
+      </w:r>
+      <w:r>
+        <w:rPr>
+          <w:rFonts w:ascii="Arial" w:cs="Arial" w:eastAsia="Arial" w:hAnsi="Arial"/>
+          <w:b w:val="0"/>
+          <w:color w:val="000000"/>
+          <w:sz w:val="22"/>
+          <w:szCs w:val="22"/>
           <w:rtl w:val="0"/>
         </w:rPr>
         <w:t xml:space="preserve"> </w:t>
       </w:r>
       <w:r>
         <w:rPr>
-          <w:color w:val="000000"/>
-          <w:rtl w:val="0"/>
-        </w:rPr>
-        <w:t xml:space="preserve">their body, </w:t>
-      </w:r>
-      <w:r>
-        <w:rPr>
-          <w:rtl w:val="0"/>
-        </w:rPr>
-        <w:t xml:space="preserve">which</w:t>
-      </w:r>
-      <w:r>
-        <w:rPr>
-          <w:color w:val="000000"/>
-          <w:rtl w:val="0"/>
-        </w:rPr>
-        <w:t xml:space="preserve"> is fleshy </w:t>
-      </w:r>
-      <w:r>
-        <w:rPr>
+          <w:rFonts w:ascii="Arial" w:cs="Arial" w:eastAsia="Arial" w:hAnsi="Arial"/>
+          <w:color w:val="000000"/>
+          <w:sz w:val="22"/>
+          <w:szCs w:val="22"/>
+          <w:rtl w:val="0"/>
+        </w:rPr>
+        <w:t xml:space="preserve">on the </w:t>
+      </w:r>
+      <w:r>
+        <w:rPr>
+          <w:rFonts w:ascii="Courier New" w:cs="Courier New" w:eastAsia="Courier New" w:hAnsi="Courier New"/>
+          <w:color w:val="a91111"/>
+          <w:sz w:val="18"/>
+          <w:szCs w:val="18"/>
+          <w:rtl w:val="0"/>
+        </w:rPr>
+        <w:t xml:space="preserve">&lt;del&gt;</w:t>
+      </w:r>
+      <w:r>
+        <w:rPr>
+          <w:rFonts w:ascii="Courier New" w:cs="Courier New" w:eastAsia="Courier New" w:hAnsi="Courier New"/>
+          <w:color w:val="0000ff"/>
+          <w:sz w:val="18"/>
+          <w:szCs w:val="18"/>
+          <w:rtl w:val="0"/>
+        </w:rPr>
+        <w:t xml:space="preserve">&lt;fr&gt;</w:t>
+      </w:r>
+      <w:r>
+        <w:rPr>
+          <w:rFonts w:ascii="Arial" w:cs="Arial" w:eastAsia="Arial" w:hAnsi="Arial"/>
+          <w:color w:val="000000"/>
+          <w:sz w:val="22"/>
+          <w:szCs w:val="22"/>
+          <w:rtl w:val="0"/>
+        </w:rPr>
+        <w:t xml:space="preserve">a</w:t>
+      </w:r>
+      <w:r>
+        <w:rPr>
+          <w:rFonts w:ascii="Courier New" w:cs="Courier New" w:eastAsia="Courier New" w:hAnsi="Courier New"/>
+          <w:color w:val="0000ff"/>
+          <w:sz w:val="18"/>
+          <w:szCs w:val="18"/>
+          <w:rtl w:val="0"/>
+        </w:rPr>
+        <w:t xml:space="preserve">&lt;/fr&gt;</w:t>
+      </w:r>
+      <w:r>
+        <w:rPr>
+          <w:rFonts w:ascii="Courier New" w:cs="Courier New" w:eastAsia="Courier New" w:hAnsi="Courier New"/>
+          <w:color w:val="a91111"/>
+          <w:sz w:val="18"/>
+          <w:szCs w:val="18"/>
+          <w:rtl w:val="0"/>
+        </w:rPr>
+        <w:t xml:space="preserve">&lt;/del&gt;</w:t>
+      </w:r>
+      <w:r>
+        <w:rPr>
+          <w:rFonts w:ascii="Arial" w:cs="Arial" w:eastAsia="Arial" w:hAnsi="Arial"/>
+          <w:color w:val="000000"/>
+          <w:sz w:val="22"/>
+          <w:szCs w:val="22"/>
+          <w:rtl w:val="0"/>
+        </w:rPr>
+        <w:t xml:space="preserve"> </w:t>
+      </w:r>
+      <w:r>
+        <w:rPr>
+          <w:rFonts w:ascii="Courier New" w:cs="Courier New" w:eastAsia="Courier New" w:hAnsi="Courier New"/>
+          <w:color w:val="a91111"/>
+          <w:sz w:val="18"/>
+          <w:szCs w:val="18"/>
+          <w:rtl w:val="0"/>
+        </w:rPr>
+        <w:t xml:space="preserve">&lt;del&gt;</w:t>
+      </w:r>
+      <w:r>
+        <w:rPr>
+          <w:rFonts w:ascii="Arial" w:cs="Arial" w:eastAsia="Arial" w:hAnsi="Arial"/>
+          <w:color w:val="000000"/>
+          <w:sz w:val="22"/>
+          <w:szCs w:val="22"/>
+          <w:rtl w:val="0"/>
+        </w:rPr>
+        <w:t xml:space="preserve">you</w:t>
+      </w:r>
+      <w:r>
+        <w:rPr>
+          <w:rFonts w:ascii="Courier New" w:cs="Courier New" w:eastAsia="Courier New" w:hAnsi="Courier New"/>
+          <w:color w:val="a91111"/>
+          <w:sz w:val="18"/>
+          <w:szCs w:val="18"/>
+          <w:rtl w:val="0"/>
+        </w:rPr>
+        <w:t xml:space="preserve">&lt;/del&gt;</w:t>
+      </w:r>
+      <w:r>
+        <w:rPr>
+          <w:rFonts w:ascii="Arial" w:cs="Arial" w:eastAsia="Arial" w:hAnsi="Arial"/>
+          <w:color w:val="000000"/>
+          <w:sz w:val="22"/>
+          <w:szCs w:val="22"/>
+          <w:rtl w:val="0"/>
+        </w:rPr>
+        <w:t xml:space="preserve"> </w:t>
+      </w:r>
+      <w:r>
+        <w:rPr>
+          <w:rFonts w:ascii="Courier New" w:cs="Courier New" w:eastAsia="Courier New" w:hAnsi="Courier New"/>
+          <w:color w:val="0000ff"/>
+          <w:sz w:val="18"/>
+          <w:szCs w:val="18"/>
+          <w:rtl w:val="0"/>
+        </w:rPr>
+        <w:t xml:space="preserve">&lt;tl&gt;</w:t>
+      </w:r>
+      <w:r>
+        <w:rPr>
+          <w:rFonts w:ascii="Arial" w:cs="Arial" w:eastAsia="Arial" w:hAnsi="Arial"/>
+          <w:color w:val="000000"/>
+          <w:sz w:val="22"/>
+          <w:szCs w:val="22"/>
+          <w:rtl w:val="0"/>
+        </w:rPr>
+        <w:t xml:space="preserve">mold made of </w:t>
+      </w:r>
+      <w:r>
+        <w:rPr>
+          <w:rFonts w:ascii="Courier New" w:cs="Courier New" w:eastAsia="Courier New" w:hAnsi="Courier New"/>
+          <w:b w:val="0"/>
+          <w:color w:val="0000ff"/>
+          <w:sz w:val="18"/>
+          <w:szCs w:val="18"/>
+          <w:rtl w:val="0"/>
+        </w:rPr>
+        <w:t xml:space="preserve">&lt;m&gt;</w:t>
+      </w:r>
+      <w:r>
+        <w:rPr>
+          <w:rFonts w:ascii="Arial" w:cs="Arial" w:eastAsia="Arial" w:hAnsi="Arial"/>
+          <w:b w:val="0"/>
+          <w:color w:val="000000"/>
+          <w:sz w:val="22"/>
+          <w:szCs w:val="22"/>
+          <w:rtl w:val="0"/>
+        </w:rPr>
+        <w:t xml:space="preserve">c</w:t>
+      </w:r>
+      <w:r>
+        <w:rPr>
+          <w:rFonts w:ascii="Arial" w:cs="Arial" w:eastAsia="Arial" w:hAnsi="Arial"/>
+          <w:b w:val="0"/>
+          <w:color w:val="000000"/>
+          <w:sz w:val="22"/>
+          <w:szCs w:val="22"/>
+          <w:rtl w:val="0"/>
+        </w:rPr>
+        <w:t xml:space="preserve">anvas</w:t>
+      </w:r>
+      <w:r>
+        <w:rPr>
+          <w:rFonts w:ascii="Courier New" w:cs="Courier New" w:eastAsia="Courier New" w:hAnsi="Courier New"/>
+          <w:b w:val="0"/>
+          <w:color w:val="0000ff"/>
+          <w:sz w:val="18"/>
+          <w:szCs w:val="18"/>
+          <w:rtl w:val="0"/>
+        </w:rPr>
+        <w:t xml:space="preserve">&lt;/m&gt;&lt;/tl&gt;</w:t>
+      </w:r>
+      <w:r>
+        <w:rPr>
+          <w:rFonts w:ascii="Arial" w:cs="Arial" w:eastAsia="Arial" w:hAnsi="Arial"/>
+          <w:b w:val="0"/>
+          <w:color w:val="000000"/>
+          <w:sz w:val="22"/>
+          <w:szCs w:val="22"/>
+          <w:rtl w:val="0"/>
+        </w:rPr>
+        <w:t xml:space="preserve">.</w:t>
+      </w:r>
+      <w:r>
+        <w:rPr>
+          <w:rFonts w:ascii="Arial" w:cs="Arial" w:eastAsia="Arial" w:hAnsi="Arial"/>
+          <w:color w:val="000000"/>
+          <w:sz w:val="22"/>
+          <w:szCs w:val="22"/>
+          <w:rtl w:val="0"/>
+        </w:rPr>
+        <w:t xml:space="preserve"> Small ones are dried in an </w:t>
+      </w:r>
+      <w:r>
+        <w:rPr>
+          <w:rFonts w:ascii="Courier New" w:cs="Courier New" w:eastAsia="Courier New" w:hAnsi="Courier New"/>
+          <w:color w:val="0000ff"/>
+          <w:sz w:val="18"/>
+          <w:szCs w:val="18"/>
+          <w:rtl w:val="0"/>
+        </w:rPr>
+        <w:t xml:space="preserve">&lt;tl&gt;</w:t>
+      </w:r>
+      <w:r>
+        <w:rPr>
+          <w:rFonts w:ascii="Arial" w:cs="Arial" w:eastAsia="Arial" w:hAnsi="Arial"/>
+          <w:color w:val="000000"/>
+          <w:sz w:val="22"/>
+          <w:szCs w:val="22"/>
+          <w:rtl w:val="0"/>
+        </w:rPr>
+        <w:t xml:space="preserve">oven</w:t>
+      </w:r>
+      <w:r>
+        <w:rPr>
+          <w:rFonts w:ascii="Courier New" w:cs="Courier New" w:eastAsia="Courier New" w:hAnsi="Courier New"/>
+          <w:color w:val="0000ff"/>
+          <w:sz w:val="18"/>
+          <w:szCs w:val="18"/>
+          <w:rtl w:val="0"/>
+        </w:rPr>
+        <w:t xml:space="preserve">&lt;/tl&gt;</w:t>
+      </w:r>
+      <w:r>
+        <w:rPr>
+          <w:rFonts w:ascii="Arial" w:cs="Arial" w:eastAsia="Arial" w:hAnsi="Arial"/>
+          <w:color w:val="000000"/>
+          <w:sz w:val="22"/>
+          <w:szCs w:val="22"/>
+          <w:rtl w:val="0"/>
+        </w:rPr>
+        <w:t xml:space="preserve"> or prepared with </w:t>
+      </w:r>
+      <w:r>
+        <w:rPr>
+          <w:rFonts w:ascii="Courier New" w:cs="Courier New" w:eastAsia="Courier New" w:hAnsi="Courier New"/>
+          <w:b w:val="0"/>
+          <w:color w:val="0000ff"/>
+          <w:sz w:val="18"/>
+          <w:szCs w:val="18"/>
+          <w:rtl w:val="0"/>
+        </w:rPr>
+        <w:t xml:space="preserve">&lt;m&gt;</w:t>
+      </w:r>
+      <w:r>
+        <w:rPr>
+          <w:rFonts w:ascii="Arial" w:cs="Arial" w:eastAsia="Arial" w:hAnsi="Arial"/>
+          <w:b w:val="0"/>
+          <w:color w:val="000000"/>
+          <w:sz w:val="22"/>
+          <w:szCs w:val="22"/>
+          <w:rtl w:val="0"/>
+        </w:rPr>
+        <w:t xml:space="preserve">s</w:t>
+      </w:r>
+      <w:r>
+        <w:rPr>
+          <w:rFonts w:ascii="Arial" w:cs="Arial" w:eastAsia="Arial" w:hAnsi="Arial"/>
+          <w:b w:val="0"/>
+          <w:color w:val="000000"/>
+          <w:sz w:val="22"/>
+          <w:szCs w:val="22"/>
+          <w:rtl w:val="0"/>
+        </w:rPr>
+        <w:t xml:space="preserve">el ammoniac</w:t>
+      </w:r>
+      <w:r>
+        <w:rPr>
+          <w:rFonts w:ascii="Courier New" w:cs="Courier New" w:eastAsia="Courier New" w:hAnsi="Courier New"/>
+          <w:b w:val="0"/>
+          <w:color w:val="0000ff"/>
+          <w:sz w:val="18"/>
+          <w:szCs w:val="18"/>
+          <w:rtl w:val="0"/>
+        </w:rPr>
+        <w:t xml:space="preserve">&lt;/m&gt;</w:t>
+      </w:r>
+      <w:r>
+        <w:rPr>
+          <w:rFonts w:ascii="Arial" w:cs="Arial" w:eastAsia="Arial" w:hAnsi="Arial"/>
+          <w:b w:val="0"/>
+          <w:color w:val="000000"/>
+          <w:sz w:val="22"/>
+          <w:szCs w:val="22"/>
+          <w:rtl w:val="0"/>
+        </w:rPr>
+        <w:t xml:space="preserve"> </w:t>
+      </w:r>
+      <w:r>
+        <w:rPr>
+          <w:rFonts w:ascii="Arial" w:cs="Arial" w:eastAsia="Arial" w:hAnsi="Arial"/>
+          <w:color w:val="000000"/>
+          <w:sz w:val="22"/>
+          <w:szCs w:val="22"/>
           <w:rtl w:val="0"/>
         </w:rPr>
         <w:t xml:space="preserve">&amp;</w:t>
@@ -2133,248 +3188,34 @@
       </w:r>
       <w:r>
         <w:rPr>
-          <w:color w:val="000000"/>
-          <w:rtl w:val="0"/>
-        </w:rPr>
-        <w:t xml:space="preserve"> more </w:t>
-      </w:r>
-      <w:r>
-        <w:rPr>
-          <w:rtl w:val="0"/>
-        </w:rPr>
-        <w:t xml:space="preserve">subject</w:t>
-      </w:r>
-      <w:r>
-        <w:rPr>
-          <w:color w:val="000000"/>
-          <w:rtl w:val="0"/>
-        </w:rPr>
-        <w:t xml:space="preserve"> to decay, with some </w:t>
-      </w:r>
-      <w:r>
-        <w:rPr>
-          <w:rFonts w:ascii="Courier New" w:cs="Courier New" w:eastAsia="Courier New" w:hAnsi="Courier New"/>
-          <w:color w:val="0000ff"/>
-          <w:sz w:val="18"/>
-          <w:szCs w:val="18"/>
-          <w:rtl w:val="0"/>
-        </w:rPr>
-        <w:t xml:space="preserve">&lt;tl&gt;</w:t>
-      </w:r>
-      <w:r>
-        <w:rPr>
-          <w:rFonts w:ascii="Courier New" w:cs="Courier New" w:eastAsia="Courier New" w:hAnsi="Courier New"/>
-          <w:b w:val="0"/>
-          <w:color w:val="0000ff"/>
-          <w:sz w:val="18"/>
-          <w:szCs w:val="18"/>
-          <w:rtl w:val="0"/>
-        </w:rPr>
-        <w:t xml:space="preserve">&lt;m&gt;</w:t>
-      </w:r>
-      <w:r>
-        <w:rPr>
-          <w:b w:val="0"/>
-          <w:color w:val="000000"/>
-          <w:rtl w:val="0"/>
-        </w:rPr>
-        <w:t xml:space="preserve">c</w:t>
-      </w:r>
-      <w:r>
-        <w:rPr>
-          <w:b w:val="0"/>
-          <w:color w:val="000000"/>
-          <w:rtl w:val="0"/>
-        </w:rPr>
-        <w:t xml:space="preserve">anvas</w:t>
-      </w:r>
-      <w:r>
-        <w:rPr>
-          <w:rFonts w:ascii="Courier New" w:cs="Courier New" w:eastAsia="Courier New" w:hAnsi="Courier New"/>
-          <w:b w:val="0"/>
-          <w:color w:val="0000ff"/>
-          <w:sz w:val="18"/>
-          <w:szCs w:val="18"/>
-          <w:rtl w:val="0"/>
-        </w:rPr>
-        <w:t xml:space="preserve">&lt;/m&gt;&lt;/tl&gt;</w:t>
-      </w:r>
-      <w:r>
-        <w:rPr>
-          <w:b w:val="0"/>
-          <w:color w:val="000000"/>
+          <w:rFonts w:ascii="Arial" w:cs="Arial" w:eastAsia="Arial" w:hAnsi="Arial"/>
+          <w:color w:val="000000"/>
+          <w:sz w:val="22"/>
+          <w:szCs w:val="22"/>
           <w:rtl w:val="0"/>
         </w:rPr>
         <w:t xml:space="preserve"> </w:t>
       </w:r>
       <w:r>
         <w:rPr>
-          <w:color w:val="000000"/>
-          <w:rtl w:val="0"/>
-        </w:rPr>
-        <w:t xml:space="preserve">that you </w:t>
-      </w:r>
-      <w:r>
-        <w:rPr>
-          <w:rtl w:val="0"/>
-        </w:rPr>
-        <w:t xml:space="preserve">will</w:t>
-      </w:r>
-      <w:r>
-        <w:rPr>
-          <w:color w:val="000000"/>
-          <w:rtl w:val="0"/>
-        </w:rPr>
-        <w:t xml:space="preserve"> cut </w:t>
-      </w:r>
-      <w:r>
-        <w:rPr>
-          <w:rtl w:val="0"/>
-        </w:rPr>
-        <w:t xml:space="preserve">from</w:t>
-      </w:r>
-      <w:r>
-        <w:rPr>
-          <w:color w:val="000000"/>
-          <w:rtl w:val="0"/>
-        </w:rPr>
-        <w:t xml:space="preserve"> their size </w:t>
-      </w:r>
-      <w:r>
-        <w:rPr>
-          <w:rtl w:val="0"/>
-        </w:rPr>
-        <w:t xml:space="preserve">&amp;</w:t>
-      </w:r>
-      <w:r>
-        <w:rPr>
-          <w:rFonts w:ascii="Courier New" w:cs="Courier New" w:eastAsia="Courier New" w:hAnsi="Courier New"/>
-          <w:color w:val="a9a9a9"/>
-          <w:sz w:val="18"/>
-          <w:szCs w:val="18"/>
-          <w:rtl w:val="0"/>
-        </w:rPr>
-        <w:t xml:space="preserve">amp;</w:t>
-      </w:r>
-      <w:r>
-        <w:rPr>
-          <w:color w:val="000000"/>
-          <w:rtl w:val="0"/>
-        </w:rPr>
-        <w:t xml:space="preserve"> width. </w:t>
-      </w:r>
-      <w:r>
-        <w:rPr>
-          <w:rtl w:val="0"/>
-        </w:rPr>
-        <w:t xml:space="preserve">And h</w:t>
-      </w:r>
-      <w:r>
-        <w:rPr>
-          <w:color w:val="000000"/>
-          <w:rtl w:val="0"/>
-        </w:rPr>
-        <w:t xml:space="preserve">aving </w:t>
-      </w:r>
-      <w:r>
-        <w:rPr>
-          <w:rFonts w:ascii="Courier New" w:cs="Courier New" w:eastAsia="Courier New" w:hAnsi="Courier New"/>
-          <w:color w:val="a91111"/>
-          <w:sz w:val="18"/>
-          <w:szCs w:val="18"/>
-          <w:rtl w:val="0"/>
-        </w:rPr>
-        <w:t xml:space="preserve">&lt;del&gt;</w:t>
-      </w:r>
-      <w:r>
-        <w:rPr>
-          <w:rFonts w:ascii="Courier New" w:cs="Courier New" w:eastAsia="Courier New" w:hAnsi="Courier New"/>
-          <w:color w:val="0000ff"/>
-          <w:sz w:val="18"/>
-          <w:szCs w:val="18"/>
-          <w:rtl w:val="0"/>
-        </w:rPr>
-        <w:t xml:space="preserve">&lt;fr&gt;</w:t>
-      </w:r>
-      <w:r>
-        <w:rPr>
-          <w:color w:val="000000"/>
-          <w:rtl w:val="0"/>
-        </w:rPr>
-        <w:t xml:space="preserve">cou</w:t>
-      </w:r>
-      <w:r>
-        <w:rPr>
-          <w:rFonts w:ascii="Courier New" w:cs="Courier New" w:eastAsia="Courier New" w:hAnsi="Courier New"/>
-          <w:color w:val="0000ff"/>
-          <w:sz w:val="18"/>
-          <w:szCs w:val="18"/>
-          <w:rtl w:val="0"/>
-        </w:rPr>
-        <w:t xml:space="preserve">&lt;/fr&gt;</w:t>
-      </w:r>
-      <w:r>
-        <w:rPr>
-          <w:rFonts w:ascii="Courier New" w:cs="Courier New" w:eastAsia="Courier New" w:hAnsi="Courier New"/>
-          <w:color w:val="a91111"/>
-          <w:sz w:val="18"/>
-          <w:szCs w:val="18"/>
-          <w:rtl w:val="0"/>
-        </w:rPr>
-        <w:t xml:space="preserve">&lt;/del&gt;</w:t>
-      </w:r>
-      <w:r>
-        <w:rPr>
-          <w:rtl w:val="0"/>
-        </w:rPr>
-        <w:t xml:space="preserve"> </w:t>
-      </w:r>
-      <w:r>
-        <w:rPr>
-          <w:color w:val="000000"/>
-          <w:rtl w:val="0"/>
-        </w:rPr>
-        <w:t xml:space="preserve">filled </w:t>
-      </w:r>
-      <w:r>
-        <w:rPr>
-          <w:rtl w:val="0"/>
-        </w:rPr>
-        <w:t xml:space="preserve">it</w:t>
-      </w:r>
-      <w:r>
-        <w:rPr>
-          <w:color w:val="000000"/>
-          <w:rtl w:val="0"/>
-        </w:rPr>
-        <w:t xml:space="preserve"> with </w:t>
-      </w:r>
-      <w:r>
-        <w:rPr>
-          <w:rFonts w:ascii="Courier New" w:cs="Courier New" w:eastAsia="Courier New" w:hAnsi="Courier New"/>
-          <w:b w:val="0"/>
-          <w:color w:val="0000ff"/>
-          <w:sz w:val="18"/>
-          <w:szCs w:val="18"/>
-          <w:rtl w:val="0"/>
-        </w:rPr>
-        <w:t xml:space="preserve">&lt;m&gt;</w:t>
-      </w:r>
-      <w:r>
-        <w:rPr>
-          <w:b w:val="0"/>
-          <w:color w:val="000000"/>
-          <w:rtl w:val="0"/>
-        </w:rPr>
-        <w:t xml:space="preserve">c</w:t>
-      </w:r>
-      <w:r>
-        <w:rPr>
-          <w:b w:val="0"/>
-          <w:color w:val="000000"/>
-          <w:rtl w:val="0"/>
-        </w:rPr>
-        <w:t xml:space="preserve">otton</w:t>
+          <w:rFonts w:ascii="Courier New" w:cs="Courier New" w:eastAsia="Courier New" w:hAnsi="Courier New"/>
+          <w:b w:val="0"/>
+          <w:color w:val="0000ff"/>
+          <w:sz w:val="18"/>
+          <w:szCs w:val="18"/>
+          <w:rtl w:val="0"/>
+        </w:rPr>
+        <w:t xml:space="preserve">&lt;m</w:t>
+      </w:r>
+      <w:r>
+        <w:rPr>
+          <w:rFonts w:ascii="Courier New" w:cs="Courier New" w:eastAsia="Courier New" w:hAnsi="Courier New"/>
+          <w:color w:val="0000ff"/>
+          <w:sz w:val="18"/>
+          <w:szCs w:val="18"/>
+          <w:rtl w:val="0"/>
+        </w:rPr>
+        <w:t xml:space="preserve">&gt;&lt;ill/&gt;</w:t>
       </w:r>
       <w:r>
         <w:rPr>
@@ -2389,682 +3230,11 @@
       </w:r>
       <w:r>
         <w:rPr>
-          <w:rtl w:val="0"/>
-        </w:rPr>
-        <w:t xml:space="preserve"> &amp;</w:t>
-      </w:r>
-      <w:r>
-        <w:rPr>
-          <w:rFonts w:ascii="Courier New" w:cs="Courier New" w:eastAsia="Courier New" w:hAnsi="Courier New"/>
-          <w:color w:val="a9a9a9"/>
-          <w:sz w:val="18"/>
-          <w:szCs w:val="18"/>
-          <w:rtl w:val="0"/>
-        </w:rPr>
-        <w:t xml:space="preserve">amp;</w:t>
-      </w:r>
-      <w:r>
-        <w:rPr>
-          <w:color w:val="000000"/>
-          <w:rtl w:val="0"/>
-        </w:rPr>
-        <w:t xml:space="preserve"> s</w:t>
-      </w:r>
-      <w:r>
-        <w:rPr>
-          <w:rtl w:val="0"/>
-        </w:rPr>
-        <w:t xml:space="preserve">ewn</w:t>
-      </w:r>
-      <w:r>
-        <w:rPr>
-          <w:color w:val="000000"/>
-          <w:rtl w:val="0"/>
-        </w:rPr>
-        <w:t xml:space="preserve"> it, skin them, </w:t>
-      </w:r>
-      <w:r>
-        <w:rPr>
-          <w:rFonts w:ascii="Courier New" w:cs="Courier New" w:eastAsia="Courier New" w:hAnsi="Courier New"/>
-          <w:color w:val="a91111"/>
-          <w:sz w:val="18"/>
-          <w:szCs w:val="18"/>
-          <w:rtl w:val="0"/>
-        </w:rPr>
-        <w:t xml:space="preserve">&lt;del&gt;</w:t>
-      </w:r>
-      <w:r>
-        <w:rPr>
-          <w:rFonts w:ascii="Courier New" w:cs="Courier New" w:eastAsia="Courier New" w:hAnsi="Courier New"/>
-          <w:color w:val="0000ff"/>
-          <w:sz w:val="18"/>
-          <w:szCs w:val="18"/>
-          <w:rtl w:val="0"/>
-        </w:rPr>
-        <w:t xml:space="preserve">&lt;al&gt;</w:t>
-      </w:r>
-      <w:r>
-        <w:rPr>
-          <w:rtl w:val="0"/>
-        </w:rPr>
-        <w:t xml:space="preserve">birds</w:t>
-      </w:r>
-      <w:r>
-        <w:rPr>
-          <w:rFonts w:ascii="Courier New" w:cs="Courier New" w:eastAsia="Courier New" w:hAnsi="Courier New"/>
-          <w:color w:val="0000ff"/>
-          <w:sz w:val="18"/>
-          <w:szCs w:val="18"/>
-          <w:rtl w:val="0"/>
-        </w:rPr>
-        <w:t xml:space="preserve">&lt;/al&gt;</w:t>
-      </w:r>
-      <w:r>
-        <w:rPr>
-          <w:rFonts w:ascii="Courier New" w:cs="Courier New" w:eastAsia="Courier New" w:hAnsi="Courier New"/>
-          <w:color w:val="a91111"/>
-          <w:sz w:val="18"/>
-          <w:szCs w:val="18"/>
-          <w:rtl w:val="0"/>
-        </w:rPr>
-        <w:t xml:space="preserve">&lt;/del&gt;</w:t>
-      </w:r>
-      <w:r>
-        <w:rPr>
-          <w:color w:val="000000"/>
-          <w:rtl w:val="0"/>
-        </w:rPr>
-        <w:t xml:space="preserve"> leav</w:t>
-      </w:r>
-      <w:r>
-        <w:rPr>
-          <w:rtl w:val="0"/>
-        </w:rPr>
-        <w:t xml:space="preserve">ing</w:t>
-      </w:r>
-      <w:r>
-        <w:rPr>
-          <w:color w:val="000000"/>
-          <w:rtl w:val="0"/>
-        </w:rPr>
-        <w:t xml:space="preserve"> however the head, the neck, the wings </w:t>
-      </w:r>
-      <w:r>
-        <w:rPr>
-          <w:rtl w:val="0"/>
-        </w:rPr>
-        <w:t xml:space="preserve">&amp;</w:t>
-      </w:r>
-      <w:r>
-        <w:rPr>
-          <w:rFonts w:ascii="Courier New" w:cs="Courier New" w:eastAsia="Courier New" w:hAnsi="Courier New"/>
-          <w:color w:val="a9a9a9"/>
-          <w:sz w:val="18"/>
-          <w:szCs w:val="18"/>
-          <w:rtl w:val="0"/>
-        </w:rPr>
-        <w:t xml:space="preserve">amp;</w:t>
-      </w:r>
-      <w:r>
-        <w:rPr>
-          <w:color w:val="000000"/>
-          <w:rtl w:val="0"/>
-        </w:rPr>
-        <w:t xml:space="preserve"> the feet </w:t>
-      </w:r>
-      <w:r>
-        <w:rPr>
-          <w:rtl w:val="0"/>
-        </w:rPr>
-        <w:t xml:space="preserve">on the</w:t>
-      </w:r>
-      <w:r>
-        <w:rPr>
-          <w:color w:val="000000"/>
-          <w:rtl w:val="0"/>
-        </w:rPr>
-        <w:t xml:space="preserve"> </w:t>
-      </w:r>
-      <w:r>
-        <w:rPr>
-          <w:rFonts w:ascii="Courier New" w:cs="Courier New" w:eastAsia="Courier New" w:hAnsi="Courier New"/>
-          <w:color w:val="0000ff"/>
-          <w:sz w:val="18"/>
-          <w:szCs w:val="18"/>
-          <w:rtl w:val="0"/>
-        </w:rPr>
-        <w:t xml:space="preserve">&lt;al&gt;</w:t>
-      </w:r>
-      <w:r>
-        <w:rPr>
-          <w:color w:val="000000"/>
-          <w:rtl w:val="0"/>
-        </w:rPr>
-        <w:t xml:space="preserve">birds</w:t>
-      </w:r>
-      <w:r>
-        <w:rPr>
-          <w:rFonts w:ascii="Courier New" w:cs="Courier New" w:eastAsia="Courier New" w:hAnsi="Courier New"/>
-          <w:color w:val="0000ff"/>
-          <w:sz w:val="18"/>
-          <w:szCs w:val="18"/>
-          <w:rtl w:val="0"/>
-        </w:rPr>
-        <w:t xml:space="preserve">&lt;/al&gt;</w:t>
-      </w:r>
-      <w:r>
-        <w:rPr>
-          <w:color w:val="000000"/>
-          <w:rtl w:val="0"/>
-        </w:rPr>
-        <w:t xml:space="preserve">, </w:t>
-      </w:r>
-      <w:r>
-        <w:rPr>
-          <w:rtl w:val="0"/>
-        </w:rPr>
-        <w:t xml:space="preserve">&amp;</w:t>
-      </w:r>
-      <w:r>
-        <w:rPr>
-          <w:rFonts w:ascii="Courier New" w:cs="Courier New" w:eastAsia="Courier New" w:hAnsi="Courier New"/>
-          <w:color w:val="a9a9a9"/>
-          <w:sz w:val="18"/>
-          <w:szCs w:val="18"/>
-          <w:rtl w:val="0"/>
-        </w:rPr>
-        <w:t xml:space="preserve">amp;</w:t>
-      </w:r>
-      <w:r>
-        <w:rPr>
-          <w:color w:val="000000"/>
-          <w:rtl w:val="0"/>
-        </w:rPr>
-        <w:t xml:space="preserve"> </w:t>
-      </w:r>
-      <w:r>
-        <w:rPr>
-          <w:rtl w:val="0"/>
-        </w:rPr>
-        <w:t xml:space="preserve">the </w:t>
-      </w:r>
-      <w:r>
-        <w:rPr>
-          <w:color w:val="000000"/>
-          <w:rtl w:val="0"/>
-        </w:rPr>
-        <w:t xml:space="preserve">head, the leg</w:t>
-      </w:r>
-      <w:r>
-        <w:rPr>
-          <w:rtl w:val="0"/>
-        </w:rPr>
-        <w:t xml:space="preserve">s &amp;</w:t>
-      </w:r>
-      <w:r>
-        <w:rPr>
-          <w:rFonts w:ascii="Courier New" w:cs="Courier New" w:eastAsia="Courier New" w:hAnsi="Courier New"/>
-          <w:color w:val="a9a9a9"/>
-          <w:sz w:val="18"/>
-          <w:szCs w:val="18"/>
-          <w:rtl w:val="0"/>
-        </w:rPr>
-        <w:t xml:space="preserve">amp;</w:t>
-      </w:r>
-      <w:r>
-        <w:rPr>
-          <w:rtl w:val="0"/>
-        </w:rPr>
-        <w:t xml:space="preserve"> </w:t>
-      </w:r>
-      <w:r>
-        <w:rPr>
-          <w:color w:val="000000"/>
-          <w:rtl w:val="0"/>
-        </w:rPr>
-        <w:t xml:space="preserve">the feet </w:t>
-      </w:r>
-      <w:r>
-        <w:rPr>
-          <w:rtl w:val="0"/>
-        </w:rPr>
-        <w:t xml:space="preserve">&amp;</w:t>
-      </w:r>
-      <w:r>
-        <w:rPr>
-          <w:rFonts w:ascii="Courier New" w:cs="Courier New" w:eastAsia="Courier New" w:hAnsi="Courier New"/>
-          <w:color w:val="a9a9a9"/>
-          <w:sz w:val="18"/>
-          <w:szCs w:val="18"/>
-          <w:rtl w:val="0"/>
-        </w:rPr>
-        <w:t xml:space="preserve">amp;</w:t>
-      </w:r>
-      <w:r>
-        <w:rPr>
-          <w:color w:val="000000"/>
-          <w:rtl w:val="0"/>
-        </w:rPr>
-        <w:t xml:space="preserve"> tail </w:t>
-      </w:r>
-      <w:r>
-        <w:rPr>
-          <w:rtl w:val="0"/>
-        </w:rPr>
-        <w:t xml:space="preserve">on the</w:t>
-      </w:r>
-      <w:r>
-        <w:rPr>
-          <w:color w:val="000000"/>
-          <w:rtl w:val="0"/>
-        </w:rPr>
-        <w:t xml:space="preserve"> animals, because those dry easily. Then </w:t>
-      </w:r>
-      <w:r>
-        <w:rPr>
-          <w:rtl w:val="0"/>
-        </w:rPr>
-        <w:t xml:space="preserve">fit</w:t>
-      </w:r>
-      <w:r>
-        <w:rPr>
-          <w:color w:val="000000"/>
-          <w:rtl w:val="0"/>
-        </w:rPr>
-        <w:t xml:space="preserve"> that </w:t>
-      </w:r>
-      <w:r>
-        <w:rPr>
-          <w:rFonts w:ascii="Courier New" w:cs="Courier New" w:eastAsia="Courier New" w:hAnsi="Courier New"/>
-          <w:b w:val="0"/>
-          <w:color w:val="0000ff"/>
-          <w:sz w:val="18"/>
-          <w:szCs w:val="18"/>
-          <w:rtl w:val="0"/>
-        </w:rPr>
-        <w:t xml:space="preserve">&lt;m&gt;</w:t>
-      </w:r>
-      <w:r>
-        <w:rPr>
-          <w:b w:val="0"/>
-          <w:color w:val="000000"/>
-          <w:rtl w:val="0"/>
-        </w:rPr>
-        <w:t xml:space="preserve">s</w:t>
-      </w:r>
-      <w:r>
-        <w:rPr>
-          <w:b w:val="0"/>
-          <w:color w:val="000000"/>
-          <w:rtl w:val="0"/>
-        </w:rPr>
-        <w:t xml:space="preserve">kin</w:t>
-      </w:r>
-      <w:r>
-        <w:rPr>
-          <w:rFonts w:ascii="Courier New" w:cs="Courier New" w:eastAsia="Courier New" w:hAnsi="Courier New"/>
-          <w:b w:val="0"/>
-          <w:color w:val="0000ff"/>
-          <w:sz w:val="18"/>
-          <w:szCs w:val="18"/>
-          <w:rtl w:val="0"/>
-        </w:rPr>
-        <w:t xml:space="preserve">&lt;/m&gt;</w:t>
-      </w:r>
-      <w:r>
-        <w:rPr>
-          <w:b w:val="0"/>
-          <w:color w:val="000000"/>
-          <w:rtl w:val="0"/>
-        </w:rPr>
-        <w:t xml:space="preserve"> </w:t>
-      </w:r>
-      <w:r>
-        <w:rPr>
-          <w:rtl w:val="0"/>
-        </w:rPr>
-        <w:t xml:space="preserve">on</w:t>
-      </w:r>
-      <w:r>
-        <w:rPr>
-          <w:color w:val="000000"/>
-          <w:rtl w:val="0"/>
-        </w:rPr>
-        <w:t xml:space="preserve"> the </w:t>
-      </w:r>
-      <w:r>
-        <w:rPr>
-          <w:rFonts w:ascii="Courier New" w:cs="Courier New" w:eastAsia="Courier New" w:hAnsi="Courier New"/>
-          <w:color w:val="a91111"/>
-          <w:sz w:val="18"/>
-          <w:szCs w:val="18"/>
-          <w:rtl w:val="0"/>
-        </w:rPr>
-        <w:t xml:space="preserve">&lt;del&gt;</w:t>
-      </w:r>
-      <w:r>
-        <w:rPr>
-          <w:rFonts w:ascii="Courier New" w:cs="Courier New" w:eastAsia="Courier New" w:hAnsi="Courier New"/>
-          <w:color w:val="0000ff"/>
-          <w:sz w:val="18"/>
-          <w:szCs w:val="18"/>
-          <w:rtl w:val="0"/>
-        </w:rPr>
-        <w:t xml:space="preserve">&lt;fr&gt;</w:t>
-      </w:r>
-      <w:r>
-        <w:rPr>
-          <w:color w:val="000000"/>
-          <w:rtl w:val="0"/>
-        </w:rPr>
-        <w:t xml:space="preserve">a</w:t>
-      </w:r>
-      <w:r>
-        <w:rPr>
-          <w:rFonts w:ascii="Courier New" w:cs="Courier New" w:eastAsia="Courier New" w:hAnsi="Courier New"/>
-          <w:color w:val="0000ff"/>
-          <w:sz w:val="18"/>
-          <w:szCs w:val="18"/>
-          <w:rtl w:val="0"/>
-        </w:rPr>
-        <w:t xml:space="preserve">&lt;/fr&gt;</w:t>
-      </w:r>
-      <w:r>
-        <w:rPr>
-          <w:rFonts w:ascii="Courier New" w:cs="Courier New" w:eastAsia="Courier New" w:hAnsi="Courier New"/>
-          <w:color w:val="a91111"/>
-          <w:sz w:val="18"/>
-          <w:szCs w:val="18"/>
-          <w:rtl w:val="0"/>
-        </w:rPr>
-        <w:t xml:space="preserve">&lt;/del&gt;</w:t>
-      </w:r>
-      <w:r>
-        <w:rPr>
-          <w:rtl w:val="0"/>
-        </w:rPr>
-        <w:t xml:space="preserve"> </w:t>
-      </w:r>
-      <w:r>
-        <w:rPr>
-          <w:rFonts w:ascii="Courier New" w:cs="Courier New" w:eastAsia="Courier New" w:hAnsi="Courier New"/>
-          <w:color w:val="a91111"/>
-          <w:sz w:val="18"/>
-          <w:szCs w:val="18"/>
-          <w:rtl w:val="0"/>
-        </w:rPr>
-        <w:t xml:space="preserve">&lt;del&gt;</w:t>
-      </w:r>
-      <w:r>
-        <w:rPr>
-          <w:rtl w:val="0"/>
-        </w:rPr>
-        <w:t xml:space="preserve">you</w:t>
-      </w:r>
-      <w:r>
-        <w:rPr>
-          <w:rFonts w:ascii="Courier New" w:cs="Courier New" w:eastAsia="Courier New" w:hAnsi="Courier New"/>
-          <w:color w:val="a91111"/>
-          <w:sz w:val="18"/>
-          <w:szCs w:val="18"/>
-          <w:rtl w:val="0"/>
-        </w:rPr>
-        <w:t xml:space="preserve">&lt;/del&gt;</w:t>
-      </w:r>
-      <w:r>
-        <w:rPr>
-          <w:rtl w:val="0"/>
-        </w:rPr>
-        <w:t xml:space="preserve"> </w:t>
-      </w:r>
-      <w:r>
-        <w:rPr>
-          <w:rFonts w:ascii="Courier New" w:cs="Courier New" w:eastAsia="Courier New" w:hAnsi="Courier New"/>
-          <w:color w:val="0000ff"/>
-          <w:sz w:val="18"/>
-          <w:szCs w:val="18"/>
-          <w:rtl w:val="0"/>
-        </w:rPr>
-        <w:t xml:space="preserve">&lt;tl&gt;</w:t>
-      </w:r>
-      <w:r>
-        <w:rPr>
-          <w:color w:val="000000"/>
-          <w:rtl w:val="0"/>
-        </w:rPr>
-        <w:t xml:space="preserve">mold made of </w:t>
-      </w:r>
-      <w:r>
-        <w:rPr>
-          <w:rFonts w:ascii="Courier New" w:cs="Courier New" w:eastAsia="Courier New" w:hAnsi="Courier New"/>
-          <w:b w:val="0"/>
-          <w:color w:val="0000ff"/>
-          <w:sz w:val="18"/>
-          <w:szCs w:val="18"/>
-          <w:rtl w:val="0"/>
-        </w:rPr>
-        <w:t xml:space="preserve">&lt;m&gt;</w:t>
-      </w:r>
-      <w:r>
-        <w:rPr>
-          <w:b w:val="0"/>
-          <w:color w:val="000000"/>
-          <w:rtl w:val="0"/>
-        </w:rPr>
-        <w:t xml:space="preserve">c</w:t>
-      </w:r>
-      <w:r>
-        <w:rPr>
-          <w:b w:val="0"/>
-          <w:color w:val="000000"/>
-          <w:rtl w:val="0"/>
-        </w:rPr>
-        <w:t xml:space="preserve">anvas</w:t>
-      </w:r>
-      <w:r>
-        <w:rPr>
-          <w:rFonts w:ascii="Courier New" w:cs="Courier New" w:eastAsia="Courier New" w:hAnsi="Courier New"/>
-          <w:b w:val="0"/>
-          <w:color w:val="0000ff"/>
-          <w:sz w:val="18"/>
-          <w:szCs w:val="18"/>
-          <w:rtl w:val="0"/>
-        </w:rPr>
-        <w:t xml:space="preserve">&lt;/m&gt;&lt;/tl&gt;</w:t>
-      </w:r>
-      <w:r>
-        <w:rPr>
-          <w:b w:val="0"/>
-          <w:color w:val="000000"/>
-          <w:rtl w:val="0"/>
-        </w:rPr>
-        <w:t xml:space="preserve">.</w:t>
-      </w:r>
-      <w:r>
-        <w:rPr>
-          <w:color w:val="000000"/>
-          <w:rtl w:val="0"/>
-        </w:rPr>
-        <w:t xml:space="preserve"> Small ones </w:t>
-      </w:r>
-      <w:r>
-        <w:rPr>
-          <w:rtl w:val="0"/>
-        </w:rPr>
-        <w:t xml:space="preserve">are</w:t>
-      </w:r>
-      <w:r>
-        <w:rPr>
-          <w:color w:val="000000"/>
-          <w:rtl w:val="0"/>
-        </w:rPr>
-        <w:t xml:space="preserve"> dried in an </w:t>
-      </w:r>
-      <w:r>
-        <w:rPr>
-          <w:rFonts w:ascii="Courier New" w:cs="Courier New" w:eastAsia="Courier New" w:hAnsi="Courier New"/>
-          <w:color w:val="0000ff"/>
-          <w:sz w:val="18"/>
-          <w:szCs w:val="18"/>
-          <w:rtl w:val="0"/>
-        </w:rPr>
-        <w:t xml:space="preserve">&lt;tl&gt;</w:t>
-      </w:r>
-      <w:r>
-        <w:rPr>
-          <w:color w:val="000000"/>
-          <w:rtl w:val="0"/>
-        </w:rPr>
-        <w:t xml:space="preserve">oven</w:t>
-      </w:r>
-      <w:r>
-        <w:rPr>
-          <w:rFonts w:ascii="Courier New" w:cs="Courier New" w:eastAsia="Courier New" w:hAnsi="Courier New"/>
-          <w:color w:val="0000ff"/>
-          <w:sz w:val="18"/>
-          <w:szCs w:val="18"/>
-          <w:rtl w:val="0"/>
-        </w:rPr>
-        <w:t xml:space="preserve">&lt;/tl&gt;</w:t>
-      </w:r>
-      <w:r>
-        <w:rPr>
-          <w:color w:val="000000"/>
-          <w:rtl w:val="0"/>
-        </w:rPr>
-        <w:t xml:space="preserve"> or </w:t>
-      </w:r>
-      <w:r>
-        <w:rPr>
-          <w:rtl w:val="0"/>
-        </w:rPr>
-        <w:t xml:space="preserve">prepared</w:t>
-      </w:r>
-      <w:r>
-        <w:rPr>
-          <w:color w:val="000000"/>
-          <w:rtl w:val="0"/>
-        </w:rPr>
-        <w:t xml:space="preserve"> </w:t>
-      </w:r>
-      <w:r>
-        <w:rPr>
-          <w:rtl w:val="0"/>
-        </w:rPr>
-        <w:t xml:space="preserve">with</w:t>
-      </w:r>
-      <w:r>
-        <w:rPr>
-          <w:color w:val="000000"/>
-          <w:rtl w:val="0"/>
-        </w:rPr>
-        <w:t xml:space="preserve"> </w:t>
-      </w:r>
-      <w:r>
-        <w:rPr>
-          <w:rFonts w:ascii="Courier New" w:cs="Courier New" w:eastAsia="Courier New" w:hAnsi="Courier New"/>
-          <w:b w:val="0"/>
-          <w:color w:val="0000ff"/>
-          <w:sz w:val="18"/>
-          <w:szCs w:val="18"/>
-          <w:rtl w:val="0"/>
-        </w:rPr>
-        <w:t xml:space="preserve">&lt;m&gt;</w:t>
-      </w:r>
-      <w:r>
-        <w:rPr>
-          <w:b w:val="0"/>
-          <w:color w:val="000000"/>
-          <w:rtl w:val="0"/>
-        </w:rPr>
-        <w:t xml:space="preserve">s</w:t>
-      </w:r>
-      <w:r>
-        <w:rPr>
-          <w:b w:val="0"/>
-          <w:color w:val="000000"/>
-          <w:rtl w:val="0"/>
-        </w:rPr>
-        <w:t xml:space="preserve">el ammoniac</w:t>
-      </w:r>
-      <w:r>
-        <w:rPr>
-          <w:rFonts w:ascii="Courier New" w:cs="Courier New" w:eastAsia="Courier New" w:hAnsi="Courier New"/>
-          <w:b w:val="0"/>
-          <w:color w:val="0000ff"/>
-          <w:sz w:val="18"/>
-          <w:szCs w:val="18"/>
-          <w:rtl w:val="0"/>
-        </w:rPr>
-        <w:t xml:space="preserve">&lt;/m&gt;</w:t>
-      </w:r>
-      <w:r>
-        <w:rPr>
-          <w:b w:val="0"/>
-          <w:color w:val="000000"/>
-          <w:rtl w:val="0"/>
-        </w:rPr>
-        <w:t xml:space="preserve"> </w:t>
-      </w:r>
-      <w:r>
-        <w:rPr>
-          <w:rtl w:val="0"/>
-        </w:rPr>
-        <w:t xml:space="preserve">&amp;</w:t>
-      </w:r>
-      <w:r>
-        <w:rPr>
-          <w:rFonts w:ascii="Courier New" w:cs="Courier New" w:eastAsia="Courier New" w:hAnsi="Courier New"/>
-          <w:color w:val="a9a9a9"/>
-          <w:sz w:val="18"/>
-          <w:szCs w:val="18"/>
-          <w:rtl w:val="0"/>
-        </w:rPr>
-        <w:t xml:space="preserve">amp;</w:t>
-      </w:r>
-      <w:r>
-        <w:rPr>
-          <w:color w:val="000000"/>
-          <w:rtl w:val="0"/>
-        </w:rPr>
-        <w:t xml:space="preserve"> </w:t>
-      </w:r>
-      <w:r>
-        <w:rPr>
-          <w:rFonts w:ascii="Courier New" w:cs="Courier New" w:eastAsia="Courier New" w:hAnsi="Courier New"/>
-          <w:b w:val="0"/>
-          <w:color w:val="0000ff"/>
-          <w:sz w:val="18"/>
-          <w:szCs w:val="18"/>
-          <w:rtl w:val="0"/>
-        </w:rPr>
-        <w:t xml:space="preserve">&lt;m</w:t>
-      </w:r>
-      <w:r>
-        <w:rPr>
-          <w:rFonts w:ascii="Courier New" w:cs="Courier New" w:eastAsia="Courier New" w:hAnsi="Courier New"/>
-          <w:color w:val="0000ff"/>
-          <w:sz w:val="18"/>
-          <w:szCs w:val="18"/>
-          <w:rtl w:val="0"/>
-        </w:rPr>
-        <w:t xml:space="preserve">&gt;&lt;ill/&gt;</w:t>
-      </w:r>
-      <w:r>
-        <w:rPr>
-          <w:rFonts w:ascii="Courier New" w:cs="Courier New" w:eastAsia="Courier New" w:hAnsi="Courier New"/>
-          <w:b w:val="0"/>
-          <w:color w:val="0000ff"/>
-          <w:sz w:val="18"/>
-          <w:szCs w:val="18"/>
-          <w:rtl w:val="0"/>
-        </w:rPr>
-        <w:t xml:space="preserve">&lt;/m&gt;</w:t>
-      </w:r>
-      <w:r>
-        <w:rPr>
-          <w:b w:val="0"/>
-          <w:color w:val="000000"/>
+          <w:rFonts w:ascii="Arial" w:cs="Arial" w:eastAsia="Arial" w:hAnsi="Arial"/>
+          <w:b w:val="0"/>
+          <w:color w:val="000000"/>
+          <w:sz w:val="22"/>
+          <w:szCs w:val="22"/>
           <w:rtl w:val="0"/>
         </w:rPr>
         <w:t xml:space="preserve">.</w:t>
@@ -3100,7 +3270,10 @@
         <w:shd w:fill="auto" w:val="clear"/>
         <w:contextualSpacing w:val="0"/>
         <w:rPr>
-          <w:color w:val="000000"/>
+          <w:rFonts w:ascii="Arial" w:cs="Arial" w:eastAsia="Arial" w:hAnsi="Arial"/>
+          <w:color w:val="000000"/>
+          <w:sz w:val="22"/>
+          <w:szCs w:val="22"/>
         </w:rPr>
       </w:pPr>
       <w:r>

--- a/TEMP/input/p048r_LH_++MHS_G3/tl_p048r.docx
+++ b/TEMP/input/p048r_LH_++MHS_G3/tl_p048r.docx
@@ -207,27 +207,7 @@
           <w:szCs w:val="18"/>
           <w:rtl w:val="0"/>
         </w:rPr>
-        <w:t xml:space="preserve">&lt;id&gt;</w:t>
-      </w:r>
-      <w:r>
-        <w:rPr>
-          <w:rFonts w:ascii="Arial" w:cs="Arial" w:eastAsia="Arial" w:hAnsi="Arial"/>
-          <w:color w:val="000000"/>
-          <w:sz w:val="22"/>
-          <w:szCs w:val="22"/>
-          <w:rtl w:val="0"/>
-        </w:rPr>
-        <w:t xml:space="preserve">p048r_1</w:t>
-      </w:r>
-      <w:r>
-        <w:rPr>
-          <w:rFonts w:ascii="Courier New" w:cs="Courier New" w:eastAsia="Courier New" w:hAnsi="Courier New"/>
-          <w:color w:val="7f6000"/>
-          <w:sz w:val="18"/>
-          <w:szCs w:val="18"/>
-          <w:rtl w:val="0"/>
-        </w:rPr>
-        <w:t xml:space="preserve">&lt;/id&gt;</w:t>
+        <w:t xml:space="preserve">&lt;id&gt;p048r_1&lt;/id&gt;</w:t>
       </w:r>
       <w:r>
         <w:rPr>
@@ -793,27 +773,7 @@
           <w:szCs w:val="18"/>
           <w:rtl w:val="0"/>
         </w:rPr>
-        <w:t xml:space="preserve">&lt;id&gt;</w:t>
-      </w:r>
-      <w:r>
-        <w:rPr>
-          <w:rFonts w:ascii="Arial" w:cs="Arial" w:eastAsia="Arial" w:hAnsi="Arial"/>
-          <w:color w:val="000000"/>
-          <w:sz w:val="22"/>
-          <w:szCs w:val="22"/>
-          <w:rtl w:val="0"/>
-        </w:rPr>
-        <w:t xml:space="preserve">p048r_2</w:t>
-      </w:r>
-      <w:r>
-        <w:rPr>
-          <w:rFonts w:ascii="Courier New" w:cs="Courier New" w:eastAsia="Courier New" w:hAnsi="Courier New"/>
-          <w:color w:val="7f6000"/>
-          <w:sz w:val="18"/>
-          <w:szCs w:val="18"/>
-          <w:rtl w:val="0"/>
-        </w:rPr>
-        <w:t xml:space="preserve">&lt;/id&gt;</w:t>
+        <w:t xml:space="preserve">&lt;id&gt;p048r_2&lt;/id&gt;</w:t>
       </w:r>
       <w:r>
         <w:rPr>
@@ -1379,27 +1339,7 @@
           <w:szCs w:val="18"/>
           <w:rtl w:val="0"/>
         </w:rPr>
-        <w:t xml:space="preserve">&lt;id&gt;</w:t>
-      </w:r>
-      <w:r>
-        <w:rPr>
-          <w:rFonts w:ascii="Arial" w:cs="Arial" w:eastAsia="Arial" w:hAnsi="Arial"/>
-          <w:color w:val="000000"/>
-          <w:sz w:val="22"/>
-          <w:szCs w:val="22"/>
-          <w:rtl w:val="0"/>
-        </w:rPr>
-        <w:t xml:space="preserve">p048r_3</w:t>
-      </w:r>
-      <w:r>
-        <w:rPr>
-          <w:rFonts w:ascii="Courier New" w:cs="Courier New" w:eastAsia="Courier New" w:hAnsi="Courier New"/>
-          <w:color w:val="7f6000"/>
-          <w:sz w:val="18"/>
-          <w:szCs w:val="18"/>
-          <w:rtl w:val="0"/>
-        </w:rPr>
-        <w:t xml:space="preserve">&lt;/id&gt;</w:t>
+        <w:t xml:space="preserve">&lt;id&gt;p048r_3&lt;/id&gt;</w:t>
       </w:r>
       <w:r>
         <w:rPr>
@@ -2166,27 +2106,7 @@
           <w:szCs w:val="18"/>
           <w:rtl w:val="0"/>
         </w:rPr>
-        <w:t xml:space="preserve">&lt;id&gt;</w:t>
-      </w:r>
-      <w:r>
-        <w:rPr>
-          <w:rFonts w:ascii="Arial" w:cs="Arial" w:eastAsia="Arial" w:hAnsi="Arial"/>
-          <w:color w:val="000000"/>
-          <w:sz w:val="22"/>
-          <w:szCs w:val="22"/>
-          <w:rtl w:val="0"/>
-        </w:rPr>
-        <w:t xml:space="preserve">p048r_4</w:t>
-      </w:r>
-      <w:r>
-        <w:rPr>
-          <w:rFonts w:ascii="Courier New" w:cs="Courier New" w:eastAsia="Courier New" w:hAnsi="Courier New"/>
-          <w:color w:val="7f6000"/>
-          <w:sz w:val="18"/>
-          <w:szCs w:val="18"/>
-          <w:rtl w:val="0"/>
-        </w:rPr>
-        <w:t xml:space="preserve">&lt;/id&gt;</w:t>
+        <w:t xml:space="preserve">&lt;id&gt;p048r_4&lt;/id&gt;</w:t>
       </w:r>
       <w:r>
         <w:rPr>

--- a/TEMP/input/p048r_LH_++MHS_G3/tl_p048r.docx
+++ b/TEMP/input/p048r_LH_++MHS_G3/tl_p048r.docx
@@ -353,6 +353,16 @@
       </w:r>
       <w:r>
         <w:rPr>
+          <w:rFonts w:ascii="Courier New" w:cs="Courier New" w:eastAsia="Courier New" w:hAnsi="Courier New"/>
+          <w:color w:val="7f6000"/>
+          <w:sz w:val="18"/>
+          <w:szCs w:val="18"/>
+          <w:rtl w:val="0"/>
+        </w:rPr>
+        <w:t xml:space="preserve">&lt;/ab&gt;</w:t>
+      </w:r>
+      <w:r>
+        <w:rPr>
           <w:rtl w:val="0"/>
         </w:rPr>
       </w:r>
@@ -558,6 +568,16 @@
       </w:pPr>
       <w:r>
         <w:rPr>
+          <w:rFonts w:ascii="Courier New" w:cs="Courier New" w:eastAsia="Courier New" w:hAnsi="Courier New"/>
+          <w:color w:val="7f6000"/>
+          <w:sz w:val="18"/>
+          <w:szCs w:val="18"/>
+          <w:rtl w:val="0"/>
+        </w:rPr>
+        <w:t xml:space="preserve">&lt;ab&gt;</w:t>
+      </w:r>
+      <w:r>
+        <w:rPr>
           <w:rFonts w:ascii="Arial" w:cs="Arial" w:eastAsia="Arial" w:hAnsi="Arial"/>
           <w:color w:val="000000"/>
           <w:sz w:val="22"/>
@@ -986,6 +1006,35 @@
       </w:r>
       <w:r>
         <w:rPr>
+          <w:rFonts w:ascii="Courier New" w:cs="Courier New" w:eastAsia="Courier New" w:hAnsi="Courier New"/>
+          <w:color w:val="0000ff"/>
+          <w:sz w:val="18"/>
+          <w:szCs w:val="18"/>
+          <w:rtl w:val="0"/>
+        </w:rPr>
+        <w:t xml:space="preserve">&lt;comment&gt;</w:t>
+      </w:r>
+      <w:r>
+        <w:rPr>
+          <w:color w:val="0000ff"/>
+          <w:sz w:val="16"/>
+          <w:szCs w:val="16"/>
+          <w:rtl w:val="0"/>
+        </w:rPr>
+        <w:t xml:space="preserve">c_048r_01</w:t>
+      </w:r>
+      <w:r>
+        <w:rPr>
+          <w:rFonts w:ascii="Courier New" w:cs="Courier New" w:eastAsia="Courier New" w:hAnsi="Courier New"/>
+          <w:color w:val="0000ff"/>
+          <w:sz w:val="18"/>
+          <w:szCs w:val="18"/>
+          <w:rtl w:val="0"/>
+        </w:rPr>
+        <w:t xml:space="preserve">&lt;/comment&gt;</w:t>
+      </w:r>
+      <w:r>
+        <w:rPr>
           <w:rFonts w:ascii="Arial" w:cs="Arial" w:eastAsia="Arial" w:hAnsi="Arial"/>
           <w:color w:val="000000"/>
           <w:sz w:val="22"/>
@@ -3214,7 +3263,7 @@
     </w:p>
     <w:sectPr>
       <w:pgSz w:h="15840" w:w="12240"/>
-      <w:pgMar w:bottom="1440" w:top="1440" w:left="1440" w:right="1440" w:header="0"/>
+      <w:pgMar w:bottom="1440" w:top="1440" w:left="1440" w:right="1440" w:header="0" w:footer="720"/>
       <w:pgNumType w:start="1"/>
     </w:sectPr>
   </w:body>

--- a/TEMP/input/p048r_LH_++MHS_G3/tl_p048r.docx
+++ b/TEMP/input/p048r_LH_++MHS_G3/tl_p048r.docx
@@ -15,7 +15,6 @@
           <w:between w:space="0" w:sz="0" w:val="nil"/>
         </w:pBdr>
         <w:shd w:fill="auto" w:val="clear"/>
-        <w:contextualSpacing w:val="0"/>
         <w:rPr>
           <w:rFonts w:ascii="Arial" w:cs="Arial" w:eastAsia="Arial" w:hAnsi="Arial"/>
           <w:color w:val="000000"/>
@@ -77,7 +76,6 @@
           <w:between w:space="0" w:sz="0" w:val="nil"/>
         </w:pBdr>
         <w:shd w:fill="auto" w:val="clear"/>
-        <w:contextualSpacing w:val="0"/>
         <w:rPr>
           <w:rFonts w:ascii="Arial" w:cs="Arial" w:eastAsia="Arial" w:hAnsi="Arial"/>
           <w:color w:val="000000"/>
@@ -134,7 +132,6 @@
           <w:between w:space="0" w:sz="0" w:val="nil"/>
         </w:pBdr>
         <w:shd w:fill="auto" w:val="clear"/>
-        <w:contextualSpacing w:val="0"/>
         <w:rPr>
           <w:rFonts w:ascii="Arial" w:cs="Arial" w:eastAsia="Arial" w:hAnsi="Arial"/>
           <w:color w:val="000000"/>
@@ -161,7 +158,6 @@
           <w:between w:space="0" w:sz="0" w:val="nil"/>
         </w:pBdr>
         <w:shd w:fill="auto" w:val="clear"/>
-        <w:contextualSpacing w:val="0"/>
         <w:rPr>
           <w:rFonts w:ascii="Arial" w:cs="Arial" w:eastAsia="Arial" w:hAnsi="Arial"/>
           <w:color w:val="000000"/>
@@ -303,7 +299,6 @@
           <w:between w:space="0" w:sz="0" w:val="nil"/>
         </w:pBdr>
         <w:shd w:fill="auto" w:val="clear"/>
-        <w:contextualSpacing w:val="0"/>
         <w:rPr>
           <w:rFonts w:ascii="Arial" w:cs="Arial" w:eastAsia="Arial" w:hAnsi="Arial"/>
           <w:color w:val="000000"/>
@@ -377,7 +372,6 @@
           <w:between w:space="0" w:sz="0" w:val="nil"/>
         </w:pBdr>
         <w:shd w:fill="auto" w:val="clear"/>
-        <w:contextualSpacing w:val="0"/>
         <w:rPr>
           <w:rFonts w:ascii="Arial" w:cs="Arial" w:eastAsia="Arial" w:hAnsi="Arial"/>
           <w:color w:val="000000"/>
@@ -412,7 +406,6 @@
           <w:between w:space="0" w:sz="0" w:val="nil"/>
         </w:pBdr>
         <w:shd w:fill="auto" w:val="clear"/>
-        <w:contextualSpacing w:val="0"/>
         <w:rPr>
           <w:rFonts w:ascii="Arial" w:cs="Arial" w:eastAsia="Arial" w:hAnsi="Arial"/>
           <w:color w:val="000000"/>
@@ -467,7 +460,6 @@
           <w:between w:space="0" w:sz="0" w:val="nil"/>
         </w:pBdr>
         <w:shd w:fill="auto" w:val="clear"/>
-        <w:contextualSpacing w:val="0"/>
         <w:rPr>
           <w:rFonts w:ascii="Arial" w:cs="Arial" w:eastAsia="Arial" w:hAnsi="Arial"/>
           <w:color w:val="000000"/>
@@ -521,7 +513,6 @@
           <w:between w:space="0" w:sz="0" w:val="nil"/>
         </w:pBdr>
         <w:shd w:fill="auto" w:val="clear"/>
-        <w:contextualSpacing w:val="0"/>
         <w:rPr>
           <w:rFonts w:ascii="Arial" w:cs="Arial" w:eastAsia="Arial" w:hAnsi="Arial"/>
           <w:color w:val="000000"/>
@@ -558,7 +549,6 @@
           <w:between w:space="0" w:sz="0" w:val="nil"/>
         </w:pBdr>
         <w:shd w:fill="auto" w:val="clear"/>
-        <w:contextualSpacing w:val="0"/>
         <w:rPr>
           <w:rFonts w:ascii="Arial" w:cs="Arial" w:eastAsia="Arial" w:hAnsi="Arial"/>
           <w:color w:val="000000"/>
@@ -710,7 +700,6 @@
           <w:between w:space="0" w:sz="0" w:val="nil"/>
         </w:pBdr>
         <w:shd w:fill="auto" w:val="clear"/>
-        <w:contextualSpacing w:val="0"/>
         <w:rPr>
           <w:rFonts w:ascii="Arial" w:cs="Arial" w:eastAsia="Arial" w:hAnsi="Arial"/>
           <w:color w:val="000000"/>
@@ -747,7 +736,6 @@
           <w:between w:space="0" w:sz="0" w:val="nil"/>
         </w:pBdr>
         <w:shd w:fill="auto" w:val="clear"/>
-        <w:contextualSpacing w:val="0"/>
         <w:rPr>
           <w:rFonts w:ascii="Arial" w:cs="Arial" w:eastAsia="Arial" w:hAnsi="Arial"/>
           <w:color w:val="000000"/>
@@ -894,7 +882,6 @@
           <w:between w:space="0" w:sz="0" w:val="nil"/>
         </w:pBdr>
         <w:shd w:fill="auto" w:val="clear"/>
-        <w:contextualSpacing w:val="0"/>
         <w:rPr>
           <w:rFonts w:ascii="Arial" w:cs="Arial" w:eastAsia="Arial" w:hAnsi="Arial"/>
           <w:color w:val="000000"/>
@@ -921,7 +908,6 @@
           <w:between w:space="0" w:sz="0" w:val="nil"/>
         </w:pBdr>
         <w:shd w:fill="auto" w:val="clear"/>
-        <w:contextualSpacing w:val="0"/>
         <w:rPr>
           <w:rFonts w:ascii="Arial" w:cs="Arial" w:eastAsia="Arial" w:hAnsi="Arial"/>
           <w:color w:val="000000"/>
@@ -1310,7 +1296,6 @@
           <w:between w:space="0" w:sz="0" w:val="nil"/>
         </w:pBdr>
         <w:shd w:fill="auto" w:val="clear"/>
-        <w:contextualSpacing w:val="0"/>
         <w:rPr>
           <w:rFonts w:ascii="Arial" w:cs="Arial" w:eastAsia="Arial" w:hAnsi="Arial"/>
           <w:color w:val="000000"/>
@@ -1352,7 +1337,6 @@
           <w:between w:space="0" w:sz="0" w:val="nil"/>
         </w:pBdr>
         <w:shd w:fill="auto" w:val="clear"/>
-        <w:contextualSpacing w:val="0"/>
         <w:rPr>
           <w:rFonts w:ascii="Arial" w:cs="Arial" w:eastAsia="Arial" w:hAnsi="Arial"/>
           <w:color w:val="000000"/>
@@ -1504,7 +1488,6 @@
           <w:between w:space="0" w:sz="0" w:val="nil"/>
         </w:pBdr>
         <w:shd w:fill="auto" w:val="clear"/>
-        <w:contextualSpacing w:val="0"/>
         <w:rPr>
           <w:rFonts w:ascii="Arial" w:cs="Arial" w:eastAsia="Arial" w:hAnsi="Arial"/>
           <w:color w:val="000000"/>
@@ -1531,7 +1514,6 @@
           <w:between w:space="0" w:sz="0" w:val="nil"/>
         </w:pBdr>
         <w:shd w:fill="auto" w:val="clear"/>
-        <w:contextualSpacing w:val="0"/>
         <w:rPr>
           <w:rFonts w:ascii="Arial" w:cs="Arial" w:eastAsia="Arial" w:hAnsi="Arial"/>
           <w:color w:val="000000"/>
@@ -2077,7 +2059,6 @@
           <w:between w:space="0" w:sz="0" w:val="nil"/>
         </w:pBdr>
         <w:shd w:fill="auto" w:val="clear"/>
-        <w:contextualSpacing w:val="0"/>
         <w:rPr>
           <w:rFonts w:ascii="Arial" w:cs="Arial" w:eastAsia="Arial" w:hAnsi="Arial"/>
           <w:color w:val="000000"/>
@@ -2119,7 +2100,6 @@
           <w:between w:space="0" w:sz="0" w:val="nil"/>
         </w:pBdr>
         <w:shd w:fill="auto" w:val="clear"/>
-        <w:contextualSpacing w:val="0"/>
         <w:rPr>
           <w:rFonts w:ascii="Arial" w:cs="Arial" w:eastAsia="Arial" w:hAnsi="Arial"/>
           <w:color w:val="000000"/>
@@ -2256,7 +2236,6 @@
           <w:between w:space="0" w:sz="0" w:val="nil"/>
         </w:pBdr>
         <w:shd w:fill="auto" w:val="clear"/>
-        <w:contextualSpacing w:val="0"/>
         <w:rPr>
           <w:rFonts w:ascii="Arial" w:cs="Arial" w:eastAsia="Arial" w:hAnsi="Arial"/>
           <w:color w:val="000000"/>
@@ -2283,7 +2262,6 @@
           <w:between w:space="0" w:sz="0" w:val="nil"/>
         </w:pBdr>
         <w:shd w:fill="auto" w:val="clear"/>
-        <w:contextualSpacing w:val="0"/>
         <w:rPr>
           <w:rFonts w:ascii="Arial" w:cs="Arial" w:eastAsia="Arial" w:hAnsi="Arial"/>
           <w:color w:val="000000"/>
@@ -3237,7 +3215,6 @@
           <w:between w:space="0" w:sz="0" w:val="nil"/>
         </w:pBdr>
         <w:shd w:fill="auto" w:val="clear"/>
-        <w:contextualSpacing w:val="0"/>
         <w:rPr>
           <w:rFonts w:ascii="Arial" w:cs="Arial" w:eastAsia="Arial" w:hAnsi="Arial"/>
           <w:color w:val="000000"/>
@@ -3288,7 +3265,6 @@
         <w:shd w:fill="auto" w:val="clear"/>
         <w:spacing w:after="0" w:before="0" w:line="240" w:lineRule="auto"/>
         <w:ind w:left="0" w:right="0" w:firstLine="0"/>
-        <w:contextualSpacing w:val="0"/>
         <w:jc w:val="left"/>
         <w:rPr>
           <w:rFonts w:ascii="Arial" w:cs="Arial" w:eastAsia="Arial" w:hAnsi="Arial"/>
